--- a/Mountain2022.docx
+++ b/Mountain2022.docx
@@ -47,12 +47,14 @@
           <w:rFonts w:ascii="Calibri" w:hAnsi="Calibri" w:cs="Calibri"/>
         </w:rPr>
       </w:pPr>
+      <w:proofErr w:type="spellStart"/>
       <w:r>
         <w:rPr>
           <w:rFonts w:ascii="Calibri" w:hAnsi="Calibri" w:cs="Calibri"/>
         </w:rPr>
         <w:t>Papper</w:t>
       </w:r>
+      <w:proofErr w:type="spellEnd"/>
     </w:p>
     <w:p>
       <w:pPr>
@@ -66,12 +68,14 @@
           <w:rFonts w:ascii="Calibri" w:hAnsi="Calibri" w:cs="Calibri"/>
         </w:rPr>
       </w:pPr>
+      <w:proofErr w:type="spellStart"/>
       <w:r>
         <w:rPr>
           <w:rFonts w:ascii="Calibri" w:hAnsi="Calibri" w:cs="Calibri"/>
         </w:rPr>
         <w:t>Kartor</w:t>
       </w:r>
+      <w:proofErr w:type="spellEnd"/>
     </w:p>
     <w:p>
       <w:pPr>
@@ -85,12 +89,14 @@
           <w:rFonts w:ascii="Calibri" w:hAnsi="Calibri" w:cs="Calibri"/>
         </w:rPr>
       </w:pPr>
+      <w:proofErr w:type="spellStart"/>
       <w:r>
         <w:rPr>
           <w:rFonts w:ascii="Calibri" w:hAnsi="Calibri" w:cs="Calibri"/>
         </w:rPr>
         <w:t>Röd</w:t>
       </w:r>
+      <w:proofErr w:type="spellEnd"/>
     </w:p>
     <w:p>
       <w:pPr>
@@ -104,12 +110,14 @@
           <w:rFonts w:ascii="Calibri" w:hAnsi="Calibri" w:cs="Calibri"/>
         </w:rPr>
       </w:pPr>
+      <w:proofErr w:type="spellStart"/>
       <w:r>
         <w:rPr>
           <w:rFonts w:ascii="Calibri" w:hAnsi="Calibri" w:cs="Calibri"/>
         </w:rPr>
         <w:t>Choklad</w:t>
       </w:r>
+      <w:proofErr w:type="spellEnd"/>
     </w:p>
     <w:p>
       <w:pPr>
@@ -123,12 +131,14 @@
           <w:rFonts w:ascii="Calibri" w:hAnsi="Calibri" w:cs="Calibri"/>
         </w:rPr>
       </w:pPr>
+      <w:proofErr w:type="spellStart"/>
       <w:r>
         <w:rPr>
           <w:rFonts w:ascii="Calibri" w:hAnsi="Calibri" w:cs="Calibri"/>
         </w:rPr>
         <w:t>Blå</w:t>
       </w:r>
+      <w:proofErr w:type="spellEnd"/>
     </w:p>
     <w:p>
       <w:pPr>
@@ -161,12 +171,14 @@
           <w:rFonts w:ascii="Calibri" w:hAnsi="Calibri" w:cs="Calibri"/>
         </w:rPr>
       </w:pPr>
+      <w:proofErr w:type="spellStart"/>
       <w:r>
         <w:rPr>
           <w:rFonts w:ascii="Calibri" w:hAnsi="Calibri" w:cs="Calibri"/>
         </w:rPr>
         <w:t>Grå</w:t>
       </w:r>
+      <w:proofErr w:type="spellEnd"/>
     </w:p>
     <w:p>
       <w:pPr>
@@ -180,12 +192,14 @@
           <w:rFonts w:ascii="Calibri" w:hAnsi="Calibri" w:cs="Calibri"/>
         </w:rPr>
       </w:pPr>
+      <w:proofErr w:type="spellStart"/>
       <w:r>
         <w:rPr>
           <w:rFonts w:ascii="Calibri" w:hAnsi="Calibri" w:cs="Calibri"/>
         </w:rPr>
         <w:t>Elektronik</w:t>
       </w:r>
+      <w:proofErr w:type="spellEnd"/>
     </w:p>
     <w:p>
       <w:pPr>
@@ -199,12 +213,14 @@
           <w:rFonts w:ascii="Calibri" w:hAnsi="Calibri" w:cs="Calibri"/>
         </w:rPr>
       </w:pPr>
+      <w:proofErr w:type="spellStart"/>
       <w:r>
         <w:rPr>
           <w:rFonts w:ascii="Calibri" w:hAnsi="Calibri" w:cs="Calibri"/>
         </w:rPr>
         <w:t>Grön</w:t>
       </w:r>
+      <w:proofErr w:type="spellEnd"/>
     </w:p>
     <w:p>
       <w:pPr>
@@ -218,12 +234,14 @@
           <w:rFonts w:ascii="Calibri" w:hAnsi="Calibri" w:cs="Calibri"/>
         </w:rPr>
       </w:pPr>
+      <w:proofErr w:type="spellStart"/>
       <w:r>
         <w:rPr>
           <w:rFonts w:ascii="Calibri" w:hAnsi="Calibri" w:cs="Calibri"/>
         </w:rPr>
         <w:t>Kläder</w:t>
       </w:r>
+      <w:proofErr w:type="spellEnd"/>
     </w:p>
     <w:p>
       <w:pPr>
@@ -256,12 +274,14 @@
           <w:rFonts w:ascii="Calibri" w:hAnsi="Calibri" w:cs="Calibri"/>
         </w:rPr>
       </w:pPr>
+      <w:proofErr w:type="spellStart"/>
       <w:r>
         <w:rPr>
           <w:rFonts w:ascii="Calibri" w:hAnsi="Calibri" w:cs="Calibri"/>
         </w:rPr>
         <w:t>Reserv</w:t>
       </w:r>
+      <w:proofErr w:type="spellEnd"/>
     </w:p>
     <w:p>
       <w:pPr>
@@ -316,12 +336,14 @@
           <w:rFonts w:ascii="Calibri" w:hAnsi="Calibri" w:cs="Calibri"/>
         </w:rPr>
       </w:pPr>
+      <w:proofErr w:type="spellStart"/>
       <w:r>
         <w:rPr>
           <w:rFonts w:ascii="Calibri" w:hAnsi="Calibri" w:cs="Calibri"/>
         </w:rPr>
         <w:t>Choklad</w:t>
       </w:r>
+      <w:proofErr w:type="spellEnd"/>
     </w:p>
     <w:p>
       <w:pPr>
@@ -335,12 +357,42 @@
           <w:rFonts w:ascii="Calibri" w:hAnsi="Calibri" w:cs="Calibri"/>
         </w:rPr>
       </w:pPr>
-      <w:r>
-        <w:rPr>
-          <w:rFonts w:ascii="Calibri" w:hAnsi="Calibri" w:cs="Calibri"/>
-        </w:rPr>
-        <w:t>Kläder och handduk</w:t>
-      </w:r>
+      <w:proofErr w:type="spellStart"/>
+      <w:r>
+        <w:rPr>
+          <w:rFonts w:ascii="Calibri" w:hAnsi="Calibri" w:cs="Calibri"/>
+        </w:rPr>
+        <w:t>Kläder</w:t>
+      </w:r>
+      <w:proofErr w:type="spellEnd"/>
+      <w:r>
+        <w:rPr>
+          <w:rFonts w:ascii="Calibri" w:hAnsi="Calibri" w:cs="Calibri"/>
+        </w:rPr>
+        <w:t xml:space="preserve"> </w:t>
+      </w:r>
+      <w:proofErr w:type="spellStart"/>
+      <w:r>
+        <w:rPr>
+          <w:rFonts w:ascii="Calibri" w:hAnsi="Calibri" w:cs="Calibri"/>
+        </w:rPr>
+        <w:t>och</w:t>
+      </w:r>
+      <w:proofErr w:type="spellEnd"/>
+      <w:r>
+        <w:rPr>
+          <w:rFonts w:ascii="Calibri" w:hAnsi="Calibri" w:cs="Calibri"/>
+        </w:rPr>
+        <w:t xml:space="preserve"> </w:t>
+      </w:r>
+      <w:proofErr w:type="spellStart"/>
+      <w:r>
+        <w:rPr>
+          <w:rFonts w:ascii="Calibri" w:hAnsi="Calibri" w:cs="Calibri"/>
+        </w:rPr>
+        <w:t>handduk</w:t>
+      </w:r>
+      <w:proofErr w:type="spellEnd"/>
     </w:p>
     <w:p>
       <w:pPr>
@@ -354,24 +406,56 @@
           <w:rFonts w:ascii="Calibri" w:hAnsi="Calibri" w:cs="Calibri"/>
         </w:rPr>
       </w:pPr>
-      <w:r>
-        <w:rPr>
-          <w:rFonts w:ascii="Calibri" w:hAnsi="Calibri" w:cs="Calibri"/>
-        </w:rPr>
-        <w:t xml:space="preserve">Viktiga papper </w:t>
-      </w:r>
+      <w:proofErr w:type="spellStart"/>
+      <w:r>
+        <w:rPr>
+          <w:rFonts w:ascii="Calibri" w:hAnsi="Calibri" w:cs="Calibri"/>
+        </w:rPr>
+        <w:t>Viktiga</w:t>
+      </w:r>
+      <w:proofErr w:type="spellEnd"/>
+      <w:r>
+        <w:rPr>
+          <w:rFonts w:ascii="Calibri" w:hAnsi="Calibri" w:cs="Calibri"/>
+        </w:rPr>
+        <w:t xml:space="preserve"> </w:t>
+      </w:r>
+      <w:proofErr w:type="spellStart"/>
+      <w:r>
+        <w:rPr>
+          <w:rFonts w:ascii="Calibri" w:hAnsi="Calibri" w:cs="Calibri"/>
+        </w:rPr>
+        <w:t>papper</w:t>
+      </w:r>
+      <w:proofErr w:type="spellEnd"/>
+      <w:r>
+        <w:rPr>
+          <w:rFonts w:ascii="Calibri" w:hAnsi="Calibri" w:cs="Calibri"/>
+        </w:rPr>
+        <w:t xml:space="preserve"> </w:t>
+      </w:r>
+      <w:proofErr w:type="spellStart"/>
       <w:r>
         <w:rPr>
           <w:rFonts w:ascii="Calibri" w:hAnsi="Calibri" w:cs="Calibri"/>
         </w:rPr>
         <w:t>och</w:t>
       </w:r>
-      <w:r>
-        <w:rPr>
-          <w:rFonts w:ascii="Calibri" w:hAnsi="Calibri" w:cs="Calibri"/>
-        </w:rPr>
-        <w:t xml:space="preserve"> kartor</w:t>
-      </w:r>
+      <w:proofErr w:type="spellEnd"/>
+      <w:r>
+        <w:rPr>
+          <w:rFonts w:ascii="Calibri" w:hAnsi="Calibri" w:cs="Calibri"/>
+        </w:rPr>
+        <w:t xml:space="preserve"> </w:t>
+      </w:r>
+      <w:proofErr w:type="spellStart"/>
+      <w:r>
+        <w:rPr>
+          <w:rFonts w:ascii="Calibri" w:hAnsi="Calibri" w:cs="Calibri"/>
+        </w:rPr>
+        <w:t>kartor</w:t>
+      </w:r>
+      <w:proofErr w:type="spellEnd"/>
     </w:p>
     <w:p>
       <w:pPr>
@@ -385,12 +469,14 @@
           <w:rFonts w:ascii="Calibri" w:hAnsi="Calibri" w:cs="Calibri"/>
         </w:rPr>
       </w:pPr>
+      <w:proofErr w:type="spellStart"/>
       <w:r>
         <w:rPr>
           <w:rFonts w:ascii="Calibri" w:hAnsi="Calibri" w:cs="Calibri"/>
         </w:rPr>
         <w:t>Elektronik</w:t>
       </w:r>
+      <w:proofErr w:type="spellEnd"/>
     </w:p>
     <w:p>
       <w:pPr>
@@ -404,12 +490,14 @@
           <w:rFonts w:ascii="Calibri" w:hAnsi="Calibri" w:cs="Calibri"/>
         </w:rPr>
       </w:pPr>
+      <w:proofErr w:type="spellStart"/>
       <w:r>
         <w:rPr>
           <w:rFonts w:ascii="Calibri" w:hAnsi="Calibri" w:cs="Calibri"/>
         </w:rPr>
         <w:t>Reserv</w:t>
       </w:r>
+      <w:proofErr w:type="spellEnd"/>
     </w:p>
     <w:p>
       <w:pPr>
@@ -436,12 +524,28 @@
           <w:rFonts w:ascii="Calibri" w:hAnsi="Calibri" w:cs="Calibri"/>
         </w:rPr>
       </w:pPr>
-      <w:r>
-        <w:rPr>
-          <w:rFonts w:ascii="Calibri" w:hAnsi="Calibri" w:cs="Calibri"/>
-        </w:rPr>
-        <w:t>Första hjälpen</w:t>
-      </w:r>
+      <w:proofErr w:type="spellStart"/>
+      <w:r>
+        <w:rPr>
+          <w:rFonts w:ascii="Calibri" w:hAnsi="Calibri" w:cs="Calibri"/>
+        </w:rPr>
+        <w:t>Första</w:t>
+      </w:r>
+      <w:proofErr w:type="spellEnd"/>
+      <w:r>
+        <w:rPr>
+          <w:rFonts w:ascii="Calibri" w:hAnsi="Calibri" w:cs="Calibri"/>
+        </w:rPr>
+        <w:t xml:space="preserve"> </w:t>
+      </w:r>
+      <w:proofErr w:type="spellStart"/>
+      <w:r>
+        <w:rPr>
+          <w:rFonts w:ascii="Calibri" w:hAnsi="Calibri" w:cs="Calibri"/>
+        </w:rPr>
+        <w:t>hjälpen</w:t>
+      </w:r>
+      <w:proofErr w:type="spellEnd"/>
     </w:p>
     <w:p>
       <w:pPr>
@@ -455,12 +559,14 @@
           <w:rFonts w:ascii="Calibri" w:hAnsi="Calibri" w:cs="Calibri"/>
         </w:rPr>
       </w:pPr>
+      <w:proofErr w:type="spellStart"/>
       <w:r>
         <w:rPr>
           <w:rFonts w:ascii="Calibri" w:hAnsi="Calibri" w:cs="Calibri"/>
         </w:rPr>
         <w:t>Tandborste</w:t>
       </w:r>
+      <w:proofErr w:type="spellEnd"/>
     </w:p>
     <w:p>
       <w:pPr>
@@ -474,12 +580,14 @@
           <w:rFonts w:ascii="Calibri" w:hAnsi="Calibri" w:cs="Calibri"/>
         </w:rPr>
       </w:pPr>
+      <w:proofErr w:type="spellStart"/>
       <w:r>
         <w:rPr>
           <w:rFonts w:ascii="Calibri" w:hAnsi="Calibri" w:cs="Calibri"/>
         </w:rPr>
         <w:t>Reselakan</w:t>
       </w:r>
+      <w:proofErr w:type="spellEnd"/>
     </w:p>
     <w:p>
       <w:pPr>
@@ -493,12 +601,14 @@
           <w:rFonts w:ascii="Calibri" w:hAnsi="Calibri" w:cs="Calibri"/>
         </w:rPr>
       </w:pPr>
+      <w:proofErr w:type="spellStart"/>
       <w:r>
         <w:rPr>
           <w:rFonts w:ascii="Calibri" w:hAnsi="Calibri" w:cs="Calibri"/>
         </w:rPr>
         <w:t>Vandringsbyxor</w:t>
       </w:r>
+      <w:proofErr w:type="spellEnd"/>
     </w:p>
     <w:p>
       <w:pPr>
@@ -512,12 +622,14 @@
           <w:rFonts w:ascii="Calibri" w:hAnsi="Calibri" w:cs="Calibri"/>
         </w:rPr>
       </w:pPr>
+      <w:proofErr w:type="spellStart"/>
       <w:r>
         <w:rPr>
           <w:rFonts w:ascii="Calibri" w:hAnsi="Calibri" w:cs="Calibri"/>
         </w:rPr>
         <w:t>Regnbxor</w:t>
       </w:r>
+      <w:proofErr w:type="spellEnd"/>
     </w:p>
     <w:p>
       <w:pPr>
@@ -531,12 +643,14 @@
           <w:rFonts w:ascii="Calibri" w:hAnsi="Calibri" w:cs="Calibri"/>
         </w:rPr>
       </w:pPr>
+      <w:proofErr w:type="spellStart"/>
       <w:r>
         <w:rPr>
           <w:rFonts w:ascii="Calibri" w:hAnsi="Calibri" w:cs="Calibri"/>
         </w:rPr>
         <w:t>Fleesetröja</w:t>
       </w:r>
+      <w:proofErr w:type="spellEnd"/>
     </w:p>
     <w:p>
       <w:pPr>
@@ -550,12 +664,14 @@
           <w:rFonts w:ascii="Calibri" w:hAnsi="Calibri" w:cs="Calibri"/>
         </w:rPr>
       </w:pPr>
+      <w:proofErr w:type="spellStart"/>
       <w:r>
         <w:rPr>
           <w:rFonts w:ascii="Calibri" w:hAnsi="Calibri" w:cs="Calibri"/>
         </w:rPr>
         <w:t>Pocketbok</w:t>
       </w:r>
+      <w:proofErr w:type="spellEnd"/>
     </w:p>
     <w:p>
       <w:pPr>
@@ -588,50 +704,92 @@
         <w:rPr>
           <w:rFonts w:ascii="Calibri" w:hAnsi="Calibri" w:cs="Calibri"/>
         </w:rPr>
-        <w:t xml:space="preserve">Du var stugvärd under 2021 och har ett giltigt Utbildningskort. Här kommer rabattkoder som du kan använda vid bokning. </w:t>
-      </w:r>
-    </w:p>
-    <w:p>
-      <w:pPr>
-        <w:rPr>
-          <w:rFonts w:ascii="Calibri" w:hAnsi="Calibri" w:cs="Calibri"/>
-        </w:rPr>
-      </w:pPr>
+        <w:t xml:space="preserve">Du var stugvärd under 2021 och har ett giltigt </w:t>
+      </w:r>
+      <w:proofErr w:type="spellStart"/>
+      <w:r>
+        <w:rPr>
+          <w:rFonts w:ascii="Calibri" w:hAnsi="Calibri" w:cs="Calibri"/>
+        </w:rPr>
+        <w:t>Utbildningskort</w:t>
+      </w:r>
+      <w:proofErr w:type="spellEnd"/>
+      <w:r>
+        <w:rPr>
+          <w:rFonts w:ascii="Calibri" w:hAnsi="Calibri" w:cs="Calibri"/>
+        </w:rPr>
+        <w:t xml:space="preserve">. Här kommer rabattkoder som du kan använda vid bokning. </w:t>
+      </w:r>
+    </w:p>
+    <w:p>
+      <w:pPr>
+        <w:rPr>
+          <w:rFonts w:ascii="Calibri" w:hAnsi="Calibri" w:cs="Calibri"/>
+        </w:rPr>
+      </w:pPr>
+      <w:proofErr w:type="spellStart"/>
       <w:r>
         <w:rPr>
           <w:rFonts w:ascii="Calibri" w:hAnsi="Calibri" w:cs="Calibri"/>
           <w:b/>
           <w:bCs/>
         </w:rPr>
-        <w:t xml:space="preserve">STFPSTU </w:t>
-      </w:r>
-      <w:r>
-        <w:rPr>
-          <w:rFonts w:ascii="Calibri" w:hAnsi="Calibri" w:cs="Calibri"/>
-        </w:rPr>
-        <w:t xml:space="preserve">ger 95% rabatt och för </w:t>
-      </w:r>
-      <w:r>
-        <w:rPr>
-          <w:rFonts w:ascii="Calibri" w:hAnsi="Calibri" w:cs="Calibri"/>
-          <w:u w:val="single"/>
-        </w:rPr>
-        <w:t>en</w:t>
-      </w:r>
-      <w:r>
-        <w:rPr>
-          <w:rFonts w:ascii="Calibri" w:hAnsi="Calibri" w:cs="Calibri"/>
-        </w:rPr>
-        <w:t xml:space="preserve"> medföljare gäller koden  </w:t>
-      </w:r>
+        <w:t>STFPSTU</w:t>
+      </w:r>
+      <w:proofErr w:type="spellEnd"/>
       <w:r>
         <w:rPr>
           <w:rFonts w:ascii="Calibri" w:hAnsi="Calibri" w:cs="Calibri"/>
           <w:b/>
           <w:bCs/>
         </w:rPr>
-        <w:t>STFSTU50</w:t>
-      </w:r>
+        <w:t xml:space="preserve"> </w:t>
+      </w:r>
+      <w:r>
+        <w:rPr>
+          <w:rFonts w:ascii="Calibri" w:hAnsi="Calibri" w:cs="Calibri"/>
+        </w:rPr>
+        <w:t xml:space="preserve">ger 95% rabatt och för </w:t>
+      </w:r>
+      <w:r>
+        <w:rPr>
+          <w:rFonts w:ascii="Calibri" w:hAnsi="Calibri" w:cs="Calibri"/>
+          <w:u w:val="single"/>
+        </w:rPr>
+        <w:t>en</w:t>
+      </w:r>
+      <w:r>
+        <w:rPr>
+          <w:rFonts w:ascii="Calibri" w:hAnsi="Calibri" w:cs="Calibri"/>
+        </w:rPr>
+        <w:t xml:space="preserve"> medföljare gäller </w:t>
+      </w:r>
+      <w:proofErr w:type="gramStart"/>
+      <w:r>
+        <w:rPr>
+          <w:rFonts w:ascii="Calibri" w:hAnsi="Calibri" w:cs="Calibri"/>
+        </w:rPr>
+        <w:t xml:space="preserve">koden  </w:t>
+      </w:r>
+      <w:proofErr w:type="spellStart"/>
+      <w:r>
+        <w:rPr>
+          <w:rFonts w:ascii="Calibri" w:hAnsi="Calibri" w:cs="Calibri"/>
+          <w:b/>
+          <w:bCs/>
+        </w:rPr>
+        <w:t>STFSTU</w:t>
+      </w:r>
+      <w:proofErr w:type="gramEnd"/>
+      <w:r>
+        <w:rPr>
+          <w:rFonts w:ascii="Calibri" w:hAnsi="Calibri" w:cs="Calibri"/>
+          <w:b/>
+          <w:bCs/>
+        </w:rPr>
+        <w:t>50</w:t>
+      </w:r>
+      <w:proofErr w:type="spellEnd"/>
       <w:r>
         <w:rPr>
           <w:rFonts w:ascii="Calibri" w:hAnsi="Calibri" w:cs="Calibri"/>
@@ -807,18 +965,9 @@
           <w:sz w:val="16"/>
           <w:szCs w:val="16"/>
         </w:rPr>
-        <w:t>Helena Estensson</w:t>
-      </w:r>
-    </w:p>
-    <w:p>
-      <w:pPr>
-        <w:rPr>
-          <w:rFonts w:ascii="Calibri" w:hAnsi="Calibri" w:cs="Calibri"/>
-          <w:color w:val="2F5496"/>
-          <w:sz w:val="16"/>
-          <w:szCs w:val="16"/>
-        </w:rPr>
-      </w:pPr>
+        <w:t xml:space="preserve">Helena </w:t>
+      </w:r>
+      <w:proofErr w:type="spellStart"/>
       <w:r>
         <w:rPr>
           <w:rFonts w:ascii="Arial" w:hAnsi="Arial" w:cs="Arial"/>
@@ -826,17 +975,37 @@
           <w:sz w:val="16"/>
           <w:szCs w:val="16"/>
         </w:rPr>
-        <w:t>Stugsamordnare</w:t>
-      </w:r>
-    </w:p>
-    <w:p>
-      <w:pPr>
+        <w:t>Estensson</w:t>
+      </w:r>
+      <w:proofErr w:type="spellEnd"/>
+    </w:p>
+    <w:p>
+      <w:pPr>
+        <w:rPr>
+          <w:rFonts w:ascii="Calibri" w:hAnsi="Calibri" w:cs="Calibri"/>
+          <w:color w:val="2F5496"/>
+          <w:sz w:val="16"/>
+          <w:szCs w:val="16"/>
+        </w:rPr>
+      </w:pPr>
+      <w:r>
         <w:rPr>
           <w:rFonts w:ascii="Arial" w:hAnsi="Arial" w:cs="Arial"/>
           <w:color w:val="2F5496"/>
           <w:sz w:val="16"/>
           <w:szCs w:val="16"/>
         </w:rPr>
+        <w:t>Stugsamordnare</w:t>
+      </w:r>
+    </w:p>
+    <w:p>
+      <w:pPr>
+        <w:rPr>
+          <w:rFonts w:ascii="Arial" w:hAnsi="Arial" w:cs="Arial"/>
+          <w:color w:val="2F5496"/>
+          <w:sz w:val="16"/>
+          <w:szCs w:val="16"/>
+        </w:rPr>
       </w:pPr>
     </w:p>
     <w:p>
@@ -917,6 +1086,7 @@
         <w:t xml:space="preserve">e-post: </w:t>
       </w:r>
       <w:hyperlink r:id="rId7" w:history="1">
+        <w:proofErr w:type="spellStart"/>
         <w:r>
           <w:rPr>
             <w:rStyle w:val="Hyperlink"/>
@@ -927,6 +1097,7 @@
           </w:rPr>
           <w:t>helena.estensson@stfturist.se</w:t>
         </w:r>
+        <w:proofErr w:type="spellEnd"/>
       </w:hyperlink>
       <w:r>
         <w:rPr>
@@ -947,6 +1118,7 @@
         <w:br/>
       </w:r>
       <w:hyperlink r:id="rId8" w:tooltip="http://www.svenskaturistforeningen.se/" w:history="1">
+        <w:proofErr w:type="spellStart"/>
         <w:r>
           <w:rPr>
             <w:rStyle w:val="Hyperlink"/>
@@ -957,6 +1129,7 @@
           </w:rPr>
           <w:t>www.svenskaturistforeningen.se</w:t>
         </w:r>
+        <w:proofErr w:type="spellEnd"/>
       </w:hyperlink>
       <w:r>
         <w:rPr>
@@ -1022,19 +1195,39 @@
         </w:rPr>
         <w:t>STF gör det möjligt för människor att upptäcka Sverige. Bland annat genom våra cirka 250 boenden. Vi värnar om och utvecklar natur- och kulturmiljöer i Sverige samt guidar och inspirerar till stora och små äventyr. STF är en av Sveriges största ideella organisationer med cirka 258 000 medlemmar. Vi skapar debatt och påverkar beslutsfattare för att göra det enklare att turista hållbart. En förening med eldsjälar som letar upptäckter vid sidan av vägen, längre in i skogen och högre upp på fjället. Bli medlem på </w:t>
       </w:r>
-      <w:hyperlink r:id="rId9" w:history="1">
-        <w:r>
-          <w:rPr>
-            <w:rStyle w:val="Hyperlink"/>
-            <w:rFonts w:ascii="Arial" w:hAnsi="Arial" w:cs="Arial"/>
-            <w:color w:val="2F5496"/>
-            <w:sz w:val="16"/>
-            <w:szCs w:val="16"/>
-            <w:shd w:val="clear" w:color="auto" w:fill="FFFFFF"/>
-          </w:rPr>
-          <w:t>www.svenskaturistforeningen.se</w:t>
-        </w:r>
-      </w:hyperlink>
+      <w:proofErr w:type="spellStart"/>
+      <w:r>
+        <w:fldChar w:fldCharType="begin"/>
+      </w:r>
+      <w:r>
+        <w:instrText xml:space="preserve"> HYPERLINK "https://emea01.safelinks.protection.outlook.com/?url=http%3A%2F%2Fwww.svenskaturistforeningen.se%2F&amp;data=04%7C01%7C%7C2272f06fb60d437b682f08d9d671cc1a%7C84df9e7fe9f640afb435aaaaaaaaaaaa%7C1%7C0%7C637776606530251293%7CUnknown%7CTWFpbGZsb3d8eyJWIjoiMC4wLjAwMDAiLCJQIjoiV2luMzIiLCJBTiI6Ik1haWwiLCJXVCI6Mn0%3D%7C3000&amp;sdata=xkQA9IJT83GXTv%2FrWT%2FChmgvh23M6h6Y6m4CiemhLgg%3D&amp;reserved=0" </w:instrText>
+      </w:r>
+      <w:r>
+        <w:fldChar w:fldCharType="separate"/>
+      </w:r>
+      <w:r>
+        <w:rPr>
+          <w:rStyle w:val="Hyperlink"/>
+          <w:rFonts w:ascii="Arial" w:hAnsi="Arial" w:cs="Arial"/>
+          <w:color w:val="2F5496"/>
+          <w:sz w:val="16"/>
+          <w:szCs w:val="16"/>
+          <w:shd w:val="clear" w:color="auto" w:fill="FFFFFF"/>
+        </w:rPr>
+        <w:t>www.svenskaturistforeningen.se</w:t>
+      </w:r>
+      <w:proofErr w:type="spellEnd"/>
+      <w:r>
+        <w:rPr>
+          <w:rStyle w:val="Hyperlink"/>
+          <w:rFonts w:ascii="Arial" w:hAnsi="Arial" w:cs="Arial"/>
+          <w:color w:val="2F5496"/>
+          <w:sz w:val="16"/>
+          <w:szCs w:val="16"/>
+          <w:shd w:val="clear" w:color="auto" w:fill="FFFFFF"/>
+        </w:rPr>
+        <w:fldChar w:fldCharType="end"/>
+      </w:r>
       <w:r>
         <w:rPr>
           <w:rFonts w:ascii="Arial" w:hAnsi="Arial" w:cs="Arial"/>
@@ -1089,7 +1282,7 @@
             <wp:extent cx="241935" cy="241935"/>
             <wp:effectExtent l="0" t="0" r="5715" b="5715"/>
             <wp:docPr id="3" name="Bildobjekt 3">
-              <a:hlinkClick xmlns:a="http://schemas.openxmlformats.org/drawingml/2006/main" r:id="rId10"/>
+              <a:hlinkClick xmlns:a="http://schemas.openxmlformats.org/drawingml/2006/main" r:id="rId9"/>
             </wp:docPr>
             <wp:cNvGraphicFramePr>
               <a:graphicFrameLocks xmlns:a="http://schemas.openxmlformats.org/drawingml/2006/main" noChangeAspect="1"/>
@@ -1104,7 +1297,7 @@
                     </pic:cNvPicPr>
                   </pic:nvPicPr>
                   <pic:blipFill>
-                    <a:blip r:embed="rId11" r:link="rId12">
+                    <a:blip r:embed="rId10" r:link="rId11">
                       <a:extLst>
                         <a:ext uri="{28A0092B-C50C-407E-A947-70E740481C1C}">
                           <a14:useLocalDpi xmlns:a14="http://schemas.microsoft.com/office/drawing/2010/main" val="0"/>
@@ -1135,7 +1328,7 @@
           </wp:inline>
         </w:drawing>
       </w:r>
-      <w:hyperlink r:id="rId13" w:history="1">
+      <w:hyperlink r:id="rId12" w:history="1">
         <w:r>
           <w:rPr>
             <w:rStyle w:val="Hyperlink"/>
@@ -1168,7 +1361,7 @@
                       </pic:cNvPicPr>
                     </pic:nvPicPr>
                     <pic:blipFill>
-                      <a:blip r:embed="rId14" r:link="rId15">
+                      <a:blip r:embed="rId13" r:link="rId14">
                         <a:extLst>
                           <a:ext uri="{28A0092B-C50C-407E-A947-70E740481C1C}">
                             <a14:useLocalDpi xmlns:a14="http://schemas.microsoft.com/office/drawing/2010/main" val="0"/>
@@ -1226,7 +1419,7 @@
             <wp:extent cx="237490" cy="237490"/>
             <wp:effectExtent l="0" t="0" r="10160" b="10160"/>
             <wp:docPr id="1" name="Bildobjekt 1">
-              <a:hlinkClick xmlns:a="http://schemas.openxmlformats.org/drawingml/2006/main" r:id="rId16"/>
+              <a:hlinkClick xmlns:a="http://schemas.openxmlformats.org/drawingml/2006/main" r:id="rId15"/>
             </wp:docPr>
             <wp:cNvGraphicFramePr>
               <a:graphicFrameLocks xmlns:a="http://schemas.openxmlformats.org/drawingml/2006/main" noChangeAspect="1"/>
@@ -1241,7 +1434,7 @@
                     </pic:cNvPicPr>
                   </pic:nvPicPr>
                   <pic:blipFill>
-                    <a:blip r:embed="rId17" r:link="rId18">
+                    <a:blip r:embed="rId16" r:link="rId17">
                       <a:extLst>
                         <a:ext uri="{28A0092B-C50C-407E-A947-70E740481C1C}">
                           <a14:useLocalDpi xmlns:a14="http://schemas.microsoft.com/office/drawing/2010/main" val="0"/>
@@ -1425,7 +1618,7 @@
           <w:rFonts w:ascii="Garamond" w:hAnsi="Garamond" w:cs="Times New Roman"/>
           <w:lang w:val="sv-SE"/>
         </w:rPr>
-        <w:t>3</w:t>
+        <w:t>2</w:t>
       </w:r>
       <w:r>
         <w:rPr>
@@ -1509,12 +1702,21 @@
         </w:rPr>
         <w:t xml:space="preserve">2 </w:t>
       </w:r>
-      <w:r>
-        <w:rPr>
-          <w:rFonts w:ascii="Garamond" w:hAnsi="Garamond" w:cs="Times New Roman"/>
-          <w:lang w:val="sv-SE"/>
-        </w:rPr>
-        <w:t>power bank</w:t>
+      <w:proofErr w:type="spellStart"/>
+      <w:r>
+        <w:rPr>
+          <w:rFonts w:ascii="Garamond" w:hAnsi="Garamond" w:cs="Times New Roman"/>
+          <w:lang w:val="sv-SE"/>
+        </w:rPr>
+        <w:t>power</w:t>
+      </w:r>
+      <w:proofErr w:type="spellEnd"/>
+      <w:r>
+        <w:rPr>
+          <w:rFonts w:ascii="Garamond" w:hAnsi="Garamond" w:cs="Times New Roman"/>
+          <w:lang w:val="sv-SE"/>
+        </w:rPr>
+        <w:t xml:space="preserve"> bank</w:t>
       </w:r>
       <w:r>
         <w:rPr>
@@ -1923,12 +2125,21 @@
           <w:lang w:val="sv-SE"/>
         </w:rPr>
       </w:pPr>
-      <w:r>
-        <w:rPr>
-          <w:rFonts w:ascii="Garamond" w:hAnsi="Garamond" w:cs="Times New Roman"/>
-          <w:lang w:val="sv-SE"/>
-        </w:rPr>
-        <w:t>Bagagevåg och måttband</w:t>
+      <w:proofErr w:type="spellStart"/>
+      <w:r>
+        <w:rPr>
+          <w:rFonts w:ascii="Garamond" w:hAnsi="Garamond" w:cs="Times New Roman"/>
+          <w:lang w:val="sv-SE"/>
+        </w:rPr>
+        <w:t>Bagagevåg</w:t>
+      </w:r>
+      <w:proofErr w:type="spellEnd"/>
+      <w:r>
+        <w:rPr>
+          <w:rFonts w:ascii="Garamond" w:hAnsi="Garamond" w:cs="Times New Roman"/>
+          <w:lang w:val="sv-SE"/>
+        </w:rPr>
+        <w:t xml:space="preserve"> och måttband</w:t>
       </w:r>
       <w:r>
         <w:rPr>
@@ -2474,6 +2685,7 @@
           <w:lang w:val="sv-SE"/>
         </w:rPr>
       </w:pPr>
+      <w:proofErr w:type="spellStart"/>
       <w:r>
         <w:rPr>
           <w:rFonts w:ascii="Garamond" w:hAnsi="Garamond" w:cs="Times New Roman"/>
@@ -2481,6 +2693,7 @@
         </w:rPr>
         <w:t>Mirtazapin</w:t>
       </w:r>
+      <w:proofErr w:type="spellEnd"/>
     </w:p>
     <w:p>
       <w:pPr>
@@ -2494,6 +2707,7 @@
           <w:lang w:val="sv-SE"/>
         </w:rPr>
       </w:pPr>
+      <w:proofErr w:type="spellStart"/>
       <w:r>
         <w:rPr>
           <w:rFonts w:ascii="Garamond" w:hAnsi="Garamond" w:cs="Times New Roman"/>
@@ -2501,6 +2715,7 @@
         </w:rPr>
         <w:t>Stilnoct</w:t>
       </w:r>
+      <w:proofErr w:type="spellEnd"/>
     </w:p>
     <w:p>
       <w:pPr>
@@ -2534,6 +2749,7 @@
           <w:lang w:val="sv-SE"/>
         </w:rPr>
       </w:pPr>
+      <w:proofErr w:type="spellStart"/>
       <w:r>
         <w:rPr>
           <w:rFonts w:ascii="Garamond" w:hAnsi="Garamond" w:cs="Times New Roman"/>
@@ -2541,6 +2757,7 @@
         </w:rPr>
         <w:t>Resorb</w:t>
       </w:r>
+      <w:proofErr w:type="spellEnd"/>
     </w:p>
     <w:p>
       <w:pPr>
@@ -3006,8 +3223,17 @@
           <w:rFonts w:ascii="Garamond" w:hAnsi="Garamond" w:cs="Times New Roman"/>
           <w:lang w:val="sv-SE"/>
         </w:rPr>
-        <w:t>Preem Master Card</w:t>
-      </w:r>
+        <w:t xml:space="preserve">Preem Master </w:t>
+      </w:r>
+      <w:proofErr w:type="spellStart"/>
+      <w:r>
+        <w:rPr>
+          <w:rFonts w:ascii="Garamond" w:hAnsi="Garamond" w:cs="Times New Roman"/>
+          <w:lang w:val="sv-SE"/>
+        </w:rPr>
+        <w:t>Card</w:t>
+      </w:r>
+      <w:proofErr w:type="spellEnd"/>
     </w:p>
     <w:p>
       <w:pPr>
@@ -3033,8 +3259,17 @@
           <w:rFonts w:ascii="Garamond" w:hAnsi="Garamond" w:cs="Times New Roman"/>
           <w:lang w:val="sv-SE"/>
         </w:rPr>
-        <w:t>Master Card</w:t>
-      </w:r>
+        <w:t xml:space="preserve">Master </w:t>
+      </w:r>
+      <w:proofErr w:type="spellStart"/>
+      <w:r>
+        <w:rPr>
+          <w:rFonts w:ascii="Garamond" w:hAnsi="Garamond" w:cs="Times New Roman"/>
+          <w:lang w:val="sv-SE"/>
+        </w:rPr>
+        <w:t>Card</w:t>
+      </w:r>
+      <w:proofErr w:type="spellEnd"/>
     </w:p>
     <w:p>
       <w:pPr>
@@ -3068,13 +3303,31 @@
           <w:lang w:val="sv-SE"/>
         </w:rPr>
       </w:pPr>
-      <w:r>
-        <w:rPr>
-          <w:rFonts w:ascii="Garamond" w:hAnsi="Garamond" w:cs="Times New Roman"/>
-          <w:lang w:val="sv-SE"/>
-        </w:rPr>
-        <w:t>Supreme Card</w:t>
-      </w:r>
+      <w:proofErr w:type="spellStart"/>
+      <w:r>
+        <w:rPr>
+          <w:rFonts w:ascii="Garamond" w:hAnsi="Garamond" w:cs="Times New Roman"/>
+          <w:lang w:val="sv-SE"/>
+        </w:rPr>
+        <w:t>Supreme</w:t>
+      </w:r>
+      <w:proofErr w:type="spellEnd"/>
+      <w:r>
+        <w:rPr>
+          <w:rFonts w:ascii="Garamond" w:hAnsi="Garamond" w:cs="Times New Roman"/>
+          <w:lang w:val="sv-SE"/>
+        </w:rPr>
+        <w:t xml:space="preserve"> </w:t>
+      </w:r>
+      <w:proofErr w:type="spellStart"/>
+      <w:r>
+        <w:rPr>
+          <w:rFonts w:ascii="Garamond" w:hAnsi="Garamond" w:cs="Times New Roman"/>
+          <w:lang w:val="sv-SE"/>
+        </w:rPr>
+        <w:t>Card</w:t>
+      </w:r>
+      <w:proofErr w:type="spellEnd"/>
     </w:p>
     <w:p>
       <w:pPr>
@@ -3088,6 +3341,7 @@
           <w:lang w:val="sv-SE"/>
         </w:rPr>
       </w:pPr>
+      <w:proofErr w:type="spellStart"/>
       <w:r>
         <w:rPr>
           <w:rFonts w:ascii="Garamond" w:hAnsi="Garamond" w:cs="Times New Roman"/>
@@ -3121,8 +3375,25 @@
           <w:rFonts w:ascii="Garamond" w:hAnsi="Garamond" w:cs="Times New Roman"/>
           <w:lang w:val="sv-SE"/>
         </w:rPr>
-        <w:t>igen Card</w:t>
-      </w:r>
+        <w:t>igen</w:t>
+      </w:r>
+      <w:proofErr w:type="spellEnd"/>
+      <w:r>
+        <w:rPr>
+          <w:rFonts w:ascii="Garamond" w:hAnsi="Garamond" w:cs="Times New Roman"/>
+          <w:lang w:val="sv-SE"/>
+        </w:rPr>
+        <w:t xml:space="preserve"> </w:t>
+      </w:r>
+      <w:proofErr w:type="spellStart"/>
+      <w:r>
+        <w:rPr>
+          <w:rFonts w:ascii="Garamond" w:hAnsi="Garamond" w:cs="Times New Roman"/>
+          <w:lang w:val="sv-SE"/>
+        </w:rPr>
+        <w:t>Card</w:t>
+      </w:r>
+      <w:proofErr w:type="spellEnd"/>
     </w:p>
     <w:p>
       <w:pPr>
@@ -3136,12 +3407,21 @@
           <w:lang w:val="sv-SE"/>
         </w:rPr>
       </w:pPr>
-      <w:r>
-        <w:rPr>
-          <w:rFonts w:ascii="Garamond" w:hAnsi="Garamond" w:cs="Times New Roman"/>
-          <w:lang w:val="sv-SE"/>
-        </w:rPr>
-        <w:t>American Express</w:t>
+      <w:proofErr w:type="spellStart"/>
+      <w:r>
+        <w:rPr>
+          <w:rFonts w:ascii="Garamond" w:hAnsi="Garamond" w:cs="Times New Roman"/>
+          <w:lang w:val="sv-SE"/>
+        </w:rPr>
+        <w:t>American</w:t>
+      </w:r>
+      <w:proofErr w:type="spellEnd"/>
+      <w:r>
+        <w:rPr>
+          <w:rFonts w:ascii="Garamond" w:hAnsi="Garamond" w:cs="Times New Roman"/>
+          <w:lang w:val="sv-SE"/>
+        </w:rPr>
+        <w:t xml:space="preserve"> Express</w:t>
       </w:r>
     </w:p>
     <w:p>
@@ -3155,12 +3435,14 @@
           <w:rFonts w:ascii="Garamond" w:hAnsi="Garamond" w:cs="Times New Roman"/>
         </w:rPr>
       </w:pPr>
+      <w:proofErr w:type="spellStart"/>
       <w:r>
         <w:rPr>
           <w:rFonts w:ascii="Garamond" w:hAnsi="Garamond" w:cs="Times New Roman"/>
         </w:rPr>
         <w:t>Bankdosa</w:t>
       </w:r>
+      <w:proofErr w:type="spellEnd"/>
     </w:p>
     <w:p>
       <w:pPr>
@@ -3174,6 +3456,7 @@
           <w:rFonts w:ascii="Garamond" w:hAnsi="Garamond" w:cs="Times New Roman"/>
         </w:rPr>
       </w:pPr>
+      <w:proofErr w:type="spellStart"/>
       <w:r>
         <w:rPr>
           <w:rFonts w:ascii="Garamond" w:hAnsi="Garamond" w:cs="Times New Roman"/>
@@ -3186,12 +3469,35 @@
         </w:rPr>
         <w:t>ar</w:t>
       </w:r>
-      <w:r>
-        <w:rPr>
-          <w:rFonts w:ascii="Garamond" w:hAnsi="Garamond" w:cs="Times New Roman"/>
-        </w:rPr>
-        <w:t xml:space="preserve"> i fjällen</w:t>
-      </w:r>
+      <w:proofErr w:type="spellEnd"/>
+      <w:r>
+        <w:rPr>
+          <w:rFonts w:ascii="Garamond" w:hAnsi="Garamond" w:cs="Times New Roman"/>
+        </w:rPr>
+        <w:t xml:space="preserve"> </w:t>
+      </w:r>
+      <w:proofErr w:type="spellStart"/>
+      <w:r>
+        <w:rPr>
+          <w:rFonts w:ascii="Garamond" w:hAnsi="Garamond" w:cs="Times New Roman"/>
+        </w:rPr>
+        <w:t>i</w:t>
+      </w:r>
+      <w:proofErr w:type="spellEnd"/>
+      <w:r>
+        <w:rPr>
+          <w:rFonts w:ascii="Garamond" w:hAnsi="Garamond" w:cs="Times New Roman"/>
+        </w:rPr>
+        <w:t xml:space="preserve"> </w:t>
+      </w:r>
+      <w:proofErr w:type="spellStart"/>
+      <w:r>
+        <w:rPr>
+          <w:rFonts w:ascii="Garamond" w:hAnsi="Garamond" w:cs="Times New Roman"/>
+        </w:rPr>
+        <w:t>fjällen</w:t>
+      </w:r>
+      <w:proofErr w:type="spellEnd"/>
     </w:p>
     <w:p>
       <w:pPr>
@@ -3352,12 +3658,21 @@
         </w:rPr>
         <w:t xml:space="preserve">Buss </w:t>
       </w:r>
-      <w:r>
-        <w:rPr>
-          <w:rFonts w:ascii="Garamond" w:hAnsi="Garamond" w:cs="Times New Roman"/>
-          <w:lang w:val="sv-SE"/>
-        </w:rPr>
-        <w:t>Vakkotavare - Gällivare</w:t>
+      <w:proofErr w:type="spellStart"/>
+      <w:r>
+        <w:rPr>
+          <w:rFonts w:ascii="Garamond" w:hAnsi="Garamond" w:cs="Times New Roman"/>
+          <w:lang w:val="sv-SE"/>
+        </w:rPr>
+        <w:t>Vakkotavare</w:t>
+      </w:r>
+      <w:proofErr w:type="spellEnd"/>
+      <w:r>
+        <w:rPr>
+          <w:rFonts w:ascii="Garamond" w:hAnsi="Garamond" w:cs="Times New Roman"/>
+          <w:lang w:val="sv-SE"/>
+        </w:rPr>
+        <w:t xml:space="preserve"> - Gällivare</w:t>
       </w:r>
     </w:p>
     <w:p>
@@ -3423,12 +3738,14 @@
           <w:rFonts w:ascii="Garamond" w:hAnsi="Garamond" w:cs="Times New Roman"/>
         </w:rPr>
       </w:pPr>
+      <w:proofErr w:type="spellStart"/>
       <w:r>
         <w:rPr>
           <w:rFonts w:ascii="Garamond" w:hAnsi="Garamond" w:cs="Times New Roman"/>
         </w:rPr>
         <w:t>Abisko</w:t>
       </w:r>
+      <w:proofErr w:type="spellEnd"/>
     </w:p>
     <w:p>
       <w:pPr>
@@ -3441,12 +3758,14 @@
           <w:rFonts w:ascii="Garamond" w:hAnsi="Garamond" w:cs="Times New Roman"/>
         </w:rPr>
       </w:pPr>
+      <w:proofErr w:type="spellStart"/>
       <w:r>
         <w:rPr>
           <w:rFonts w:ascii="Garamond" w:hAnsi="Garamond" w:cs="Times New Roman"/>
         </w:rPr>
         <w:t>Alesjaure</w:t>
       </w:r>
+      <w:proofErr w:type="spellEnd"/>
     </w:p>
     <w:p>
       <w:pPr>
@@ -3459,12 +3778,28 @@
           <w:rFonts w:ascii="Garamond" w:hAnsi="Garamond" w:cs="Times New Roman"/>
         </w:rPr>
       </w:pPr>
-      <w:r>
-        <w:rPr>
-          <w:rFonts w:ascii="Garamond" w:hAnsi="Garamond" w:cs="Times New Roman"/>
-        </w:rPr>
-        <w:t>Tjäkta - Vakkotavare</w:t>
-      </w:r>
+      <w:proofErr w:type="spellStart"/>
+      <w:r>
+        <w:rPr>
+          <w:rFonts w:ascii="Garamond" w:hAnsi="Garamond" w:cs="Times New Roman"/>
+        </w:rPr>
+        <w:t>Tjäkta</w:t>
+      </w:r>
+      <w:proofErr w:type="spellEnd"/>
+      <w:r>
+        <w:rPr>
+          <w:rFonts w:ascii="Garamond" w:hAnsi="Garamond" w:cs="Times New Roman"/>
+        </w:rPr>
+        <w:t xml:space="preserve"> - </w:t>
+      </w:r>
+      <w:proofErr w:type="spellStart"/>
+      <w:r>
+        <w:rPr>
+          <w:rFonts w:ascii="Garamond" w:hAnsi="Garamond" w:cs="Times New Roman"/>
+        </w:rPr>
+        <w:t>Vakkotavare</w:t>
+      </w:r>
+      <w:proofErr w:type="spellEnd"/>
     </w:p>
     <w:p>
       <w:pPr>
@@ -3540,12 +3875,14 @@
           <w:rFonts w:ascii="Garamond" w:hAnsi="Garamond" w:cs="Times New Roman"/>
         </w:rPr>
       </w:pPr>
+      <w:proofErr w:type="spellStart"/>
       <w:r>
         <w:rPr>
           <w:rFonts w:ascii="Garamond" w:hAnsi="Garamond" w:cs="Times New Roman"/>
         </w:rPr>
         <w:t>Utrustning</w:t>
       </w:r>
+      <w:proofErr w:type="spellEnd"/>
     </w:p>
     <w:p>
       <w:pPr>
@@ -3558,12 +3895,14 @@
           <w:rFonts w:ascii="Garamond" w:hAnsi="Garamond" w:cs="Times New Roman"/>
         </w:rPr>
       </w:pPr>
+      <w:proofErr w:type="spellStart"/>
       <w:r>
         <w:rPr>
           <w:rFonts w:ascii="Garamond" w:hAnsi="Garamond" w:cs="Times New Roman"/>
         </w:rPr>
         <w:t>Stavar</w:t>
       </w:r>
+      <w:proofErr w:type="spellEnd"/>
       <w:r>
         <w:rPr>
           <w:rFonts w:ascii="Garamond" w:hAnsi="Garamond" w:cs="Times New Roman"/>
@@ -3582,12 +3921,35 @@
           <w:rFonts w:ascii="Garamond" w:hAnsi="Garamond" w:cs="Times New Roman"/>
         </w:rPr>
       </w:pPr>
-      <w:r>
-        <w:rPr>
-          <w:rFonts w:ascii="Garamond" w:hAnsi="Garamond" w:cs="Times New Roman"/>
-        </w:rPr>
-        <w:t xml:space="preserve">Kängor med tunna </w:t>
-      </w:r>
+      <w:proofErr w:type="spellStart"/>
+      <w:r>
+        <w:rPr>
+          <w:rFonts w:ascii="Garamond" w:hAnsi="Garamond" w:cs="Times New Roman"/>
+        </w:rPr>
+        <w:t>Kängor</w:t>
+      </w:r>
+      <w:proofErr w:type="spellEnd"/>
+      <w:r>
+        <w:rPr>
+          <w:rFonts w:ascii="Garamond" w:hAnsi="Garamond" w:cs="Times New Roman"/>
+        </w:rPr>
+        <w:t xml:space="preserve"> med </w:t>
+      </w:r>
+      <w:proofErr w:type="spellStart"/>
+      <w:r>
+        <w:rPr>
+          <w:rFonts w:ascii="Garamond" w:hAnsi="Garamond" w:cs="Times New Roman"/>
+        </w:rPr>
+        <w:t>tunna</w:t>
+      </w:r>
+      <w:proofErr w:type="spellEnd"/>
+      <w:r>
+        <w:rPr>
+          <w:rFonts w:ascii="Garamond" w:hAnsi="Garamond" w:cs="Times New Roman"/>
+        </w:rPr>
+        <w:t xml:space="preserve"> </w:t>
+      </w:r>
+      <w:proofErr w:type="spellStart"/>
       <w:r>
         <w:rPr>
           <w:rFonts w:ascii="Garamond" w:hAnsi="Garamond" w:cs="Times New Roman"/>
@@ -3600,6 +3962,7 @@
         </w:rPr>
         <w:t>strumpor</w:t>
       </w:r>
+      <w:proofErr w:type="spellEnd"/>
     </w:p>
     <w:p>
       <w:pPr>
@@ -3616,8 +3979,30 @@
         <w:rPr>
           <w:rFonts w:ascii="Garamond" w:hAnsi="Garamond" w:cs="Times New Roman"/>
         </w:rPr>
-        <w:t>Boxers, Lundhagsbyxor med livrem</w:t>
-      </w:r>
+        <w:t xml:space="preserve">Boxers, </w:t>
+      </w:r>
+      <w:proofErr w:type="spellStart"/>
+      <w:r>
+        <w:rPr>
+          <w:rFonts w:ascii="Garamond" w:hAnsi="Garamond" w:cs="Times New Roman"/>
+        </w:rPr>
+        <w:t>Lundhagsbyxor</w:t>
+      </w:r>
+      <w:proofErr w:type="spellEnd"/>
+      <w:r>
+        <w:rPr>
+          <w:rFonts w:ascii="Garamond" w:hAnsi="Garamond" w:cs="Times New Roman"/>
+        </w:rPr>
+        <w:t xml:space="preserve"> med </w:t>
+      </w:r>
+      <w:proofErr w:type="spellStart"/>
+      <w:r>
+        <w:rPr>
+          <w:rFonts w:ascii="Garamond" w:hAnsi="Garamond" w:cs="Times New Roman"/>
+        </w:rPr>
+        <w:t>livrem</w:t>
+      </w:r>
+      <w:proofErr w:type="spellEnd"/>
     </w:p>
     <w:p>
       <w:pPr>
@@ -3682,8 +4067,30 @@
         <w:rPr>
           <w:rFonts w:ascii="Garamond" w:hAnsi="Garamond" w:cs="Times New Roman"/>
         </w:rPr>
-        <w:t>Karta, energybars, choklad</w:t>
-      </w:r>
+        <w:t xml:space="preserve">Karta, </w:t>
+      </w:r>
+      <w:proofErr w:type="spellStart"/>
+      <w:r>
+        <w:rPr>
+          <w:rFonts w:ascii="Garamond" w:hAnsi="Garamond" w:cs="Times New Roman"/>
+        </w:rPr>
+        <w:t>energybars</w:t>
+      </w:r>
+      <w:proofErr w:type="spellEnd"/>
+      <w:r>
+        <w:rPr>
+          <w:rFonts w:ascii="Garamond" w:hAnsi="Garamond" w:cs="Times New Roman"/>
+        </w:rPr>
+        <w:t xml:space="preserve">, </w:t>
+      </w:r>
+      <w:proofErr w:type="spellStart"/>
+      <w:r>
+        <w:rPr>
+          <w:rFonts w:ascii="Garamond" w:hAnsi="Garamond" w:cs="Times New Roman"/>
+        </w:rPr>
+        <w:t>choklad</w:t>
+      </w:r>
+      <w:proofErr w:type="spellEnd"/>
     </w:p>
     <w:p>
       <w:pPr>
@@ -3708,135 +4115,1183 @@
       <w:pPr>
         <w:pStyle w:val="NoSpacing"/>
         <w:rPr>
-          <w:rFonts w:ascii="Garamond" w:hAnsi="Garamond" w:cs="Times New Roman"/>
-        </w:rPr>
-      </w:pPr>
-    </w:p>
-    <w:p>
-      <w:pPr>
-        <w:pStyle w:val="NoSpacing"/>
-        <w:rPr>
-          <w:rFonts w:ascii="Garamond" w:hAnsi="Garamond" w:cs="Times New Roman"/>
-        </w:rPr>
-      </w:pPr>
-    </w:p>
-    <w:p>
-      <w:pPr>
-        <w:pStyle w:val="NoSpacing"/>
-        <w:rPr>
-          <w:rFonts w:ascii="Garamond" w:hAnsi="Garamond" w:cs="Times New Roman"/>
-        </w:rPr>
-      </w:pPr>
-    </w:p>
-    <w:p>
-      <w:pPr>
-        <w:pStyle w:val="NoSpacing"/>
-        <w:rPr>
-          <w:rFonts w:ascii="Garamond" w:hAnsi="Garamond" w:cs="Times New Roman"/>
-        </w:rPr>
-      </w:pPr>
-    </w:p>
-    <w:p>
-      <w:pPr>
-        <w:pStyle w:val="NoSpacing"/>
-        <w:rPr>
-          <w:rFonts w:ascii="Garamond" w:hAnsi="Garamond" w:cs="Times New Roman"/>
-        </w:rPr>
-      </w:pPr>
-    </w:p>
-    <w:p>
-      <w:pPr>
-        <w:pStyle w:val="NoSpacing"/>
-        <w:rPr>
-          <w:rFonts w:ascii="Garamond" w:hAnsi="Garamond" w:cs="Times New Roman"/>
-        </w:rPr>
-      </w:pPr>
-    </w:p>
-    <w:p>
-      <w:pPr>
-        <w:pStyle w:val="NoSpacing"/>
-        <w:rPr>
-          <w:rFonts w:ascii="Garamond" w:hAnsi="Garamond" w:cs="Times New Roman"/>
-        </w:rPr>
-      </w:pPr>
-    </w:p>
-    <w:p>
-      <w:pPr>
-        <w:pStyle w:val="NoSpacing"/>
-        <w:rPr>
-          <w:rFonts w:ascii="Garamond" w:hAnsi="Garamond" w:cs="Times New Roman"/>
-        </w:rPr>
-      </w:pPr>
-    </w:p>
-    <w:p>
-      <w:pPr>
-        <w:pStyle w:val="NoSpacing"/>
-        <w:rPr>
-          <w:rFonts w:ascii="Garamond" w:hAnsi="Garamond" w:cs="Times New Roman"/>
-        </w:rPr>
-      </w:pPr>
-    </w:p>
-    <w:p>
-      <w:pPr>
-        <w:pStyle w:val="NoSpacing"/>
-        <w:rPr>
-          <w:rFonts w:ascii="Garamond" w:hAnsi="Garamond" w:cs="Times New Roman"/>
-        </w:rPr>
-      </w:pPr>
-    </w:p>
-    <w:p>
-      <w:pPr>
-        <w:pStyle w:val="NoSpacing"/>
-        <w:rPr>
-          <w:rFonts w:ascii="Garamond" w:hAnsi="Garamond" w:cs="Times New Roman"/>
-        </w:rPr>
-      </w:pPr>
-    </w:p>
-    <w:p>
-      <w:pPr>
-        <w:pStyle w:val="NoSpacing"/>
-        <w:rPr>
-          <w:rFonts w:ascii="Garamond" w:hAnsi="Garamond" w:cs="Times New Roman"/>
-        </w:rPr>
-      </w:pPr>
-    </w:p>
-    <w:p>
-      <w:pPr>
-        <w:pStyle w:val="NoSpacing"/>
-        <w:rPr>
-          <w:rFonts w:ascii="Garamond" w:hAnsi="Garamond" w:cs="Times New Roman"/>
-        </w:rPr>
-      </w:pPr>
-    </w:p>
-    <w:p>
-      <w:pPr>
-        <w:pStyle w:val="NoSpacing"/>
-        <w:rPr>
-          <w:rFonts w:ascii="Garamond" w:hAnsi="Garamond" w:cs="Times New Roman"/>
-        </w:rPr>
-      </w:pPr>
-    </w:p>
-    <w:p>
-      <w:pPr>
-        <w:pStyle w:val="NoSpacing"/>
-        <w:rPr>
-          <w:rFonts w:ascii="Garamond" w:hAnsi="Garamond" w:cs="Times New Roman"/>
-        </w:rPr>
-      </w:pPr>
-    </w:p>
-    <w:p>
-      <w:pPr>
-        <w:pStyle w:val="NoSpacing"/>
-        <w:rPr>
-          <w:rFonts w:ascii="Garamond" w:hAnsi="Garamond" w:cs="Times New Roman"/>
-        </w:rPr>
-      </w:pPr>
-      <w:r>
-        <w:rPr>
-          <w:rFonts w:ascii="Garamond" w:hAnsi="Garamond" w:cs="Times New Roman"/>
-        </w:rPr>
-        <w:t>Att göra</w:t>
-      </w:r>
+          <w:rFonts w:ascii="Garamond" w:hAnsi="Garamond" w:cs="Segoe UI"/>
+          <w:color w:val="000000" w:themeColor="text1"/>
+          <w:shd w:val="clear" w:color="auto" w:fill="FFFFFF"/>
+        </w:rPr>
+      </w:pPr>
+      <w:proofErr w:type="spellStart"/>
+      <w:r>
+        <w:rPr>
+          <w:rFonts w:ascii="Garamond" w:hAnsi="Garamond" w:cs="Segoe UI"/>
+          <w:color w:val="000000" w:themeColor="text1"/>
+          <w:shd w:val="clear" w:color="auto" w:fill="FFFFFF"/>
+        </w:rPr>
+        <w:t>Vandring</w:t>
+      </w:r>
+      <w:proofErr w:type="spellEnd"/>
+    </w:p>
+    <w:p>
+      <w:pPr>
+        <w:pStyle w:val="NoSpacing"/>
+        <w:numPr>
+          <w:ilvl w:val="0"/>
+          <w:numId w:val="8"/>
+        </w:numPr>
+        <w:jc w:val="left"/>
+        <w:rPr>
+          <w:rFonts w:ascii="Garamond" w:hAnsi="Garamond" w:cs="Segoe UI"/>
+          <w:color w:val="000000" w:themeColor="text1"/>
+          <w:shd w:val="clear" w:color="auto" w:fill="FFFFFF"/>
+        </w:rPr>
+      </w:pPr>
+      <w:proofErr w:type="spellStart"/>
+      <w:r>
+        <w:rPr>
+          <w:rFonts w:ascii="Garamond" w:hAnsi="Garamond" w:cs="Segoe UI"/>
+          <w:color w:val="000000" w:themeColor="text1"/>
+          <w:shd w:val="clear" w:color="auto" w:fill="FFFFFF"/>
+        </w:rPr>
+        <w:t>Torsdag</w:t>
+      </w:r>
+      <w:proofErr w:type="spellEnd"/>
+      <w:r>
+        <w:rPr>
+          <w:rFonts w:ascii="Garamond" w:hAnsi="Garamond" w:cs="Segoe UI"/>
+          <w:color w:val="000000" w:themeColor="text1"/>
+          <w:shd w:val="clear" w:color="auto" w:fill="FFFFFF"/>
+        </w:rPr>
+        <w:t xml:space="preserve"> 16 </w:t>
+      </w:r>
+      <w:proofErr w:type="spellStart"/>
+      <w:r>
+        <w:rPr>
+          <w:rFonts w:ascii="Garamond" w:hAnsi="Garamond" w:cs="Segoe UI"/>
+          <w:color w:val="000000" w:themeColor="text1"/>
+          <w:shd w:val="clear" w:color="auto" w:fill="FFFFFF"/>
+        </w:rPr>
+        <w:t>juni</w:t>
+      </w:r>
+      <w:proofErr w:type="spellEnd"/>
+      <w:r>
+        <w:rPr>
+          <w:rFonts w:ascii="Garamond" w:hAnsi="Garamond" w:cs="Segoe UI"/>
+          <w:color w:val="000000" w:themeColor="text1"/>
+          <w:shd w:val="clear" w:color="auto" w:fill="FFFFFF"/>
+        </w:rPr>
+        <w:t xml:space="preserve">: </w:t>
+      </w:r>
+      <w:proofErr w:type="spellStart"/>
+      <w:r>
+        <w:rPr>
+          <w:rFonts w:ascii="Garamond" w:hAnsi="Garamond" w:cs="Segoe UI"/>
+          <w:color w:val="000000" w:themeColor="text1"/>
+          <w:shd w:val="clear" w:color="auto" w:fill="FFFFFF"/>
+        </w:rPr>
+        <w:t>Natt</w:t>
+      </w:r>
+      <w:r>
+        <w:rPr>
+          <w:rFonts w:ascii="Garamond" w:hAnsi="Garamond" w:cs="Segoe UI"/>
+          <w:color w:val="000000" w:themeColor="text1"/>
+          <w:shd w:val="clear" w:color="auto" w:fill="FFFFFF"/>
+        </w:rPr>
+        <w:t>åg</w:t>
+      </w:r>
+      <w:proofErr w:type="spellEnd"/>
+      <w:r>
+        <w:rPr>
+          <w:rFonts w:ascii="Garamond" w:hAnsi="Garamond" w:cs="Segoe UI"/>
+          <w:color w:val="000000" w:themeColor="text1"/>
+          <w:shd w:val="clear" w:color="auto" w:fill="FFFFFF"/>
+        </w:rPr>
+        <w:t xml:space="preserve"> </w:t>
+      </w:r>
+      <w:proofErr w:type="spellStart"/>
+      <w:r>
+        <w:rPr>
+          <w:rFonts w:ascii="Garamond" w:hAnsi="Garamond" w:cs="Segoe UI"/>
+          <w:color w:val="000000" w:themeColor="text1"/>
+          <w:shd w:val="clear" w:color="auto" w:fill="FFFFFF"/>
+        </w:rPr>
+        <w:t>Strängnäs</w:t>
+      </w:r>
+      <w:proofErr w:type="spellEnd"/>
+      <w:r>
+        <w:rPr>
+          <w:rFonts w:ascii="Garamond" w:hAnsi="Garamond" w:cs="Segoe UI"/>
+          <w:color w:val="000000" w:themeColor="text1"/>
+          <w:shd w:val="clear" w:color="auto" w:fill="FFFFFF"/>
+        </w:rPr>
+        <w:t xml:space="preserve"> – </w:t>
+      </w:r>
+      <w:proofErr w:type="spellStart"/>
+      <w:r>
+        <w:rPr>
+          <w:rFonts w:ascii="Garamond" w:hAnsi="Garamond" w:cs="Segoe UI"/>
+          <w:color w:val="000000" w:themeColor="text1"/>
+          <w:shd w:val="clear" w:color="auto" w:fill="FFFFFF"/>
+        </w:rPr>
+        <w:t>Abisko</w:t>
+      </w:r>
+      <w:proofErr w:type="spellEnd"/>
+    </w:p>
+    <w:p>
+      <w:pPr>
+        <w:pStyle w:val="NoSpacing"/>
+        <w:numPr>
+          <w:ilvl w:val="0"/>
+          <w:numId w:val="8"/>
+        </w:numPr>
+        <w:jc w:val="left"/>
+        <w:rPr>
+          <w:rFonts w:ascii="Garamond" w:hAnsi="Garamond" w:cs="Segoe UI"/>
+          <w:color w:val="000000" w:themeColor="text1"/>
+          <w:shd w:val="clear" w:color="auto" w:fill="FFFFFF"/>
+        </w:rPr>
+      </w:pPr>
+      <w:proofErr w:type="spellStart"/>
+      <w:r>
+        <w:rPr>
+          <w:rFonts w:ascii="Garamond" w:hAnsi="Garamond" w:cs="Segoe UI"/>
+          <w:color w:val="000000" w:themeColor="text1"/>
+          <w:shd w:val="clear" w:color="auto" w:fill="FFFFFF"/>
+        </w:rPr>
+        <w:t>Fredag</w:t>
+      </w:r>
+      <w:proofErr w:type="spellEnd"/>
+      <w:r>
+        <w:rPr>
+          <w:rFonts w:ascii="Garamond" w:hAnsi="Garamond" w:cs="Segoe UI"/>
+          <w:color w:val="000000" w:themeColor="text1"/>
+          <w:shd w:val="clear" w:color="auto" w:fill="FFFFFF"/>
+        </w:rPr>
+        <w:t xml:space="preserve"> 17 </w:t>
+      </w:r>
+      <w:proofErr w:type="spellStart"/>
+      <w:r>
+        <w:rPr>
+          <w:rFonts w:ascii="Garamond" w:hAnsi="Garamond" w:cs="Segoe UI"/>
+          <w:color w:val="000000" w:themeColor="text1"/>
+          <w:shd w:val="clear" w:color="auto" w:fill="FFFFFF"/>
+        </w:rPr>
+        <w:t>juni</w:t>
+      </w:r>
+      <w:proofErr w:type="spellEnd"/>
+      <w:r>
+        <w:rPr>
+          <w:rFonts w:ascii="Garamond" w:hAnsi="Garamond" w:cs="Segoe UI"/>
+          <w:color w:val="000000" w:themeColor="text1"/>
+          <w:shd w:val="clear" w:color="auto" w:fill="FFFFFF"/>
+        </w:rPr>
+        <w:t xml:space="preserve">: </w:t>
+      </w:r>
+      <w:proofErr w:type="spellStart"/>
+      <w:r>
+        <w:rPr>
+          <w:rFonts w:ascii="Garamond" w:hAnsi="Garamond" w:cs="Segoe UI"/>
+          <w:color w:val="000000" w:themeColor="text1"/>
+          <w:shd w:val="clear" w:color="auto" w:fill="FFFFFF"/>
+        </w:rPr>
+        <w:t>Abisko</w:t>
+      </w:r>
+      <w:proofErr w:type="spellEnd"/>
+      <w:r>
+        <w:rPr>
+          <w:rFonts w:ascii="Garamond" w:hAnsi="Garamond" w:cs="Segoe UI"/>
+          <w:color w:val="000000" w:themeColor="text1"/>
+          <w:shd w:val="clear" w:color="auto" w:fill="FFFFFF"/>
+        </w:rPr>
+        <w:t xml:space="preserve"> – </w:t>
+      </w:r>
+      <w:proofErr w:type="spellStart"/>
+      <w:r>
+        <w:rPr>
+          <w:rFonts w:ascii="Garamond" w:hAnsi="Garamond" w:cs="Segoe UI"/>
+          <w:color w:val="000000" w:themeColor="text1"/>
+          <w:shd w:val="clear" w:color="auto" w:fill="FFFFFF"/>
+        </w:rPr>
+        <w:t>Abiskojaure</w:t>
+      </w:r>
+      <w:proofErr w:type="spellEnd"/>
+    </w:p>
+    <w:p>
+      <w:pPr>
+        <w:pStyle w:val="NoSpacing"/>
+        <w:numPr>
+          <w:ilvl w:val="0"/>
+          <w:numId w:val="8"/>
+        </w:numPr>
+        <w:jc w:val="left"/>
+        <w:rPr>
+          <w:rFonts w:ascii="Garamond" w:hAnsi="Garamond" w:cs="Segoe UI"/>
+          <w:color w:val="000000" w:themeColor="text1"/>
+          <w:shd w:val="clear" w:color="auto" w:fill="FFFFFF"/>
+        </w:rPr>
+      </w:pPr>
+      <w:proofErr w:type="spellStart"/>
+      <w:r>
+        <w:rPr>
+          <w:rFonts w:ascii="Garamond" w:hAnsi="Garamond" w:cs="Segoe UI"/>
+          <w:color w:val="000000" w:themeColor="text1"/>
+          <w:shd w:val="clear" w:color="auto" w:fill="FFFFFF"/>
+        </w:rPr>
+        <w:t>Lördag</w:t>
+      </w:r>
+      <w:proofErr w:type="spellEnd"/>
+      <w:r>
+        <w:rPr>
+          <w:rFonts w:ascii="Garamond" w:hAnsi="Garamond" w:cs="Segoe UI"/>
+          <w:color w:val="000000" w:themeColor="text1"/>
+          <w:shd w:val="clear" w:color="auto" w:fill="FFFFFF"/>
+        </w:rPr>
+        <w:t xml:space="preserve"> 18 </w:t>
+      </w:r>
+      <w:proofErr w:type="spellStart"/>
+      <w:r>
+        <w:rPr>
+          <w:rFonts w:ascii="Garamond" w:hAnsi="Garamond" w:cs="Segoe UI"/>
+          <w:color w:val="000000" w:themeColor="text1"/>
+          <w:shd w:val="clear" w:color="auto" w:fill="FFFFFF"/>
+        </w:rPr>
+        <w:t>juni</w:t>
+      </w:r>
+      <w:proofErr w:type="spellEnd"/>
+      <w:r>
+        <w:rPr>
+          <w:rFonts w:ascii="Garamond" w:hAnsi="Garamond" w:cs="Segoe UI"/>
+          <w:color w:val="000000" w:themeColor="text1"/>
+          <w:shd w:val="clear" w:color="auto" w:fill="FFFFFF"/>
+        </w:rPr>
+        <w:t xml:space="preserve">: </w:t>
+      </w:r>
+      <w:proofErr w:type="spellStart"/>
+      <w:r>
+        <w:rPr>
+          <w:rFonts w:ascii="Garamond" w:hAnsi="Garamond" w:cs="Segoe UI"/>
+          <w:color w:val="000000" w:themeColor="text1"/>
+          <w:shd w:val="clear" w:color="auto" w:fill="FFFFFF"/>
+        </w:rPr>
+        <w:t>Abiskojaure</w:t>
+      </w:r>
+      <w:proofErr w:type="spellEnd"/>
+      <w:r>
+        <w:rPr>
+          <w:rFonts w:ascii="Garamond" w:hAnsi="Garamond" w:cs="Segoe UI"/>
+          <w:color w:val="000000" w:themeColor="text1"/>
+          <w:shd w:val="clear" w:color="auto" w:fill="FFFFFF"/>
+        </w:rPr>
+        <w:t xml:space="preserve"> – </w:t>
+      </w:r>
+      <w:proofErr w:type="spellStart"/>
+      <w:r>
+        <w:rPr>
+          <w:rFonts w:ascii="Garamond" w:hAnsi="Garamond" w:cs="Segoe UI"/>
+          <w:color w:val="000000" w:themeColor="text1"/>
+          <w:shd w:val="clear" w:color="auto" w:fill="FFFFFF"/>
+        </w:rPr>
+        <w:t>Alesjaure</w:t>
+      </w:r>
+      <w:proofErr w:type="spellEnd"/>
+    </w:p>
+    <w:p>
+      <w:pPr>
+        <w:pStyle w:val="NoSpacing"/>
+        <w:numPr>
+          <w:ilvl w:val="0"/>
+          <w:numId w:val="8"/>
+        </w:numPr>
+        <w:jc w:val="left"/>
+        <w:rPr>
+          <w:rFonts w:ascii="Garamond" w:hAnsi="Garamond" w:cs="Segoe UI"/>
+          <w:color w:val="000000" w:themeColor="text1"/>
+          <w:shd w:val="clear" w:color="auto" w:fill="FFFFFF"/>
+        </w:rPr>
+      </w:pPr>
+      <w:proofErr w:type="spellStart"/>
+      <w:r>
+        <w:rPr>
+          <w:rFonts w:ascii="Garamond" w:hAnsi="Garamond" w:cs="Segoe UI"/>
+          <w:color w:val="000000" w:themeColor="text1"/>
+          <w:shd w:val="clear" w:color="auto" w:fill="FFFFFF"/>
+        </w:rPr>
+        <w:t>Söndag</w:t>
+      </w:r>
+      <w:proofErr w:type="spellEnd"/>
+      <w:r>
+        <w:rPr>
+          <w:rFonts w:ascii="Garamond" w:hAnsi="Garamond" w:cs="Segoe UI"/>
+          <w:color w:val="000000" w:themeColor="text1"/>
+          <w:shd w:val="clear" w:color="auto" w:fill="FFFFFF"/>
+        </w:rPr>
+        <w:t xml:space="preserve"> 19 </w:t>
+      </w:r>
+      <w:proofErr w:type="spellStart"/>
+      <w:r>
+        <w:rPr>
+          <w:rFonts w:ascii="Garamond" w:hAnsi="Garamond" w:cs="Segoe UI"/>
+          <w:color w:val="000000" w:themeColor="text1"/>
+          <w:shd w:val="clear" w:color="auto" w:fill="FFFFFF"/>
+        </w:rPr>
+        <w:t>juni</w:t>
+      </w:r>
+      <w:proofErr w:type="spellEnd"/>
+      <w:r>
+        <w:rPr>
+          <w:rFonts w:ascii="Garamond" w:hAnsi="Garamond" w:cs="Segoe UI"/>
+          <w:color w:val="000000" w:themeColor="text1"/>
+          <w:shd w:val="clear" w:color="auto" w:fill="FFFFFF"/>
+        </w:rPr>
+        <w:t xml:space="preserve">: </w:t>
+      </w:r>
+      <w:proofErr w:type="spellStart"/>
+      <w:r>
+        <w:rPr>
+          <w:rFonts w:ascii="Garamond" w:hAnsi="Garamond" w:cs="Segoe UI"/>
+          <w:color w:val="000000" w:themeColor="text1"/>
+          <w:shd w:val="clear" w:color="auto" w:fill="FFFFFF"/>
+        </w:rPr>
+        <w:t>Alesjaure</w:t>
+      </w:r>
+      <w:proofErr w:type="spellEnd"/>
+      <w:r>
+        <w:rPr>
+          <w:rFonts w:ascii="Garamond" w:hAnsi="Garamond" w:cs="Segoe UI"/>
+          <w:color w:val="000000" w:themeColor="text1"/>
+          <w:shd w:val="clear" w:color="auto" w:fill="FFFFFF"/>
+        </w:rPr>
+        <w:t xml:space="preserve"> – </w:t>
+      </w:r>
+      <w:proofErr w:type="spellStart"/>
+      <w:r>
+        <w:rPr>
+          <w:rFonts w:ascii="Garamond" w:hAnsi="Garamond" w:cs="Segoe UI"/>
+          <w:color w:val="000000" w:themeColor="text1"/>
+          <w:shd w:val="clear" w:color="auto" w:fill="FFFFFF"/>
+        </w:rPr>
+        <w:t>Tjäkta</w:t>
+      </w:r>
+      <w:proofErr w:type="spellEnd"/>
+    </w:p>
+    <w:p>
+      <w:pPr>
+        <w:pStyle w:val="NoSpacing"/>
+        <w:numPr>
+          <w:ilvl w:val="0"/>
+          <w:numId w:val="8"/>
+        </w:numPr>
+        <w:jc w:val="left"/>
+        <w:rPr>
+          <w:rFonts w:ascii="Garamond" w:hAnsi="Garamond" w:cs="Segoe UI"/>
+          <w:color w:val="000000" w:themeColor="text1"/>
+          <w:shd w:val="clear" w:color="auto" w:fill="FFFFFF"/>
+        </w:rPr>
+      </w:pPr>
+      <w:proofErr w:type="spellStart"/>
+      <w:r>
+        <w:rPr>
+          <w:rFonts w:ascii="Garamond" w:hAnsi="Garamond" w:cs="Segoe UI"/>
+          <w:color w:val="000000" w:themeColor="text1"/>
+          <w:shd w:val="clear" w:color="auto" w:fill="FFFFFF"/>
+        </w:rPr>
+        <w:t>Måndag</w:t>
+      </w:r>
+      <w:proofErr w:type="spellEnd"/>
+      <w:r>
+        <w:rPr>
+          <w:rFonts w:ascii="Garamond" w:hAnsi="Garamond" w:cs="Segoe UI"/>
+          <w:color w:val="000000" w:themeColor="text1"/>
+          <w:shd w:val="clear" w:color="auto" w:fill="FFFFFF"/>
+        </w:rPr>
+        <w:t xml:space="preserve"> 20 </w:t>
+      </w:r>
+      <w:proofErr w:type="spellStart"/>
+      <w:r>
+        <w:rPr>
+          <w:rFonts w:ascii="Garamond" w:hAnsi="Garamond" w:cs="Segoe UI"/>
+          <w:color w:val="000000" w:themeColor="text1"/>
+          <w:shd w:val="clear" w:color="auto" w:fill="FFFFFF"/>
+        </w:rPr>
+        <w:t>juni</w:t>
+      </w:r>
+      <w:proofErr w:type="spellEnd"/>
+      <w:r>
+        <w:rPr>
+          <w:rFonts w:ascii="Garamond" w:hAnsi="Garamond" w:cs="Segoe UI"/>
+          <w:color w:val="000000" w:themeColor="text1"/>
+          <w:shd w:val="clear" w:color="auto" w:fill="FFFFFF"/>
+        </w:rPr>
+        <w:t xml:space="preserve">: </w:t>
+      </w:r>
+      <w:proofErr w:type="spellStart"/>
+      <w:r>
+        <w:rPr>
+          <w:rFonts w:ascii="Garamond" w:hAnsi="Garamond" w:cs="Segoe UI"/>
+          <w:color w:val="000000" w:themeColor="text1"/>
+          <w:shd w:val="clear" w:color="auto" w:fill="FFFFFF"/>
+        </w:rPr>
+        <w:t>Tjäkta</w:t>
+      </w:r>
+      <w:proofErr w:type="spellEnd"/>
+      <w:r>
+        <w:rPr>
+          <w:rFonts w:ascii="Garamond" w:hAnsi="Garamond" w:cs="Segoe UI"/>
+          <w:color w:val="000000" w:themeColor="text1"/>
+          <w:shd w:val="clear" w:color="auto" w:fill="FFFFFF"/>
+        </w:rPr>
+        <w:t xml:space="preserve"> – </w:t>
+      </w:r>
+      <w:proofErr w:type="spellStart"/>
+      <w:r>
+        <w:rPr>
+          <w:rFonts w:ascii="Garamond" w:hAnsi="Garamond" w:cs="Segoe UI"/>
+          <w:color w:val="000000" w:themeColor="text1"/>
+          <w:shd w:val="clear" w:color="auto" w:fill="FFFFFF"/>
+        </w:rPr>
+        <w:t>Sälka</w:t>
+      </w:r>
+      <w:proofErr w:type="spellEnd"/>
+      <w:r>
+        <w:rPr>
+          <w:rFonts w:ascii="Garamond" w:hAnsi="Garamond" w:cs="Segoe UI"/>
+          <w:color w:val="000000" w:themeColor="text1"/>
+          <w:shd w:val="clear" w:color="auto" w:fill="FFFFFF"/>
+        </w:rPr>
+        <w:t xml:space="preserve"> – </w:t>
+      </w:r>
+      <w:proofErr w:type="spellStart"/>
+      <w:r>
+        <w:rPr>
+          <w:rFonts w:ascii="Garamond" w:hAnsi="Garamond" w:cs="Segoe UI"/>
+          <w:color w:val="000000" w:themeColor="text1"/>
+          <w:shd w:val="clear" w:color="auto" w:fill="FFFFFF"/>
+        </w:rPr>
+        <w:t>Singi</w:t>
+      </w:r>
+      <w:proofErr w:type="spellEnd"/>
+    </w:p>
+    <w:p>
+      <w:pPr>
+        <w:pStyle w:val="NoSpacing"/>
+        <w:numPr>
+          <w:ilvl w:val="0"/>
+          <w:numId w:val="8"/>
+        </w:numPr>
+        <w:jc w:val="left"/>
+        <w:rPr>
+          <w:rFonts w:ascii="Garamond" w:hAnsi="Garamond" w:cs="Segoe UI"/>
+          <w:color w:val="000000" w:themeColor="text1"/>
+          <w:shd w:val="clear" w:color="auto" w:fill="FFFFFF"/>
+        </w:rPr>
+      </w:pPr>
+      <w:proofErr w:type="spellStart"/>
+      <w:r>
+        <w:rPr>
+          <w:rFonts w:ascii="Garamond" w:hAnsi="Garamond" w:cs="Segoe UI"/>
+          <w:color w:val="000000" w:themeColor="text1"/>
+          <w:shd w:val="clear" w:color="auto" w:fill="FFFFFF"/>
+        </w:rPr>
+        <w:t>Tisdag</w:t>
+      </w:r>
+      <w:proofErr w:type="spellEnd"/>
+      <w:r>
+        <w:rPr>
+          <w:rFonts w:ascii="Garamond" w:hAnsi="Garamond" w:cs="Segoe UI"/>
+          <w:color w:val="000000" w:themeColor="text1"/>
+          <w:shd w:val="clear" w:color="auto" w:fill="FFFFFF"/>
+        </w:rPr>
+        <w:t xml:space="preserve"> 21 </w:t>
+      </w:r>
+      <w:proofErr w:type="spellStart"/>
+      <w:r>
+        <w:rPr>
+          <w:rFonts w:ascii="Garamond" w:hAnsi="Garamond" w:cs="Segoe UI"/>
+          <w:color w:val="000000" w:themeColor="text1"/>
+          <w:shd w:val="clear" w:color="auto" w:fill="FFFFFF"/>
+        </w:rPr>
+        <w:t>juni</w:t>
+      </w:r>
+      <w:proofErr w:type="spellEnd"/>
+      <w:r>
+        <w:rPr>
+          <w:rFonts w:ascii="Garamond" w:hAnsi="Garamond" w:cs="Segoe UI"/>
+          <w:color w:val="000000" w:themeColor="text1"/>
+          <w:shd w:val="clear" w:color="auto" w:fill="FFFFFF"/>
+        </w:rPr>
+        <w:t xml:space="preserve">: </w:t>
+      </w:r>
+      <w:proofErr w:type="spellStart"/>
+      <w:r>
+        <w:rPr>
+          <w:rFonts w:ascii="Garamond" w:hAnsi="Garamond" w:cs="Segoe UI"/>
+          <w:color w:val="000000" w:themeColor="text1"/>
+          <w:shd w:val="clear" w:color="auto" w:fill="FFFFFF"/>
+        </w:rPr>
+        <w:t>Singi</w:t>
+      </w:r>
+      <w:proofErr w:type="spellEnd"/>
+      <w:r>
+        <w:rPr>
+          <w:rFonts w:ascii="Garamond" w:hAnsi="Garamond" w:cs="Segoe UI"/>
+          <w:color w:val="000000" w:themeColor="text1"/>
+          <w:shd w:val="clear" w:color="auto" w:fill="FFFFFF"/>
+        </w:rPr>
+        <w:t xml:space="preserve"> – </w:t>
+      </w:r>
+      <w:proofErr w:type="spellStart"/>
+      <w:r>
+        <w:rPr>
+          <w:rFonts w:ascii="Garamond" w:hAnsi="Garamond" w:cs="Segoe UI"/>
+          <w:color w:val="000000" w:themeColor="text1"/>
+          <w:shd w:val="clear" w:color="auto" w:fill="FFFFFF"/>
+        </w:rPr>
+        <w:t>Kaitumjaure</w:t>
+      </w:r>
+      <w:proofErr w:type="spellEnd"/>
+      <w:r>
+        <w:rPr>
+          <w:rFonts w:ascii="Garamond" w:hAnsi="Garamond" w:cs="Segoe UI"/>
+          <w:color w:val="000000" w:themeColor="text1"/>
+          <w:shd w:val="clear" w:color="auto" w:fill="FFFFFF"/>
+        </w:rPr>
+        <w:t xml:space="preserve"> – </w:t>
+      </w:r>
+      <w:proofErr w:type="spellStart"/>
+      <w:r>
+        <w:rPr>
+          <w:rFonts w:ascii="Garamond" w:hAnsi="Garamond" w:cs="Segoe UI"/>
+          <w:color w:val="000000" w:themeColor="text1"/>
+          <w:shd w:val="clear" w:color="auto" w:fill="FFFFFF"/>
+        </w:rPr>
+        <w:t>Teusajaure</w:t>
+      </w:r>
+      <w:proofErr w:type="spellEnd"/>
+    </w:p>
+    <w:p>
+      <w:pPr>
+        <w:pStyle w:val="NoSpacing"/>
+        <w:numPr>
+          <w:ilvl w:val="0"/>
+          <w:numId w:val="8"/>
+        </w:numPr>
+        <w:jc w:val="left"/>
+        <w:rPr>
+          <w:rFonts w:ascii="Garamond" w:hAnsi="Garamond" w:cs="Segoe UI"/>
+          <w:color w:val="000000" w:themeColor="text1"/>
+          <w:shd w:val="clear" w:color="auto" w:fill="FFFFFF"/>
+        </w:rPr>
+      </w:pPr>
+      <w:proofErr w:type="spellStart"/>
+      <w:r>
+        <w:rPr>
+          <w:rFonts w:ascii="Garamond" w:hAnsi="Garamond" w:cs="Segoe UI"/>
+          <w:color w:val="000000" w:themeColor="text1"/>
+          <w:shd w:val="clear" w:color="auto" w:fill="FFFFFF"/>
+        </w:rPr>
+        <w:t>Onsdag</w:t>
+      </w:r>
+      <w:proofErr w:type="spellEnd"/>
+      <w:r>
+        <w:rPr>
+          <w:rFonts w:ascii="Garamond" w:hAnsi="Garamond" w:cs="Segoe UI"/>
+          <w:color w:val="000000" w:themeColor="text1"/>
+          <w:shd w:val="clear" w:color="auto" w:fill="FFFFFF"/>
+        </w:rPr>
+        <w:t xml:space="preserve"> 22 </w:t>
+      </w:r>
+      <w:proofErr w:type="spellStart"/>
+      <w:r>
+        <w:rPr>
+          <w:rFonts w:ascii="Garamond" w:hAnsi="Garamond" w:cs="Segoe UI"/>
+          <w:color w:val="000000" w:themeColor="text1"/>
+          <w:shd w:val="clear" w:color="auto" w:fill="FFFFFF"/>
+        </w:rPr>
+        <w:t>juni</w:t>
+      </w:r>
+      <w:proofErr w:type="spellEnd"/>
+      <w:r>
+        <w:rPr>
+          <w:rFonts w:ascii="Garamond" w:hAnsi="Garamond" w:cs="Segoe UI"/>
+          <w:color w:val="000000" w:themeColor="text1"/>
+          <w:shd w:val="clear" w:color="auto" w:fill="FFFFFF"/>
+        </w:rPr>
+        <w:t xml:space="preserve">: </w:t>
+      </w:r>
+      <w:proofErr w:type="spellStart"/>
+      <w:r>
+        <w:rPr>
+          <w:rFonts w:ascii="Garamond" w:hAnsi="Garamond" w:cs="Segoe UI"/>
+          <w:color w:val="000000" w:themeColor="text1"/>
+          <w:shd w:val="clear" w:color="auto" w:fill="FFFFFF"/>
+        </w:rPr>
+        <w:t>Sitajaure</w:t>
+      </w:r>
+      <w:proofErr w:type="spellEnd"/>
+      <w:r>
+        <w:rPr>
+          <w:rFonts w:ascii="Garamond" w:hAnsi="Garamond" w:cs="Segoe UI"/>
+          <w:color w:val="000000" w:themeColor="text1"/>
+          <w:shd w:val="clear" w:color="auto" w:fill="FFFFFF"/>
+        </w:rPr>
+        <w:t xml:space="preserve"> – </w:t>
+      </w:r>
+      <w:proofErr w:type="spellStart"/>
+      <w:r>
+        <w:rPr>
+          <w:rFonts w:ascii="Garamond" w:hAnsi="Garamond" w:cs="Segoe UI"/>
+          <w:color w:val="000000" w:themeColor="text1"/>
+          <w:shd w:val="clear" w:color="auto" w:fill="FFFFFF"/>
+        </w:rPr>
+        <w:t>Vakkotavare</w:t>
+      </w:r>
+      <w:proofErr w:type="spellEnd"/>
+      <w:r>
+        <w:rPr>
+          <w:rFonts w:ascii="Garamond" w:hAnsi="Garamond" w:cs="Segoe UI"/>
+          <w:color w:val="000000" w:themeColor="text1"/>
+          <w:shd w:val="clear" w:color="auto" w:fill="FFFFFF"/>
+        </w:rPr>
+        <w:t xml:space="preserve"> – Buss </w:t>
+      </w:r>
+      <w:proofErr w:type="spellStart"/>
+      <w:r>
+        <w:rPr>
+          <w:rFonts w:ascii="Garamond" w:hAnsi="Garamond" w:cs="Segoe UI"/>
+          <w:color w:val="000000" w:themeColor="text1"/>
+          <w:shd w:val="clear" w:color="auto" w:fill="FFFFFF"/>
+        </w:rPr>
+        <w:t>Kebnats</w:t>
+      </w:r>
+      <w:proofErr w:type="spellEnd"/>
+      <w:r>
+        <w:rPr>
+          <w:rFonts w:ascii="Garamond" w:hAnsi="Garamond" w:cs="Segoe UI"/>
+          <w:color w:val="000000" w:themeColor="text1"/>
+          <w:shd w:val="clear" w:color="auto" w:fill="FFFFFF"/>
+        </w:rPr>
+        <w:t xml:space="preserve"> </w:t>
+      </w:r>
+      <w:proofErr w:type="spellStart"/>
+      <w:r>
+        <w:rPr>
+          <w:rFonts w:ascii="Garamond" w:hAnsi="Garamond" w:cs="Segoe UI"/>
+          <w:color w:val="000000" w:themeColor="text1"/>
+          <w:shd w:val="clear" w:color="auto" w:fill="FFFFFF"/>
+        </w:rPr>
+        <w:t>Brygga</w:t>
+      </w:r>
+      <w:proofErr w:type="spellEnd"/>
+      <w:r>
+        <w:rPr>
+          <w:rFonts w:ascii="Garamond" w:hAnsi="Garamond" w:cs="Segoe UI"/>
+          <w:color w:val="000000" w:themeColor="text1"/>
+          <w:shd w:val="clear" w:color="auto" w:fill="FFFFFF"/>
+        </w:rPr>
+        <w:t>/</w:t>
+      </w:r>
+      <w:proofErr w:type="spellStart"/>
+      <w:r>
+        <w:rPr>
+          <w:rFonts w:ascii="Garamond" w:hAnsi="Garamond" w:cs="Segoe UI"/>
+          <w:color w:val="000000" w:themeColor="text1"/>
+          <w:shd w:val="clear" w:color="auto" w:fill="FFFFFF"/>
+        </w:rPr>
+        <w:t>Saltoloukta</w:t>
+      </w:r>
+      <w:proofErr w:type="spellEnd"/>
+    </w:p>
+    <w:p>
+      <w:pPr>
+        <w:pStyle w:val="NoSpacing"/>
+        <w:numPr>
+          <w:ilvl w:val="0"/>
+          <w:numId w:val="8"/>
+        </w:numPr>
+        <w:jc w:val="left"/>
+        <w:rPr>
+          <w:rFonts w:ascii="Garamond" w:hAnsi="Garamond" w:cs="Segoe UI"/>
+          <w:color w:val="000000" w:themeColor="text1"/>
+          <w:shd w:val="clear" w:color="auto" w:fill="FFFFFF"/>
+        </w:rPr>
+      </w:pPr>
+      <w:proofErr w:type="spellStart"/>
+      <w:r>
+        <w:rPr>
+          <w:rFonts w:ascii="Garamond" w:hAnsi="Garamond" w:cs="Segoe UI"/>
+          <w:color w:val="000000" w:themeColor="text1"/>
+          <w:shd w:val="clear" w:color="auto" w:fill="FFFFFF"/>
+        </w:rPr>
+        <w:t>Torsdag</w:t>
+      </w:r>
+      <w:proofErr w:type="spellEnd"/>
+      <w:r>
+        <w:rPr>
+          <w:rFonts w:ascii="Garamond" w:hAnsi="Garamond" w:cs="Segoe UI"/>
+          <w:color w:val="000000" w:themeColor="text1"/>
+          <w:shd w:val="clear" w:color="auto" w:fill="FFFFFF"/>
+        </w:rPr>
+        <w:t xml:space="preserve"> 23 </w:t>
+      </w:r>
+      <w:proofErr w:type="spellStart"/>
+      <w:r>
+        <w:rPr>
+          <w:rFonts w:ascii="Garamond" w:hAnsi="Garamond" w:cs="Segoe UI"/>
+          <w:color w:val="000000" w:themeColor="text1"/>
+          <w:shd w:val="clear" w:color="auto" w:fill="FFFFFF"/>
+        </w:rPr>
+        <w:t>juni</w:t>
+      </w:r>
+      <w:proofErr w:type="spellEnd"/>
+      <w:r>
+        <w:rPr>
+          <w:rFonts w:ascii="Garamond" w:hAnsi="Garamond" w:cs="Segoe UI"/>
+          <w:color w:val="000000" w:themeColor="text1"/>
+          <w:shd w:val="clear" w:color="auto" w:fill="FFFFFF"/>
+        </w:rPr>
+        <w:t xml:space="preserve">: </w:t>
+      </w:r>
+      <w:proofErr w:type="spellStart"/>
+      <w:r>
+        <w:rPr>
+          <w:rFonts w:ascii="Garamond" w:hAnsi="Garamond" w:cs="Segoe UI"/>
+          <w:color w:val="000000" w:themeColor="text1"/>
+          <w:shd w:val="clear" w:color="auto" w:fill="FFFFFF"/>
+        </w:rPr>
+        <w:t>Saltoloukta</w:t>
+      </w:r>
+      <w:proofErr w:type="spellEnd"/>
+      <w:r>
+        <w:rPr>
+          <w:rFonts w:ascii="Garamond" w:hAnsi="Garamond" w:cs="Segoe UI"/>
+          <w:color w:val="000000" w:themeColor="text1"/>
+          <w:shd w:val="clear" w:color="auto" w:fill="FFFFFF"/>
+        </w:rPr>
+        <w:t xml:space="preserve"> – </w:t>
+      </w:r>
+      <w:proofErr w:type="spellStart"/>
+      <w:r>
+        <w:rPr>
+          <w:rFonts w:ascii="Garamond" w:hAnsi="Garamond" w:cs="Segoe UI"/>
+          <w:color w:val="000000" w:themeColor="text1"/>
+          <w:shd w:val="clear" w:color="auto" w:fill="FFFFFF"/>
+        </w:rPr>
+        <w:t>Sitojaure</w:t>
+      </w:r>
+      <w:proofErr w:type="spellEnd"/>
+    </w:p>
+    <w:p>
+      <w:pPr>
+        <w:pStyle w:val="NoSpacing"/>
+        <w:numPr>
+          <w:ilvl w:val="0"/>
+          <w:numId w:val="8"/>
+        </w:numPr>
+        <w:jc w:val="left"/>
+        <w:rPr>
+          <w:rFonts w:ascii="Garamond" w:hAnsi="Garamond" w:cs="Segoe UI"/>
+          <w:color w:val="000000" w:themeColor="text1"/>
+          <w:shd w:val="clear" w:color="auto" w:fill="FFFFFF"/>
+        </w:rPr>
+      </w:pPr>
+      <w:proofErr w:type="spellStart"/>
+      <w:r>
+        <w:rPr>
+          <w:rFonts w:ascii="Garamond" w:hAnsi="Garamond" w:cs="Segoe UI"/>
+          <w:color w:val="000000" w:themeColor="text1"/>
+          <w:shd w:val="clear" w:color="auto" w:fill="FFFFFF"/>
+        </w:rPr>
+        <w:t>Fredag</w:t>
+      </w:r>
+      <w:proofErr w:type="spellEnd"/>
+      <w:r>
+        <w:rPr>
+          <w:rFonts w:ascii="Garamond" w:hAnsi="Garamond" w:cs="Segoe UI"/>
+          <w:color w:val="000000" w:themeColor="text1"/>
+          <w:shd w:val="clear" w:color="auto" w:fill="FFFFFF"/>
+        </w:rPr>
+        <w:t xml:space="preserve"> 24 </w:t>
+      </w:r>
+      <w:proofErr w:type="spellStart"/>
+      <w:r>
+        <w:rPr>
+          <w:rFonts w:ascii="Garamond" w:hAnsi="Garamond" w:cs="Segoe UI"/>
+          <w:color w:val="000000" w:themeColor="text1"/>
+          <w:shd w:val="clear" w:color="auto" w:fill="FFFFFF"/>
+        </w:rPr>
+        <w:t>juni</w:t>
+      </w:r>
+      <w:proofErr w:type="spellEnd"/>
+      <w:r>
+        <w:rPr>
+          <w:rFonts w:ascii="Garamond" w:hAnsi="Garamond" w:cs="Segoe UI"/>
+          <w:color w:val="000000" w:themeColor="text1"/>
+          <w:shd w:val="clear" w:color="auto" w:fill="FFFFFF"/>
+        </w:rPr>
+        <w:t xml:space="preserve">: </w:t>
+      </w:r>
+      <w:proofErr w:type="spellStart"/>
+      <w:r>
+        <w:rPr>
+          <w:rFonts w:ascii="Garamond" w:hAnsi="Garamond" w:cs="Segoe UI"/>
+          <w:color w:val="000000" w:themeColor="text1"/>
+          <w:shd w:val="clear" w:color="auto" w:fill="FFFFFF"/>
+        </w:rPr>
+        <w:t>Sitojaure</w:t>
+      </w:r>
+      <w:proofErr w:type="spellEnd"/>
+      <w:r>
+        <w:rPr>
+          <w:rFonts w:ascii="Garamond" w:hAnsi="Garamond" w:cs="Segoe UI"/>
+          <w:color w:val="000000" w:themeColor="text1"/>
+          <w:shd w:val="clear" w:color="auto" w:fill="FFFFFF"/>
+        </w:rPr>
+        <w:t xml:space="preserve"> – </w:t>
+      </w:r>
+      <w:proofErr w:type="spellStart"/>
+      <w:r>
+        <w:rPr>
+          <w:rFonts w:ascii="Garamond" w:hAnsi="Garamond" w:cs="Segoe UI"/>
+          <w:color w:val="000000" w:themeColor="text1"/>
+          <w:shd w:val="clear" w:color="auto" w:fill="FFFFFF"/>
+        </w:rPr>
+        <w:t>Aktse</w:t>
+      </w:r>
+      <w:proofErr w:type="spellEnd"/>
+    </w:p>
+    <w:p>
+      <w:pPr>
+        <w:pStyle w:val="NoSpacing"/>
+        <w:numPr>
+          <w:ilvl w:val="0"/>
+          <w:numId w:val="8"/>
+        </w:numPr>
+        <w:jc w:val="left"/>
+        <w:rPr>
+          <w:rFonts w:ascii="Garamond" w:hAnsi="Garamond" w:cs="Segoe UI"/>
+          <w:color w:val="000000" w:themeColor="text1"/>
+          <w:shd w:val="clear" w:color="auto" w:fill="FFFFFF"/>
+        </w:rPr>
+      </w:pPr>
+      <w:proofErr w:type="spellStart"/>
+      <w:r>
+        <w:rPr>
+          <w:rFonts w:ascii="Garamond" w:hAnsi="Garamond" w:cs="Segoe UI"/>
+          <w:color w:val="000000" w:themeColor="text1"/>
+          <w:shd w:val="clear" w:color="auto" w:fill="FFFFFF"/>
+        </w:rPr>
+        <w:t>Lördag</w:t>
+      </w:r>
+      <w:proofErr w:type="spellEnd"/>
+      <w:r>
+        <w:rPr>
+          <w:rFonts w:ascii="Garamond" w:hAnsi="Garamond" w:cs="Segoe UI"/>
+          <w:color w:val="000000" w:themeColor="text1"/>
+          <w:shd w:val="clear" w:color="auto" w:fill="FFFFFF"/>
+        </w:rPr>
+        <w:t xml:space="preserve"> 25 </w:t>
+      </w:r>
+      <w:proofErr w:type="spellStart"/>
+      <w:r>
+        <w:rPr>
+          <w:rFonts w:ascii="Garamond" w:hAnsi="Garamond" w:cs="Segoe UI"/>
+          <w:color w:val="000000" w:themeColor="text1"/>
+          <w:shd w:val="clear" w:color="auto" w:fill="FFFFFF"/>
+        </w:rPr>
+        <w:t>juni</w:t>
+      </w:r>
+      <w:proofErr w:type="spellEnd"/>
+      <w:r>
+        <w:rPr>
+          <w:rFonts w:ascii="Garamond" w:hAnsi="Garamond" w:cs="Segoe UI"/>
+          <w:color w:val="000000" w:themeColor="text1"/>
+          <w:shd w:val="clear" w:color="auto" w:fill="FFFFFF"/>
+        </w:rPr>
+        <w:t xml:space="preserve">: </w:t>
+      </w:r>
+      <w:proofErr w:type="spellStart"/>
+      <w:r>
+        <w:rPr>
+          <w:rFonts w:ascii="Garamond" w:hAnsi="Garamond" w:cs="Segoe UI"/>
+          <w:color w:val="000000" w:themeColor="text1"/>
+          <w:shd w:val="clear" w:color="auto" w:fill="FFFFFF"/>
+        </w:rPr>
+        <w:t>Aktse</w:t>
+      </w:r>
+      <w:proofErr w:type="spellEnd"/>
+      <w:r>
+        <w:rPr>
+          <w:rFonts w:ascii="Garamond" w:hAnsi="Garamond" w:cs="Segoe UI"/>
+          <w:color w:val="000000" w:themeColor="text1"/>
+          <w:shd w:val="clear" w:color="auto" w:fill="FFFFFF"/>
+        </w:rPr>
+        <w:t xml:space="preserve"> – </w:t>
+      </w:r>
+      <w:proofErr w:type="spellStart"/>
+      <w:r>
+        <w:rPr>
+          <w:rFonts w:ascii="Garamond" w:hAnsi="Garamond" w:cs="Segoe UI"/>
+          <w:color w:val="000000" w:themeColor="text1"/>
+          <w:shd w:val="clear" w:color="auto" w:fill="FFFFFF"/>
+        </w:rPr>
+        <w:t>Pårte</w:t>
+      </w:r>
+      <w:proofErr w:type="spellEnd"/>
+    </w:p>
+    <w:p>
+      <w:pPr>
+        <w:pStyle w:val="NoSpacing"/>
+        <w:numPr>
+          <w:ilvl w:val="0"/>
+          <w:numId w:val="8"/>
+        </w:numPr>
+        <w:jc w:val="left"/>
+        <w:rPr>
+          <w:rFonts w:ascii="Garamond" w:hAnsi="Garamond" w:cs="Segoe UI"/>
+          <w:color w:val="000000" w:themeColor="text1"/>
+          <w:shd w:val="clear" w:color="auto" w:fill="FFFFFF"/>
+        </w:rPr>
+      </w:pPr>
+      <w:proofErr w:type="spellStart"/>
+      <w:r>
+        <w:rPr>
+          <w:rFonts w:ascii="Garamond" w:hAnsi="Garamond" w:cs="Segoe UI"/>
+          <w:color w:val="000000" w:themeColor="text1"/>
+          <w:shd w:val="clear" w:color="auto" w:fill="FFFFFF"/>
+        </w:rPr>
+        <w:t>Söndag</w:t>
+      </w:r>
+      <w:proofErr w:type="spellEnd"/>
+      <w:r>
+        <w:rPr>
+          <w:rFonts w:ascii="Garamond" w:hAnsi="Garamond" w:cs="Segoe UI"/>
+          <w:color w:val="000000" w:themeColor="text1"/>
+          <w:shd w:val="clear" w:color="auto" w:fill="FFFFFF"/>
+        </w:rPr>
+        <w:t xml:space="preserve"> 26 </w:t>
+      </w:r>
+      <w:proofErr w:type="spellStart"/>
+      <w:r>
+        <w:rPr>
+          <w:rFonts w:ascii="Garamond" w:hAnsi="Garamond" w:cs="Segoe UI"/>
+          <w:color w:val="000000" w:themeColor="text1"/>
+          <w:shd w:val="clear" w:color="auto" w:fill="FFFFFF"/>
+        </w:rPr>
+        <w:t>juni</w:t>
+      </w:r>
+      <w:proofErr w:type="spellEnd"/>
+      <w:r>
+        <w:rPr>
+          <w:rFonts w:ascii="Garamond" w:hAnsi="Garamond" w:cs="Segoe UI"/>
+          <w:color w:val="000000" w:themeColor="text1"/>
+          <w:shd w:val="clear" w:color="auto" w:fill="FFFFFF"/>
+        </w:rPr>
+        <w:t xml:space="preserve">: </w:t>
+      </w:r>
+      <w:proofErr w:type="spellStart"/>
+      <w:r>
+        <w:rPr>
+          <w:rFonts w:ascii="Garamond" w:hAnsi="Garamond" w:cs="Segoe UI"/>
+          <w:color w:val="000000" w:themeColor="text1"/>
+          <w:shd w:val="clear" w:color="auto" w:fill="FFFFFF"/>
+        </w:rPr>
+        <w:t>Pårte</w:t>
+      </w:r>
+      <w:proofErr w:type="spellEnd"/>
+      <w:r>
+        <w:rPr>
+          <w:rFonts w:ascii="Garamond" w:hAnsi="Garamond" w:cs="Segoe UI"/>
+          <w:color w:val="000000" w:themeColor="text1"/>
+          <w:shd w:val="clear" w:color="auto" w:fill="FFFFFF"/>
+        </w:rPr>
+        <w:t xml:space="preserve"> – </w:t>
+      </w:r>
+      <w:proofErr w:type="spellStart"/>
+      <w:r>
+        <w:rPr>
+          <w:rFonts w:ascii="Garamond" w:hAnsi="Garamond" w:cs="Segoe UI"/>
+          <w:color w:val="000000" w:themeColor="text1"/>
+          <w:shd w:val="clear" w:color="auto" w:fill="FFFFFF"/>
+        </w:rPr>
+        <w:t>Kvikkjokk</w:t>
+      </w:r>
+      <w:proofErr w:type="spellEnd"/>
+      <w:r>
+        <w:rPr>
+          <w:rFonts w:ascii="Garamond" w:hAnsi="Garamond" w:cs="Segoe UI"/>
+          <w:color w:val="000000" w:themeColor="text1"/>
+          <w:shd w:val="clear" w:color="auto" w:fill="FFFFFF"/>
+        </w:rPr>
+        <w:t xml:space="preserve"> – Buss </w:t>
+      </w:r>
+      <w:proofErr w:type="spellStart"/>
+      <w:r>
+        <w:rPr>
+          <w:rFonts w:ascii="Garamond" w:hAnsi="Garamond" w:cs="Segoe UI"/>
+          <w:color w:val="000000" w:themeColor="text1"/>
+          <w:shd w:val="clear" w:color="auto" w:fill="FFFFFF"/>
+        </w:rPr>
+        <w:t>Murjek</w:t>
+      </w:r>
+      <w:proofErr w:type="spellEnd"/>
+      <w:r>
+        <w:rPr>
+          <w:rFonts w:ascii="Garamond" w:hAnsi="Garamond" w:cs="Segoe UI"/>
+          <w:color w:val="000000" w:themeColor="text1"/>
+          <w:shd w:val="clear" w:color="auto" w:fill="FFFFFF"/>
+        </w:rPr>
+        <w:t xml:space="preserve"> – </w:t>
+      </w:r>
+      <w:proofErr w:type="spellStart"/>
+      <w:r>
+        <w:rPr>
+          <w:rFonts w:ascii="Garamond" w:hAnsi="Garamond" w:cs="Segoe UI"/>
+          <w:color w:val="000000" w:themeColor="text1"/>
+          <w:shd w:val="clear" w:color="auto" w:fill="FFFFFF"/>
+        </w:rPr>
+        <w:t>Natt</w:t>
+      </w:r>
+      <w:r>
+        <w:rPr>
+          <w:rFonts w:ascii="Garamond" w:hAnsi="Garamond" w:cs="Segoe UI"/>
+          <w:color w:val="000000" w:themeColor="text1"/>
+          <w:shd w:val="clear" w:color="auto" w:fill="FFFFFF"/>
+        </w:rPr>
+        <w:t>åg</w:t>
+      </w:r>
+      <w:proofErr w:type="spellEnd"/>
+      <w:r>
+        <w:rPr>
+          <w:rFonts w:ascii="Garamond" w:hAnsi="Garamond" w:cs="Segoe UI"/>
+          <w:color w:val="000000" w:themeColor="text1"/>
+          <w:shd w:val="clear" w:color="auto" w:fill="FFFFFF"/>
+        </w:rPr>
+        <w:t xml:space="preserve"> St</w:t>
+      </w:r>
+      <w:r>
+        <w:rPr>
+          <w:rFonts w:ascii="Garamond" w:hAnsi="Garamond" w:cs="Segoe UI"/>
+          <w:color w:val="000000" w:themeColor="text1"/>
+          <w:shd w:val="clear" w:color="auto" w:fill="FFFFFF"/>
+        </w:rPr>
+        <w:t>ockholm</w:t>
+      </w:r>
+    </w:p>
+    <w:p>
+      <w:pPr>
+        <w:pStyle w:val="NoSpacing"/>
+        <w:numPr>
+          <w:ilvl w:val="0"/>
+          <w:numId w:val="8"/>
+        </w:numPr>
+        <w:jc w:val="left"/>
+        <w:rPr>
+          <w:rFonts w:ascii="Garamond" w:hAnsi="Garamond" w:cs="Segoe UI"/>
+          <w:color w:val="000000" w:themeColor="text1"/>
+          <w:shd w:val="clear" w:color="auto" w:fill="FFFFFF"/>
+        </w:rPr>
+      </w:pPr>
+      <w:proofErr w:type="spellStart"/>
+      <w:r>
+        <w:rPr>
+          <w:rFonts w:ascii="Garamond" w:hAnsi="Garamond" w:cs="Segoe UI"/>
+          <w:color w:val="000000" w:themeColor="text1"/>
+          <w:shd w:val="clear" w:color="auto" w:fill="FFFFFF"/>
+        </w:rPr>
+        <w:t>Måndag</w:t>
+      </w:r>
+      <w:proofErr w:type="spellEnd"/>
+      <w:r>
+        <w:rPr>
+          <w:rFonts w:ascii="Garamond" w:hAnsi="Garamond" w:cs="Segoe UI"/>
+          <w:color w:val="000000" w:themeColor="text1"/>
+          <w:shd w:val="clear" w:color="auto" w:fill="FFFFFF"/>
+        </w:rPr>
+        <w:t xml:space="preserve"> 27 </w:t>
+      </w:r>
+      <w:proofErr w:type="spellStart"/>
+      <w:r>
+        <w:rPr>
+          <w:rFonts w:ascii="Garamond" w:hAnsi="Garamond" w:cs="Segoe UI"/>
+          <w:color w:val="000000" w:themeColor="text1"/>
+          <w:shd w:val="clear" w:color="auto" w:fill="FFFFFF"/>
+        </w:rPr>
+        <w:t>juni</w:t>
+      </w:r>
+      <w:proofErr w:type="spellEnd"/>
+      <w:r>
+        <w:rPr>
+          <w:rFonts w:ascii="Garamond" w:hAnsi="Garamond" w:cs="Segoe UI"/>
+          <w:color w:val="000000" w:themeColor="text1"/>
+          <w:shd w:val="clear" w:color="auto" w:fill="FFFFFF"/>
+        </w:rPr>
+        <w:t xml:space="preserve">: </w:t>
+      </w:r>
+      <w:proofErr w:type="spellStart"/>
+      <w:r>
+        <w:rPr>
+          <w:rFonts w:ascii="Garamond" w:hAnsi="Garamond" w:cs="Segoe UI"/>
+          <w:color w:val="000000" w:themeColor="text1"/>
+          <w:shd w:val="clear" w:color="auto" w:fill="FFFFFF"/>
+        </w:rPr>
+        <w:t>Tåg</w:t>
+      </w:r>
+      <w:proofErr w:type="spellEnd"/>
+      <w:r>
+        <w:rPr>
+          <w:rFonts w:ascii="Garamond" w:hAnsi="Garamond" w:cs="Segoe UI"/>
+          <w:color w:val="000000" w:themeColor="text1"/>
+          <w:shd w:val="clear" w:color="auto" w:fill="FFFFFF"/>
+        </w:rPr>
+        <w:t xml:space="preserve"> Stockholm – </w:t>
+      </w:r>
+      <w:proofErr w:type="spellStart"/>
+      <w:r>
+        <w:rPr>
+          <w:rFonts w:ascii="Garamond" w:hAnsi="Garamond" w:cs="Segoe UI"/>
+          <w:color w:val="000000" w:themeColor="text1"/>
+          <w:shd w:val="clear" w:color="auto" w:fill="FFFFFF"/>
+        </w:rPr>
+        <w:t>Strängnäs</w:t>
+      </w:r>
+      <w:proofErr w:type="spellEnd"/>
+    </w:p>
+    <w:p>
+      <w:pPr>
+        <w:pStyle w:val="NoSpacing"/>
+        <w:rPr>
+          <w:rFonts w:ascii="Garamond" w:hAnsi="Garamond" w:cs="Times New Roman"/>
+        </w:rPr>
+      </w:pPr>
+    </w:p>
+    <w:p>
+      <w:pPr>
+        <w:pStyle w:val="NoSpacing"/>
+        <w:rPr>
+          <w:rFonts w:ascii="Garamond" w:hAnsi="Garamond" w:cs="Times New Roman"/>
+        </w:rPr>
+      </w:pPr>
+      <w:proofErr w:type="spellStart"/>
+      <w:r>
+        <w:rPr>
+          <w:rFonts w:ascii="Garamond" w:hAnsi="Garamond" w:cs="Times New Roman"/>
+        </w:rPr>
+        <w:t>Att</w:t>
+      </w:r>
+      <w:proofErr w:type="spellEnd"/>
+      <w:r>
+        <w:rPr>
+          <w:rFonts w:ascii="Garamond" w:hAnsi="Garamond" w:cs="Times New Roman"/>
+        </w:rPr>
+        <w:t xml:space="preserve"> </w:t>
+      </w:r>
+      <w:proofErr w:type="spellStart"/>
+      <w:r>
+        <w:rPr>
+          <w:rFonts w:ascii="Garamond" w:hAnsi="Garamond" w:cs="Times New Roman"/>
+        </w:rPr>
+        <w:t>göra</w:t>
+      </w:r>
+      <w:proofErr w:type="spellEnd"/>
     </w:p>
     <w:p>
       <w:pPr>
@@ -4096,12 +5551,21 @@
         </w:rPr>
         <w:t xml:space="preserve"> </w:t>
       </w:r>
-      <w:r>
-        <w:rPr>
-          <w:rFonts w:ascii="Garamond" w:hAnsi="Garamond" w:cs="Times New Roman"/>
-          <w:lang w:val="sv-SE"/>
-        </w:rPr>
-        <w:t>power b</w:t>
+      <w:proofErr w:type="spellStart"/>
+      <w:r>
+        <w:rPr>
+          <w:rFonts w:ascii="Garamond" w:hAnsi="Garamond" w:cs="Times New Roman"/>
+          <w:lang w:val="sv-SE"/>
+        </w:rPr>
+        <w:t>power</w:t>
+      </w:r>
+      <w:proofErr w:type="spellEnd"/>
+      <w:r>
+        <w:rPr>
+          <w:rFonts w:ascii="Garamond" w:hAnsi="Garamond" w:cs="Times New Roman"/>
+          <w:lang w:val="sv-SE"/>
+        </w:rPr>
+        <w:t xml:space="preserve"> b</w:t>
       </w:r>
       <w:r>
         <w:rPr>
@@ -4141,26 +5605,42 @@
           <w:rFonts w:ascii="Garamond" w:hAnsi="Garamond" w:cs="Times New Roman"/>
         </w:rPr>
       </w:pPr>
-      <w:r>
-        <w:rPr>
-          <w:rFonts w:ascii="Garamond" w:hAnsi="Garamond" w:cs="Times New Roman"/>
-        </w:rPr>
-        <w:t>Telefon 070-23599234, 0500-131207</w:t>
-      </w:r>
-    </w:p>
-    <w:p>
-      <w:pPr>
-        <w:pStyle w:val="NoSpacing"/>
-        <w:rPr>
-          <w:rFonts w:ascii="Garamond" w:hAnsi="Garamond"/>
-        </w:rPr>
-      </w:pPr>
-      <w:r>
-        <w:rPr>
-          <w:rFonts w:ascii="Garamond" w:hAnsi="Garamond"/>
-        </w:rPr>
-        <w:t>Tor 25 juni</w:t>
-      </w:r>
+      <w:proofErr w:type="spellStart"/>
+      <w:r>
+        <w:rPr>
+          <w:rFonts w:ascii="Garamond" w:hAnsi="Garamond" w:cs="Times New Roman"/>
+        </w:rPr>
+        <w:t>Telefon</w:t>
+      </w:r>
+      <w:proofErr w:type="spellEnd"/>
+      <w:r>
+        <w:rPr>
+          <w:rFonts w:ascii="Garamond" w:hAnsi="Garamond" w:cs="Times New Roman"/>
+        </w:rPr>
+        <w:t xml:space="preserve"> 070-23599234, 0500-131207</w:t>
+      </w:r>
+    </w:p>
+    <w:p>
+      <w:pPr>
+        <w:pStyle w:val="NoSpacing"/>
+        <w:rPr>
+          <w:rFonts w:ascii="Garamond" w:hAnsi="Garamond"/>
+        </w:rPr>
+      </w:pPr>
+      <w:r>
+        <w:rPr>
+          <w:rFonts w:ascii="Garamond" w:hAnsi="Garamond"/>
+        </w:rPr>
+        <w:t xml:space="preserve">Tor 25 </w:t>
+      </w:r>
+      <w:proofErr w:type="spellStart"/>
+      <w:r>
+        <w:rPr>
+          <w:rFonts w:ascii="Garamond" w:hAnsi="Garamond"/>
+        </w:rPr>
+        <w:t>juni</w:t>
+      </w:r>
+      <w:proofErr w:type="spellEnd"/>
       <w:r>
         <w:rPr>
           <w:rFonts w:ascii="Garamond" w:hAnsi="Garamond"/>
@@ -4171,74 +5651,201 @@
         <w:rPr>
           <w:rFonts w:ascii="Garamond" w:hAnsi="Garamond"/>
         </w:rPr>
-        <w:t xml:space="preserve"> Nattåg Strängnäs - </w:t>
-      </w:r>
+        <w:t xml:space="preserve"> </w:t>
+      </w:r>
+      <w:proofErr w:type="spellStart"/>
+      <w:r>
+        <w:rPr>
+          <w:rFonts w:ascii="Garamond" w:hAnsi="Garamond"/>
+        </w:rPr>
+        <w:t>Nattåg</w:t>
+      </w:r>
+      <w:proofErr w:type="spellEnd"/>
+      <w:r>
+        <w:rPr>
+          <w:rFonts w:ascii="Garamond" w:hAnsi="Garamond"/>
+        </w:rPr>
+        <w:t xml:space="preserve"> </w:t>
+      </w:r>
+      <w:proofErr w:type="spellStart"/>
+      <w:r>
+        <w:rPr>
+          <w:rFonts w:ascii="Garamond" w:hAnsi="Garamond"/>
+        </w:rPr>
+        <w:t>Strängnäs</w:t>
+      </w:r>
+      <w:proofErr w:type="spellEnd"/>
+      <w:r>
+        <w:rPr>
+          <w:rFonts w:ascii="Garamond" w:hAnsi="Garamond"/>
+        </w:rPr>
+        <w:t xml:space="preserve"> - </w:t>
+      </w:r>
+      <w:proofErr w:type="spellStart"/>
       <w:r>
         <w:rPr>
           <w:rFonts w:ascii="Garamond" w:hAnsi="Garamond"/>
         </w:rPr>
         <w:t>Abisko</w:t>
       </w:r>
-    </w:p>
-    <w:p>
-      <w:pPr>
-        <w:pStyle w:val="NoSpacing"/>
-        <w:rPr>
-          <w:rFonts w:ascii="Garamond" w:hAnsi="Garamond"/>
-        </w:rPr>
-      </w:pPr>
+      <w:proofErr w:type="spellEnd"/>
+    </w:p>
+    <w:p>
+      <w:pPr>
+        <w:pStyle w:val="NoSpacing"/>
+        <w:rPr>
+          <w:rFonts w:ascii="Garamond" w:hAnsi="Garamond"/>
+        </w:rPr>
+      </w:pPr>
+      <w:proofErr w:type="spellStart"/>
+      <w:r>
+        <w:rPr>
+          <w:rFonts w:ascii="Garamond" w:hAnsi="Garamond"/>
+        </w:rPr>
+        <w:t>Fre</w:t>
+      </w:r>
+      <w:proofErr w:type="spellEnd"/>
+      <w:r>
+        <w:rPr>
+          <w:rFonts w:ascii="Garamond" w:hAnsi="Garamond"/>
+        </w:rPr>
+        <w:t xml:space="preserve"> 26 </w:t>
+      </w:r>
+      <w:proofErr w:type="spellStart"/>
+      <w:r>
+        <w:rPr>
+          <w:rFonts w:ascii="Garamond" w:hAnsi="Garamond"/>
+        </w:rPr>
+        <w:t>juni</w:t>
+      </w:r>
+      <w:proofErr w:type="spellEnd"/>
+      <w:r>
+        <w:rPr>
+          <w:rFonts w:ascii="Garamond" w:hAnsi="Garamond"/>
+        </w:rPr>
+        <w:t>:</w:t>
+      </w:r>
+      <w:r>
+        <w:rPr>
+          <w:rFonts w:ascii="Garamond" w:hAnsi="Garamond"/>
+        </w:rPr>
+        <w:t xml:space="preserve"> </w:t>
+      </w:r>
+      <w:proofErr w:type="spellStart"/>
+      <w:r>
+        <w:rPr>
+          <w:rFonts w:ascii="Garamond" w:hAnsi="Garamond"/>
+        </w:rPr>
+        <w:t>Abisko</w:t>
+      </w:r>
+      <w:proofErr w:type="spellEnd"/>
+      <w:r>
+        <w:rPr>
+          <w:rFonts w:ascii="Garamond" w:hAnsi="Garamond"/>
+        </w:rPr>
+        <w:t xml:space="preserve"> - </w:t>
+      </w:r>
+      <w:proofErr w:type="spellStart"/>
+      <w:r>
+        <w:rPr>
+          <w:rFonts w:ascii="Garamond" w:hAnsi="Garamond"/>
+        </w:rPr>
+        <w:t>Abiskojaure</w:t>
+      </w:r>
+      <w:proofErr w:type="spellEnd"/>
+    </w:p>
+    <w:p>
+      <w:pPr>
+        <w:pStyle w:val="NoSpacing"/>
+        <w:rPr>
+          <w:rFonts w:ascii="Garamond" w:hAnsi="Garamond"/>
+        </w:rPr>
+      </w:pPr>
+      <w:proofErr w:type="spellStart"/>
       <w:r>
         <w:rPr>
           <w:rFonts w:ascii="Garamond" w:hAnsi="Garamond"/>
         </w:rPr>
         <w:lastRenderedPageBreak/>
-        <w:t>Fre 26 juni:</w:t>
-      </w:r>
-      <w:r>
-        <w:rPr>
-          <w:rFonts w:ascii="Garamond" w:hAnsi="Garamond"/>
-        </w:rPr>
-        <w:t xml:space="preserve"> Abisko - Abiskojaure</w:t>
-      </w:r>
-    </w:p>
-    <w:p>
-      <w:pPr>
-        <w:pStyle w:val="NoSpacing"/>
-        <w:rPr>
-          <w:rFonts w:ascii="Garamond" w:hAnsi="Garamond"/>
-        </w:rPr>
-      </w:pPr>
-      <w:r>
-        <w:rPr>
-          <w:rFonts w:ascii="Garamond" w:hAnsi="Garamond"/>
-        </w:rPr>
-        <w:t>Lör 27 juni</w:t>
-      </w:r>
-      <w:r>
-        <w:rPr>
-          <w:rFonts w:ascii="Garamond" w:hAnsi="Garamond"/>
-        </w:rPr>
-        <w:t>: Abiskojaure - Alesjaure</w:t>
-      </w:r>
-    </w:p>
-    <w:p>
-      <w:pPr>
-        <w:pStyle w:val="NoSpacing"/>
-        <w:rPr>
-          <w:rFonts w:ascii="Garamond" w:hAnsi="Garamond"/>
-        </w:rPr>
-      </w:pPr>
-      <w:r>
-        <w:rPr>
-          <w:rFonts w:ascii="Garamond" w:hAnsi="Garamond"/>
-        </w:rPr>
-        <w:t>Sön 28</w:t>
-      </w:r>
-      <w:r>
-        <w:rPr>
-          <w:rFonts w:ascii="Garamond" w:hAnsi="Garamond"/>
-        </w:rPr>
-        <w:t xml:space="preserve"> ju</w:t>
+        <w:t>Lör</w:t>
+      </w:r>
+      <w:proofErr w:type="spellEnd"/>
+      <w:r>
+        <w:rPr>
+          <w:rFonts w:ascii="Garamond" w:hAnsi="Garamond"/>
+        </w:rPr>
+        <w:t xml:space="preserve"> 27 </w:t>
+      </w:r>
+      <w:proofErr w:type="spellStart"/>
+      <w:r>
+        <w:rPr>
+          <w:rFonts w:ascii="Garamond" w:hAnsi="Garamond"/>
+        </w:rPr>
+        <w:t>juni</w:t>
+      </w:r>
+      <w:proofErr w:type="spellEnd"/>
+      <w:r>
+        <w:rPr>
+          <w:rFonts w:ascii="Garamond" w:hAnsi="Garamond"/>
+        </w:rPr>
+        <w:t xml:space="preserve">: </w:t>
+      </w:r>
+      <w:proofErr w:type="spellStart"/>
+      <w:r>
+        <w:rPr>
+          <w:rFonts w:ascii="Garamond" w:hAnsi="Garamond"/>
+        </w:rPr>
+        <w:t>Abiskojaure</w:t>
+      </w:r>
+      <w:proofErr w:type="spellEnd"/>
+      <w:r>
+        <w:rPr>
+          <w:rFonts w:ascii="Garamond" w:hAnsi="Garamond"/>
+        </w:rPr>
+        <w:t xml:space="preserve"> - </w:t>
+      </w:r>
+      <w:proofErr w:type="spellStart"/>
+      <w:r>
+        <w:rPr>
+          <w:rFonts w:ascii="Garamond" w:hAnsi="Garamond"/>
+        </w:rPr>
+        <w:t>Alesjaure</w:t>
+      </w:r>
+      <w:proofErr w:type="spellEnd"/>
+    </w:p>
+    <w:p>
+      <w:pPr>
+        <w:pStyle w:val="NoSpacing"/>
+        <w:rPr>
+          <w:rFonts w:ascii="Garamond" w:hAnsi="Garamond"/>
+        </w:rPr>
+      </w:pPr>
+      <w:proofErr w:type="spellStart"/>
+      <w:r>
+        <w:rPr>
+          <w:rFonts w:ascii="Garamond" w:hAnsi="Garamond"/>
+        </w:rPr>
+        <w:t>Sön</w:t>
+      </w:r>
+      <w:proofErr w:type="spellEnd"/>
+      <w:r>
+        <w:rPr>
+          <w:rFonts w:ascii="Garamond" w:hAnsi="Garamond"/>
+        </w:rPr>
+        <w:t xml:space="preserve"> 28</w:t>
+      </w:r>
+      <w:r>
+        <w:rPr>
+          <w:rFonts w:ascii="Garamond" w:hAnsi="Garamond"/>
+        </w:rPr>
+        <w:t xml:space="preserve"> </w:t>
+      </w:r>
+      <w:proofErr w:type="spellStart"/>
+      <w:r>
+        <w:rPr>
+          <w:rFonts w:ascii="Garamond" w:hAnsi="Garamond"/>
+        </w:rPr>
+        <w:t>ju</w:t>
       </w:r>
       <w:r>
         <w:rPr>
@@ -4250,27 +5857,71 @@
         <w:rPr>
           <w:rFonts w:ascii="Garamond" w:hAnsi="Garamond"/>
         </w:rPr>
-        <w:t>i:</w:t>
-      </w:r>
-      <w:r>
-        <w:rPr>
-          <w:rFonts w:ascii="Garamond" w:hAnsi="Garamond"/>
-        </w:rPr>
-        <w:t xml:space="preserve"> Alesjaure - Tjäkta</w:t>
-      </w:r>
-    </w:p>
-    <w:p>
-      <w:pPr>
-        <w:pStyle w:val="NoSpacing"/>
-        <w:rPr>
-          <w:rFonts w:ascii="Garamond" w:hAnsi="Garamond"/>
-        </w:rPr>
-      </w:pPr>
-      <w:r>
-        <w:rPr>
-          <w:rFonts w:ascii="Garamond" w:hAnsi="Garamond"/>
-        </w:rPr>
-        <w:t>Mån 29 ju</w:t>
+        <w:t>i</w:t>
+      </w:r>
+      <w:proofErr w:type="spellEnd"/>
+      <w:r>
+        <w:rPr>
+          <w:rFonts w:ascii="Garamond" w:hAnsi="Garamond"/>
+        </w:rPr>
+        <w:t>:</w:t>
+      </w:r>
+      <w:r>
+        <w:rPr>
+          <w:rFonts w:ascii="Garamond" w:hAnsi="Garamond"/>
+        </w:rPr>
+        <w:t xml:space="preserve"> </w:t>
+      </w:r>
+      <w:proofErr w:type="spellStart"/>
+      <w:r>
+        <w:rPr>
+          <w:rFonts w:ascii="Garamond" w:hAnsi="Garamond"/>
+        </w:rPr>
+        <w:t>Alesjaure</w:t>
+      </w:r>
+      <w:proofErr w:type="spellEnd"/>
+      <w:r>
+        <w:rPr>
+          <w:rFonts w:ascii="Garamond" w:hAnsi="Garamond"/>
+        </w:rPr>
+        <w:t xml:space="preserve"> - </w:t>
+      </w:r>
+      <w:proofErr w:type="spellStart"/>
+      <w:r>
+        <w:rPr>
+          <w:rFonts w:ascii="Garamond" w:hAnsi="Garamond"/>
+        </w:rPr>
+        <w:t>Tjäkta</w:t>
+      </w:r>
+      <w:proofErr w:type="spellEnd"/>
+    </w:p>
+    <w:p>
+      <w:pPr>
+        <w:pStyle w:val="NoSpacing"/>
+        <w:rPr>
+          <w:rFonts w:ascii="Garamond" w:hAnsi="Garamond"/>
+        </w:rPr>
+      </w:pPr>
+      <w:proofErr w:type="spellStart"/>
+      <w:r>
+        <w:rPr>
+          <w:rFonts w:ascii="Garamond" w:hAnsi="Garamond"/>
+        </w:rPr>
+        <w:t>Mån</w:t>
+      </w:r>
+      <w:proofErr w:type="spellEnd"/>
+      <w:r>
+        <w:rPr>
+          <w:rFonts w:ascii="Garamond" w:hAnsi="Garamond"/>
+        </w:rPr>
+        <w:t xml:space="preserve"> 29 </w:t>
+      </w:r>
+      <w:proofErr w:type="spellStart"/>
+      <w:r>
+        <w:rPr>
+          <w:rFonts w:ascii="Garamond" w:hAnsi="Garamond"/>
+        </w:rPr>
+        <w:t>ju</w:t>
       </w:r>
       <w:r>
         <w:rPr>
@@ -4282,21 +5933,57 @@
         <w:rPr>
           <w:rFonts w:ascii="Garamond" w:hAnsi="Garamond"/>
         </w:rPr>
-        <w:t>i: Tjäkta - Sälka</w:t>
-      </w:r>
-    </w:p>
-    <w:p>
-      <w:pPr>
-        <w:pStyle w:val="NoSpacing"/>
-        <w:rPr>
-          <w:rFonts w:ascii="Garamond" w:hAnsi="Garamond"/>
-        </w:rPr>
-      </w:pPr>
-      <w:r>
-        <w:rPr>
-          <w:rFonts w:ascii="Garamond" w:hAnsi="Garamond"/>
-        </w:rPr>
-        <w:t>Tis 30 ju</w:t>
+        <w:t>i</w:t>
+      </w:r>
+      <w:proofErr w:type="spellEnd"/>
+      <w:r>
+        <w:rPr>
+          <w:rFonts w:ascii="Garamond" w:hAnsi="Garamond"/>
+        </w:rPr>
+        <w:t xml:space="preserve">: </w:t>
+      </w:r>
+      <w:proofErr w:type="spellStart"/>
+      <w:r>
+        <w:rPr>
+          <w:rFonts w:ascii="Garamond" w:hAnsi="Garamond"/>
+        </w:rPr>
+        <w:t>Tjäkta</w:t>
+      </w:r>
+      <w:proofErr w:type="spellEnd"/>
+      <w:r>
+        <w:rPr>
+          <w:rFonts w:ascii="Garamond" w:hAnsi="Garamond"/>
+        </w:rPr>
+        <w:t xml:space="preserve"> - </w:t>
+      </w:r>
+      <w:proofErr w:type="spellStart"/>
+      <w:r>
+        <w:rPr>
+          <w:rFonts w:ascii="Garamond" w:hAnsi="Garamond"/>
+        </w:rPr>
+        <w:t>Sälka</w:t>
+      </w:r>
+      <w:proofErr w:type="spellEnd"/>
+    </w:p>
+    <w:p>
+      <w:pPr>
+        <w:pStyle w:val="NoSpacing"/>
+        <w:rPr>
+          <w:rFonts w:ascii="Garamond" w:hAnsi="Garamond"/>
+        </w:rPr>
+      </w:pPr>
+      <w:r>
+        <w:rPr>
+          <w:rFonts w:ascii="Garamond" w:hAnsi="Garamond"/>
+        </w:rPr>
+        <w:t xml:space="preserve">Tis 30 </w:t>
+      </w:r>
+      <w:proofErr w:type="spellStart"/>
+      <w:r>
+        <w:rPr>
+          <w:rFonts w:ascii="Garamond" w:hAnsi="Garamond"/>
+        </w:rPr>
+        <w:t>ju</w:t>
       </w:r>
       <w:r>
         <w:rPr>
@@ -4308,49 +5995,166 @@
         <w:rPr>
           <w:rFonts w:ascii="Garamond" w:hAnsi="Garamond"/>
         </w:rPr>
-        <w:t>i: Sälka - Singi</w:t>
-      </w:r>
-    </w:p>
-    <w:p>
-      <w:pPr>
-        <w:pStyle w:val="NoSpacing"/>
-        <w:rPr>
-          <w:rFonts w:ascii="Garamond" w:hAnsi="Garamond"/>
-        </w:rPr>
-      </w:pPr>
-      <w:r>
-        <w:rPr>
-          <w:rFonts w:ascii="Garamond" w:hAnsi="Garamond"/>
-        </w:rPr>
-        <w:t>Ons 1 juli: Singi - Kaitumjaure</w:t>
-      </w:r>
-    </w:p>
-    <w:p>
-      <w:pPr>
-        <w:pStyle w:val="NoSpacing"/>
-        <w:rPr>
-          <w:rFonts w:ascii="Garamond" w:hAnsi="Garamond"/>
-        </w:rPr>
-      </w:pPr>
-      <w:r>
-        <w:rPr>
-          <w:rFonts w:ascii="Garamond" w:hAnsi="Garamond"/>
-        </w:rPr>
-        <w:t>Tor 2 juli: Kaitumjaure - Teusajaure</w:t>
-      </w:r>
-    </w:p>
-    <w:p>
-      <w:pPr>
-        <w:pStyle w:val="NoSpacing"/>
-        <w:rPr>
-          <w:rFonts w:ascii="Garamond" w:hAnsi="Garamond"/>
-        </w:rPr>
-      </w:pPr>
-      <w:r>
-        <w:rPr>
-          <w:rFonts w:ascii="Garamond" w:hAnsi="Garamond"/>
-        </w:rPr>
-        <w:t xml:space="preserve">Fre </w:t>
+        <w:t>i</w:t>
+      </w:r>
+      <w:proofErr w:type="spellEnd"/>
+      <w:r>
+        <w:rPr>
+          <w:rFonts w:ascii="Garamond" w:hAnsi="Garamond"/>
+        </w:rPr>
+        <w:t xml:space="preserve">: </w:t>
+      </w:r>
+      <w:proofErr w:type="spellStart"/>
+      <w:r>
+        <w:rPr>
+          <w:rFonts w:ascii="Garamond" w:hAnsi="Garamond"/>
+        </w:rPr>
+        <w:t>Sälka</w:t>
+      </w:r>
+      <w:proofErr w:type="spellEnd"/>
+      <w:r>
+        <w:rPr>
+          <w:rFonts w:ascii="Garamond" w:hAnsi="Garamond"/>
+        </w:rPr>
+        <w:t xml:space="preserve"> - </w:t>
+      </w:r>
+      <w:proofErr w:type="spellStart"/>
+      <w:r>
+        <w:rPr>
+          <w:rFonts w:ascii="Garamond" w:hAnsi="Garamond"/>
+        </w:rPr>
+        <w:t>Singi</w:t>
+      </w:r>
+      <w:proofErr w:type="spellEnd"/>
+    </w:p>
+    <w:p>
+      <w:pPr>
+        <w:pStyle w:val="NoSpacing"/>
+        <w:rPr>
+          <w:rFonts w:ascii="Garamond" w:hAnsi="Garamond"/>
+        </w:rPr>
+      </w:pPr>
+      <w:proofErr w:type="spellStart"/>
+      <w:r>
+        <w:rPr>
+          <w:rFonts w:ascii="Garamond" w:hAnsi="Garamond"/>
+        </w:rPr>
+        <w:t>Ons</w:t>
+      </w:r>
+      <w:proofErr w:type="spellEnd"/>
+      <w:r>
+        <w:rPr>
+          <w:rFonts w:ascii="Garamond" w:hAnsi="Garamond"/>
+        </w:rPr>
+        <w:t xml:space="preserve"> 1 </w:t>
+      </w:r>
+      <w:proofErr w:type="spellStart"/>
+      <w:r>
+        <w:rPr>
+          <w:rFonts w:ascii="Garamond" w:hAnsi="Garamond"/>
+        </w:rPr>
+        <w:t>juli</w:t>
+      </w:r>
+      <w:proofErr w:type="spellEnd"/>
+      <w:r>
+        <w:rPr>
+          <w:rFonts w:ascii="Garamond" w:hAnsi="Garamond"/>
+        </w:rPr>
+        <w:t xml:space="preserve">: </w:t>
+      </w:r>
+      <w:proofErr w:type="spellStart"/>
+      <w:r>
+        <w:rPr>
+          <w:rFonts w:ascii="Garamond" w:hAnsi="Garamond"/>
+        </w:rPr>
+        <w:t>Singi</w:t>
+      </w:r>
+      <w:proofErr w:type="spellEnd"/>
+      <w:r>
+        <w:rPr>
+          <w:rFonts w:ascii="Garamond" w:hAnsi="Garamond"/>
+        </w:rPr>
+        <w:t xml:space="preserve"> - </w:t>
+      </w:r>
+      <w:proofErr w:type="spellStart"/>
+      <w:r>
+        <w:rPr>
+          <w:rFonts w:ascii="Garamond" w:hAnsi="Garamond"/>
+        </w:rPr>
+        <w:t>Kaitumjaure</w:t>
+      </w:r>
+      <w:proofErr w:type="spellEnd"/>
+    </w:p>
+    <w:p>
+      <w:pPr>
+        <w:pStyle w:val="NoSpacing"/>
+        <w:rPr>
+          <w:rFonts w:ascii="Garamond" w:hAnsi="Garamond"/>
+        </w:rPr>
+      </w:pPr>
+      <w:r>
+        <w:rPr>
+          <w:rFonts w:ascii="Garamond" w:hAnsi="Garamond"/>
+        </w:rPr>
+        <w:t xml:space="preserve">Tor 2 </w:t>
+      </w:r>
+      <w:proofErr w:type="spellStart"/>
+      <w:r>
+        <w:rPr>
+          <w:rFonts w:ascii="Garamond" w:hAnsi="Garamond"/>
+        </w:rPr>
+        <w:t>juli</w:t>
+      </w:r>
+      <w:proofErr w:type="spellEnd"/>
+      <w:r>
+        <w:rPr>
+          <w:rFonts w:ascii="Garamond" w:hAnsi="Garamond"/>
+        </w:rPr>
+        <w:t xml:space="preserve">: </w:t>
+      </w:r>
+      <w:proofErr w:type="spellStart"/>
+      <w:r>
+        <w:rPr>
+          <w:rFonts w:ascii="Garamond" w:hAnsi="Garamond"/>
+        </w:rPr>
+        <w:t>Kaitumjaure</w:t>
+      </w:r>
+      <w:proofErr w:type="spellEnd"/>
+      <w:r>
+        <w:rPr>
+          <w:rFonts w:ascii="Garamond" w:hAnsi="Garamond"/>
+        </w:rPr>
+        <w:t xml:space="preserve"> - </w:t>
+      </w:r>
+      <w:proofErr w:type="spellStart"/>
+      <w:r>
+        <w:rPr>
+          <w:rFonts w:ascii="Garamond" w:hAnsi="Garamond"/>
+        </w:rPr>
+        <w:t>Teusajaure</w:t>
+      </w:r>
+      <w:proofErr w:type="spellEnd"/>
+    </w:p>
+    <w:p>
+      <w:pPr>
+        <w:pStyle w:val="NoSpacing"/>
+        <w:rPr>
+          <w:rFonts w:ascii="Garamond" w:hAnsi="Garamond"/>
+        </w:rPr>
+      </w:pPr>
+      <w:proofErr w:type="spellStart"/>
+      <w:r>
+        <w:rPr>
+          <w:rFonts w:ascii="Garamond" w:hAnsi="Garamond"/>
+        </w:rPr>
+        <w:t>Fre</w:t>
+      </w:r>
+      <w:proofErr w:type="spellEnd"/>
+      <w:r>
+        <w:rPr>
+          <w:rFonts w:ascii="Garamond" w:hAnsi="Garamond"/>
+        </w:rPr>
+        <w:t xml:space="preserve"> </w:t>
       </w:r>
       <w:r>
         <w:rPr>
@@ -4362,20 +6166,50 @@
         <w:rPr>
           <w:rFonts w:ascii="Garamond" w:hAnsi="Garamond"/>
         </w:rPr>
-        <w:t xml:space="preserve"> juli: </w:t>
-      </w:r>
-      <w:r>
-        <w:rPr>
-          <w:rFonts w:ascii="Garamond" w:hAnsi="Garamond"/>
-        </w:rPr>
-        <w:t>Teusajaure - Vakkotavare</w:t>
-      </w:r>
-      <w:r>
-        <w:rPr>
-          <w:rFonts w:ascii="Garamond" w:hAnsi="Garamond"/>
-        </w:rPr>
         <w:t xml:space="preserve"> </w:t>
       </w:r>
+      <w:proofErr w:type="spellStart"/>
+      <w:r>
+        <w:rPr>
+          <w:rFonts w:ascii="Garamond" w:hAnsi="Garamond"/>
+        </w:rPr>
+        <w:t>juli</w:t>
+      </w:r>
+      <w:proofErr w:type="spellEnd"/>
+      <w:r>
+        <w:rPr>
+          <w:rFonts w:ascii="Garamond" w:hAnsi="Garamond"/>
+        </w:rPr>
+        <w:t xml:space="preserve">: </w:t>
+      </w:r>
+      <w:proofErr w:type="spellStart"/>
+      <w:r>
+        <w:rPr>
+          <w:rFonts w:ascii="Garamond" w:hAnsi="Garamond"/>
+        </w:rPr>
+        <w:t>Teusajaure</w:t>
+      </w:r>
+      <w:proofErr w:type="spellEnd"/>
+      <w:r>
+        <w:rPr>
+          <w:rFonts w:ascii="Garamond" w:hAnsi="Garamond"/>
+        </w:rPr>
+        <w:t xml:space="preserve"> - </w:t>
+      </w:r>
+      <w:proofErr w:type="spellStart"/>
+      <w:r>
+        <w:rPr>
+          <w:rFonts w:ascii="Garamond" w:hAnsi="Garamond"/>
+        </w:rPr>
+        <w:t>Vakkotavare</w:t>
+      </w:r>
+      <w:proofErr w:type="spellEnd"/>
+      <w:r>
+        <w:rPr>
+          <w:rFonts w:ascii="Garamond" w:hAnsi="Garamond"/>
+        </w:rPr>
+        <w:t xml:space="preserve"> </w:t>
+      </w:r>
       <w:r>
         <w:rPr>
           <w:rFonts w:ascii="Garamond" w:hAnsi="Garamond"/>
@@ -4388,37 +6222,70 @@
         </w:rPr>
         <w:t xml:space="preserve">Buss </w:t>
       </w:r>
+      <w:proofErr w:type="spellStart"/>
       <w:r>
         <w:rPr>
           <w:rFonts w:ascii="Garamond" w:hAnsi="Garamond"/>
         </w:rPr>
         <w:t>Saltoloukta</w:t>
       </w:r>
-    </w:p>
-    <w:p>
-      <w:pPr>
-        <w:pStyle w:val="NoSpacing"/>
-        <w:rPr>
-          <w:rFonts w:ascii="Garamond" w:hAnsi="Garamond"/>
-        </w:rPr>
-      </w:pPr>
-      <w:r>
-        <w:rPr>
-          <w:rFonts w:ascii="Garamond" w:hAnsi="Garamond"/>
-        </w:rPr>
-        <w:t xml:space="preserve">Lör 4 </w:t>
-      </w:r>
-      <w:r>
-        <w:rPr>
-          <w:rFonts w:ascii="Garamond" w:hAnsi="Garamond"/>
-        </w:rPr>
-        <w:t xml:space="preserve">juli: </w:t>
-      </w:r>
-      <w:r>
-        <w:rPr>
-          <w:rFonts w:ascii="Garamond" w:hAnsi="Garamond"/>
-        </w:rPr>
-        <w:t>Saltoloukta - Sito</w:t>
+      <w:proofErr w:type="spellEnd"/>
+    </w:p>
+    <w:p>
+      <w:pPr>
+        <w:pStyle w:val="NoSpacing"/>
+        <w:rPr>
+          <w:rFonts w:ascii="Garamond" w:hAnsi="Garamond"/>
+        </w:rPr>
+      </w:pPr>
+      <w:proofErr w:type="spellStart"/>
+      <w:r>
+        <w:rPr>
+          <w:rFonts w:ascii="Garamond" w:hAnsi="Garamond"/>
+        </w:rPr>
+        <w:t>Lör</w:t>
+      </w:r>
+      <w:proofErr w:type="spellEnd"/>
+      <w:r>
+        <w:rPr>
+          <w:rFonts w:ascii="Garamond" w:hAnsi="Garamond"/>
+        </w:rPr>
+        <w:t xml:space="preserve"> 4 </w:t>
+      </w:r>
+      <w:proofErr w:type="spellStart"/>
+      <w:r>
+        <w:rPr>
+          <w:rFonts w:ascii="Garamond" w:hAnsi="Garamond"/>
+        </w:rPr>
+        <w:t>juli</w:t>
+      </w:r>
+      <w:proofErr w:type="spellEnd"/>
+      <w:r>
+        <w:rPr>
+          <w:rFonts w:ascii="Garamond" w:hAnsi="Garamond"/>
+        </w:rPr>
+        <w:t xml:space="preserve">: </w:t>
+      </w:r>
+      <w:proofErr w:type="spellStart"/>
+      <w:r>
+        <w:rPr>
+          <w:rFonts w:ascii="Garamond" w:hAnsi="Garamond"/>
+        </w:rPr>
+        <w:t>Saltoloukta</w:t>
+      </w:r>
+      <w:proofErr w:type="spellEnd"/>
+      <w:r>
+        <w:rPr>
+          <w:rFonts w:ascii="Garamond" w:hAnsi="Garamond"/>
+        </w:rPr>
+        <w:t xml:space="preserve"> - </w:t>
+      </w:r>
+      <w:proofErr w:type="spellStart"/>
+      <w:r>
+        <w:rPr>
+          <w:rFonts w:ascii="Garamond" w:hAnsi="Garamond"/>
+        </w:rPr>
+        <w:t>Sito</w:t>
       </w:r>
       <w:r>
         <w:rPr>
@@ -4426,234 +6293,689 @@
         </w:rPr>
         <w:t>jaure</w:t>
       </w:r>
-    </w:p>
-    <w:p>
-      <w:pPr>
-        <w:pStyle w:val="NoSpacing"/>
-        <w:rPr>
-          <w:rFonts w:ascii="Garamond" w:hAnsi="Garamond"/>
-        </w:rPr>
-      </w:pPr>
-      <w:r>
-        <w:rPr>
-          <w:rFonts w:ascii="Garamond" w:hAnsi="Garamond"/>
-        </w:rPr>
-        <w:t>Sön 5 juli: Sitojaure - Aktse</w:t>
-      </w:r>
-    </w:p>
-    <w:p>
-      <w:pPr>
-        <w:pStyle w:val="NoSpacing"/>
-        <w:rPr>
-          <w:rFonts w:ascii="Garamond" w:hAnsi="Garamond"/>
-        </w:rPr>
-      </w:pPr>
-      <w:r>
-        <w:rPr>
-          <w:rFonts w:ascii="Garamond" w:hAnsi="Garamond"/>
-        </w:rPr>
-        <w:t>Mån 6 juli: Aktse - Pårte</w:t>
-      </w:r>
-    </w:p>
-    <w:p>
-      <w:pPr>
-        <w:pStyle w:val="NoSpacing"/>
-        <w:rPr>
-          <w:rFonts w:ascii="Garamond" w:hAnsi="Garamond"/>
-        </w:rPr>
-      </w:pPr>
-      <w:r>
-        <w:rPr>
-          <w:rFonts w:ascii="Garamond" w:hAnsi="Garamond"/>
-        </w:rPr>
-        <w:t xml:space="preserve">Tis 7 juli: </w:t>
-      </w:r>
-      <w:r>
-        <w:rPr>
-          <w:rFonts w:ascii="Garamond" w:hAnsi="Garamond"/>
-        </w:rPr>
-        <w:t xml:space="preserve">Pårte - Kvikkjock - </w:t>
-      </w:r>
-      <w:r>
-        <w:rPr>
-          <w:rFonts w:ascii="Garamond" w:hAnsi="Garamond"/>
-        </w:rPr>
-        <w:t xml:space="preserve">Nattåg </w:t>
-      </w:r>
+      <w:proofErr w:type="spellEnd"/>
+    </w:p>
+    <w:p>
+      <w:pPr>
+        <w:pStyle w:val="NoSpacing"/>
+        <w:rPr>
+          <w:rFonts w:ascii="Garamond" w:hAnsi="Garamond"/>
+        </w:rPr>
+      </w:pPr>
+      <w:proofErr w:type="spellStart"/>
+      <w:r>
+        <w:rPr>
+          <w:rFonts w:ascii="Garamond" w:hAnsi="Garamond"/>
+        </w:rPr>
+        <w:t>Sön</w:t>
+      </w:r>
+      <w:proofErr w:type="spellEnd"/>
+      <w:r>
+        <w:rPr>
+          <w:rFonts w:ascii="Garamond" w:hAnsi="Garamond"/>
+        </w:rPr>
+        <w:t xml:space="preserve"> 5 </w:t>
+      </w:r>
+      <w:proofErr w:type="spellStart"/>
+      <w:r>
+        <w:rPr>
+          <w:rFonts w:ascii="Garamond" w:hAnsi="Garamond"/>
+        </w:rPr>
+        <w:t>juli</w:t>
+      </w:r>
+      <w:proofErr w:type="spellEnd"/>
+      <w:r>
+        <w:rPr>
+          <w:rFonts w:ascii="Garamond" w:hAnsi="Garamond"/>
+        </w:rPr>
+        <w:t xml:space="preserve">: </w:t>
+      </w:r>
+      <w:proofErr w:type="spellStart"/>
+      <w:r>
+        <w:rPr>
+          <w:rFonts w:ascii="Garamond" w:hAnsi="Garamond"/>
+        </w:rPr>
+        <w:t>Sitojaure</w:t>
+      </w:r>
+      <w:proofErr w:type="spellEnd"/>
+      <w:r>
+        <w:rPr>
+          <w:rFonts w:ascii="Garamond" w:hAnsi="Garamond"/>
+        </w:rPr>
+        <w:t xml:space="preserve"> - </w:t>
+      </w:r>
+      <w:proofErr w:type="spellStart"/>
+      <w:r>
+        <w:rPr>
+          <w:rFonts w:ascii="Garamond" w:hAnsi="Garamond"/>
+        </w:rPr>
+        <w:t>Aktse</w:t>
+      </w:r>
+      <w:proofErr w:type="spellEnd"/>
+    </w:p>
+    <w:p>
+      <w:pPr>
+        <w:pStyle w:val="NoSpacing"/>
+        <w:rPr>
+          <w:rFonts w:ascii="Garamond" w:hAnsi="Garamond"/>
+        </w:rPr>
+      </w:pPr>
+      <w:proofErr w:type="spellStart"/>
+      <w:r>
+        <w:rPr>
+          <w:rFonts w:ascii="Garamond" w:hAnsi="Garamond"/>
+        </w:rPr>
+        <w:t>Mån</w:t>
+      </w:r>
+      <w:proofErr w:type="spellEnd"/>
+      <w:r>
+        <w:rPr>
+          <w:rFonts w:ascii="Garamond" w:hAnsi="Garamond"/>
+        </w:rPr>
+        <w:t xml:space="preserve"> 6 </w:t>
+      </w:r>
+      <w:proofErr w:type="spellStart"/>
+      <w:r>
+        <w:rPr>
+          <w:rFonts w:ascii="Garamond" w:hAnsi="Garamond"/>
+        </w:rPr>
+        <w:t>juli</w:t>
+      </w:r>
+      <w:proofErr w:type="spellEnd"/>
+      <w:r>
+        <w:rPr>
+          <w:rFonts w:ascii="Garamond" w:hAnsi="Garamond"/>
+        </w:rPr>
+        <w:t xml:space="preserve">: </w:t>
+      </w:r>
+      <w:proofErr w:type="spellStart"/>
+      <w:r>
+        <w:rPr>
+          <w:rFonts w:ascii="Garamond" w:hAnsi="Garamond"/>
+        </w:rPr>
+        <w:t>Aktse</w:t>
+      </w:r>
+      <w:proofErr w:type="spellEnd"/>
+      <w:r>
+        <w:rPr>
+          <w:rFonts w:ascii="Garamond" w:hAnsi="Garamond"/>
+        </w:rPr>
+        <w:t xml:space="preserve"> - </w:t>
+      </w:r>
+      <w:proofErr w:type="spellStart"/>
+      <w:r>
+        <w:rPr>
+          <w:rFonts w:ascii="Garamond" w:hAnsi="Garamond"/>
+        </w:rPr>
+        <w:t>Pårte</w:t>
+      </w:r>
+      <w:proofErr w:type="spellEnd"/>
+    </w:p>
+    <w:p>
+      <w:pPr>
+        <w:pStyle w:val="NoSpacing"/>
+        <w:rPr>
+          <w:rFonts w:ascii="Garamond" w:hAnsi="Garamond"/>
+        </w:rPr>
+      </w:pPr>
+      <w:r>
+        <w:rPr>
+          <w:rFonts w:ascii="Garamond" w:hAnsi="Garamond"/>
+        </w:rPr>
+        <w:t xml:space="preserve">Tis 7 </w:t>
+      </w:r>
+      <w:proofErr w:type="spellStart"/>
+      <w:r>
+        <w:rPr>
+          <w:rFonts w:ascii="Garamond" w:hAnsi="Garamond"/>
+        </w:rPr>
+        <w:t>juli</w:t>
+      </w:r>
+      <w:proofErr w:type="spellEnd"/>
+      <w:r>
+        <w:rPr>
+          <w:rFonts w:ascii="Garamond" w:hAnsi="Garamond"/>
+        </w:rPr>
+        <w:t xml:space="preserve">: </w:t>
+      </w:r>
+      <w:proofErr w:type="spellStart"/>
+      <w:r>
+        <w:rPr>
+          <w:rFonts w:ascii="Garamond" w:hAnsi="Garamond"/>
+        </w:rPr>
+        <w:t>Pårte</w:t>
+      </w:r>
+      <w:proofErr w:type="spellEnd"/>
+      <w:r>
+        <w:rPr>
+          <w:rFonts w:ascii="Garamond" w:hAnsi="Garamond"/>
+        </w:rPr>
+        <w:t xml:space="preserve"> - </w:t>
+      </w:r>
+      <w:proofErr w:type="spellStart"/>
+      <w:r>
+        <w:rPr>
+          <w:rFonts w:ascii="Garamond" w:hAnsi="Garamond"/>
+        </w:rPr>
+        <w:t>Kvikkjock</w:t>
+      </w:r>
+      <w:proofErr w:type="spellEnd"/>
+      <w:r>
+        <w:rPr>
+          <w:rFonts w:ascii="Garamond" w:hAnsi="Garamond"/>
+        </w:rPr>
+        <w:t xml:space="preserve"> - </w:t>
+      </w:r>
+      <w:proofErr w:type="spellStart"/>
+      <w:r>
+        <w:rPr>
+          <w:rFonts w:ascii="Garamond" w:hAnsi="Garamond"/>
+        </w:rPr>
+        <w:t>Nattåg</w:t>
+      </w:r>
+      <w:proofErr w:type="spellEnd"/>
+      <w:r>
+        <w:rPr>
+          <w:rFonts w:ascii="Garamond" w:hAnsi="Garamond"/>
+        </w:rPr>
+        <w:t xml:space="preserve"> </w:t>
+      </w:r>
+      <w:proofErr w:type="spellStart"/>
       <w:r>
         <w:rPr>
           <w:rFonts w:ascii="Garamond" w:hAnsi="Garamond"/>
         </w:rPr>
         <w:t>Strängnäs</w:t>
       </w:r>
-    </w:p>
-    <w:p>
-      <w:pPr>
-        <w:pStyle w:val="NoSpacing"/>
-        <w:rPr>
-          <w:rFonts w:ascii="Garamond" w:hAnsi="Garamond"/>
-        </w:rPr>
-      </w:pPr>
-    </w:p>
-    <w:p>
-      <w:pPr>
-        <w:pStyle w:val="NoSpacing"/>
-        <w:rPr>
-          <w:rFonts w:ascii="Garamond" w:hAnsi="Garamond"/>
-        </w:rPr>
-      </w:pPr>
-      <w:r>
-        <w:rPr>
-          <w:rFonts w:ascii="Garamond" w:hAnsi="Garamond"/>
-        </w:rPr>
-        <w:t>Ons 1 juli</w:t>
-      </w:r>
-      <w:r>
-        <w:rPr>
-          <w:rFonts w:ascii="Garamond" w:hAnsi="Garamond"/>
-        </w:rPr>
-        <w:t>: Nattåg Strängnäs - Abisko</w:t>
-      </w:r>
-    </w:p>
-    <w:p>
-      <w:pPr>
-        <w:pStyle w:val="NoSpacing"/>
-        <w:rPr>
-          <w:rFonts w:ascii="Garamond" w:hAnsi="Garamond"/>
-        </w:rPr>
-      </w:pPr>
-      <w:r>
-        <w:rPr>
-          <w:rFonts w:ascii="Garamond" w:hAnsi="Garamond"/>
-        </w:rPr>
-        <w:t>Tor 2 juli</w:t>
-      </w:r>
-      <w:r>
-        <w:rPr>
-          <w:rFonts w:ascii="Garamond" w:hAnsi="Garamond"/>
-        </w:rPr>
-        <w:t>: Abisko - Abiskojaure</w:t>
-      </w:r>
-    </w:p>
-    <w:p>
-      <w:pPr>
-        <w:pStyle w:val="NoSpacing"/>
-        <w:rPr>
-          <w:rFonts w:ascii="Garamond" w:hAnsi="Garamond"/>
-        </w:rPr>
-      </w:pPr>
-      <w:r>
-        <w:rPr>
-          <w:rFonts w:ascii="Garamond" w:hAnsi="Garamond"/>
-        </w:rPr>
-        <w:t>Fre 3 juli</w:t>
-      </w:r>
-      <w:r>
-        <w:rPr>
-          <w:rFonts w:ascii="Garamond" w:hAnsi="Garamond"/>
-        </w:rPr>
-        <w:t>: Abiskojaure - Alesjaure</w:t>
-      </w:r>
-    </w:p>
-    <w:p>
-      <w:pPr>
-        <w:pStyle w:val="NoSpacing"/>
-        <w:rPr>
-          <w:rFonts w:ascii="Garamond" w:hAnsi="Garamond"/>
-        </w:rPr>
-      </w:pPr>
-      <w:r>
-        <w:rPr>
-          <w:rFonts w:ascii="Garamond" w:hAnsi="Garamond"/>
-        </w:rPr>
-        <w:t xml:space="preserve">Lör 4 </w:t>
-      </w:r>
-      <w:r>
-        <w:rPr>
-          <w:rFonts w:ascii="Garamond" w:hAnsi="Garamond"/>
-        </w:rPr>
-        <w:t>juli: Alesjaure - Tjäkta</w:t>
-      </w:r>
-    </w:p>
-    <w:p>
-      <w:pPr>
-        <w:pStyle w:val="NoSpacing"/>
-        <w:rPr>
-          <w:rFonts w:ascii="Garamond" w:hAnsi="Garamond"/>
-        </w:rPr>
-      </w:pPr>
-      <w:r>
-        <w:rPr>
-          <w:rFonts w:ascii="Garamond" w:hAnsi="Garamond"/>
-        </w:rPr>
-        <w:t>Sön 5</w:t>
-      </w:r>
-      <w:r>
-        <w:rPr>
-          <w:rFonts w:ascii="Garamond" w:hAnsi="Garamond"/>
-        </w:rPr>
-        <w:t xml:space="preserve"> juli: Tjäkta - Sälka</w:t>
-      </w:r>
-    </w:p>
-    <w:p>
-      <w:pPr>
-        <w:pStyle w:val="NoSpacing"/>
-        <w:rPr>
-          <w:rFonts w:ascii="Garamond" w:hAnsi="Garamond"/>
-        </w:rPr>
-      </w:pPr>
-      <w:r>
-        <w:rPr>
-          <w:rFonts w:ascii="Garamond" w:hAnsi="Garamond"/>
-        </w:rPr>
-        <w:t>Mån 6</w:t>
-      </w:r>
-      <w:r>
-        <w:rPr>
-          <w:rFonts w:ascii="Garamond" w:hAnsi="Garamond"/>
-        </w:rPr>
-        <w:t xml:space="preserve"> juli: Sälka - Singi</w:t>
-      </w:r>
-    </w:p>
-    <w:p>
-      <w:pPr>
-        <w:pStyle w:val="NoSpacing"/>
-        <w:rPr>
-          <w:rFonts w:ascii="Garamond" w:hAnsi="Garamond"/>
-        </w:rPr>
-      </w:pPr>
-      <w:r>
-        <w:rPr>
-          <w:rFonts w:ascii="Garamond" w:hAnsi="Garamond"/>
-        </w:rPr>
-        <w:t>Tis 7 juli</w:t>
-      </w:r>
-      <w:r>
-        <w:rPr>
-          <w:rFonts w:ascii="Garamond" w:hAnsi="Garamond"/>
-        </w:rPr>
-        <w:t>: Singi - Kaitumjaure</w:t>
-      </w:r>
-    </w:p>
-    <w:p>
-      <w:pPr>
-        <w:pStyle w:val="NoSpacing"/>
-        <w:rPr>
-          <w:rFonts w:ascii="Garamond" w:hAnsi="Garamond"/>
-        </w:rPr>
-      </w:pPr>
-      <w:r>
-        <w:rPr>
-          <w:rFonts w:ascii="Garamond" w:hAnsi="Garamond"/>
-        </w:rPr>
-        <w:t>Ons 8</w:t>
-      </w:r>
-      <w:r>
-        <w:rPr>
-          <w:rFonts w:ascii="Garamond" w:hAnsi="Garamond"/>
-        </w:rPr>
-        <w:t xml:space="preserve"> juli: Kaitumjaure - Teusajaure</w:t>
-      </w:r>
+      <w:proofErr w:type="spellEnd"/>
+    </w:p>
+    <w:p>
+      <w:pPr>
+        <w:pStyle w:val="NoSpacing"/>
+        <w:rPr>
+          <w:rFonts w:ascii="Garamond" w:hAnsi="Garamond"/>
+        </w:rPr>
+      </w:pPr>
+    </w:p>
+    <w:p>
+      <w:pPr>
+        <w:pStyle w:val="NoSpacing"/>
+        <w:rPr>
+          <w:rFonts w:ascii="Garamond" w:hAnsi="Garamond"/>
+        </w:rPr>
+      </w:pPr>
+      <w:proofErr w:type="spellStart"/>
+      <w:r>
+        <w:rPr>
+          <w:rFonts w:ascii="Garamond" w:hAnsi="Garamond"/>
+        </w:rPr>
+        <w:t>Ons</w:t>
+      </w:r>
+      <w:proofErr w:type="spellEnd"/>
+      <w:r>
+        <w:rPr>
+          <w:rFonts w:ascii="Garamond" w:hAnsi="Garamond"/>
+        </w:rPr>
+        <w:t xml:space="preserve"> 1 </w:t>
+      </w:r>
+      <w:proofErr w:type="spellStart"/>
+      <w:r>
+        <w:rPr>
+          <w:rFonts w:ascii="Garamond" w:hAnsi="Garamond"/>
+        </w:rPr>
+        <w:t>juli</w:t>
+      </w:r>
+      <w:proofErr w:type="spellEnd"/>
+      <w:r>
+        <w:rPr>
+          <w:rFonts w:ascii="Garamond" w:hAnsi="Garamond"/>
+        </w:rPr>
+        <w:t xml:space="preserve">: </w:t>
+      </w:r>
+      <w:proofErr w:type="spellStart"/>
+      <w:r>
+        <w:rPr>
+          <w:rFonts w:ascii="Garamond" w:hAnsi="Garamond"/>
+        </w:rPr>
+        <w:t>Nattåg</w:t>
+      </w:r>
+      <w:proofErr w:type="spellEnd"/>
+      <w:r>
+        <w:rPr>
+          <w:rFonts w:ascii="Garamond" w:hAnsi="Garamond"/>
+        </w:rPr>
+        <w:t xml:space="preserve"> </w:t>
+      </w:r>
+      <w:proofErr w:type="spellStart"/>
+      <w:r>
+        <w:rPr>
+          <w:rFonts w:ascii="Garamond" w:hAnsi="Garamond"/>
+        </w:rPr>
+        <w:t>Strängnäs</w:t>
+      </w:r>
+      <w:proofErr w:type="spellEnd"/>
+      <w:r>
+        <w:rPr>
+          <w:rFonts w:ascii="Garamond" w:hAnsi="Garamond"/>
+        </w:rPr>
+        <w:t xml:space="preserve"> - </w:t>
+      </w:r>
+      <w:proofErr w:type="spellStart"/>
+      <w:r>
+        <w:rPr>
+          <w:rFonts w:ascii="Garamond" w:hAnsi="Garamond"/>
+        </w:rPr>
+        <w:t>Abisko</w:t>
+      </w:r>
+      <w:proofErr w:type="spellEnd"/>
+    </w:p>
+    <w:p>
+      <w:pPr>
+        <w:pStyle w:val="NoSpacing"/>
+        <w:rPr>
+          <w:rFonts w:ascii="Garamond" w:hAnsi="Garamond"/>
+        </w:rPr>
+      </w:pPr>
+      <w:r>
+        <w:rPr>
+          <w:rFonts w:ascii="Garamond" w:hAnsi="Garamond"/>
+        </w:rPr>
+        <w:t xml:space="preserve">Tor 2 </w:t>
+      </w:r>
+      <w:proofErr w:type="spellStart"/>
+      <w:r>
+        <w:rPr>
+          <w:rFonts w:ascii="Garamond" w:hAnsi="Garamond"/>
+        </w:rPr>
+        <w:t>juli</w:t>
+      </w:r>
+      <w:proofErr w:type="spellEnd"/>
+      <w:r>
+        <w:rPr>
+          <w:rFonts w:ascii="Garamond" w:hAnsi="Garamond"/>
+        </w:rPr>
+        <w:t xml:space="preserve">: </w:t>
+      </w:r>
+      <w:proofErr w:type="spellStart"/>
+      <w:r>
+        <w:rPr>
+          <w:rFonts w:ascii="Garamond" w:hAnsi="Garamond"/>
+        </w:rPr>
+        <w:t>Abisko</w:t>
+      </w:r>
+      <w:proofErr w:type="spellEnd"/>
+      <w:r>
+        <w:rPr>
+          <w:rFonts w:ascii="Garamond" w:hAnsi="Garamond"/>
+        </w:rPr>
+        <w:t xml:space="preserve"> - </w:t>
+      </w:r>
+      <w:proofErr w:type="spellStart"/>
+      <w:r>
+        <w:rPr>
+          <w:rFonts w:ascii="Garamond" w:hAnsi="Garamond"/>
+        </w:rPr>
+        <w:t>Abiskojaure</w:t>
+      </w:r>
+      <w:proofErr w:type="spellEnd"/>
+    </w:p>
+    <w:p>
+      <w:pPr>
+        <w:pStyle w:val="NoSpacing"/>
+        <w:rPr>
+          <w:rFonts w:ascii="Garamond" w:hAnsi="Garamond"/>
+        </w:rPr>
+      </w:pPr>
+      <w:proofErr w:type="spellStart"/>
+      <w:r>
+        <w:rPr>
+          <w:rFonts w:ascii="Garamond" w:hAnsi="Garamond"/>
+        </w:rPr>
+        <w:t>Fre</w:t>
+      </w:r>
+      <w:proofErr w:type="spellEnd"/>
+      <w:r>
+        <w:rPr>
+          <w:rFonts w:ascii="Garamond" w:hAnsi="Garamond"/>
+        </w:rPr>
+        <w:t xml:space="preserve"> 3 </w:t>
+      </w:r>
+      <w:proofErr w:type="spellStart"/>
+      <w:r>
+        <w:rPr>
+          <w:rFonts w:ascii="Garamond" w:hAnsi="Garamond"/>
+        </w:rPr>
+        <w:t>juli</w:t>
+      </w:r>
+      <w:proofErr w:type="spellEnd"/>
+      <w:r>
+        <w:rPr>
+          <w:rFonts w:ascii="Garamond" w:hAnsi="Garamond"/>
+        </w:rPr>
+        <w:t xml:space="preserve">: </w:t>
+      </w:r>
+      <w:proofErr w:type="spellStart"/>
+      <w:r>
+        <w:rPr>
+          <w:rFonts w:ascii="Garamond" w:hAnsi="Garamond"/>
+        </w:rPr>
+        <w:t>Abiskojaure</w:t>
+      </w:r>
+      <w:proofErr w:type="spellEnd"/>
+      <w:r>
+        <w:rPr>
+          <w:rFonts w:ascii="Garamond" w:hAnsi="Garamond"/>
+        </w:rPr>
+        <w:t xml:space="preserve"> - </w:t>
+      </w:r>
+      <w:proofErr w:type="spellStart"/>
+      <w:r>
+        <w:rPr>
+          <w:rFonts w:ascii="Garamond" w:hAnsi="Garamond"/>
+        </w:rPr>
+        <w:t>Alesjaure</w:t>
+      </w:r>
+      <w:proofErr w:type="spellEnd"/>
+    </w:p>
+    <w:p>
+      <w:pPr>
+        <w:pStyle w:val="NoSpacing"/>
+        <w:rPr>
+          <w:rFonts w:ascii="Garamond" w:hAnsi="Garamond"/>
+        </w:rPr>
+      </w:pPr>
+      <w:proofErr w:type="spellStart"/>
+      <w:r>
+        <w:rPr>
+          <w:rFonts w:ascii="Garamond" w:hAnsi="Garamond"/>
+        </w:rPr>
+        <w:t>Lör</w:t>
+      </w:r>
+      <w:proofErr w:type="spellEnd"/>
+      <w:r>
+        <w:rPr>
+          <w:rFonts w:ascii="Garamond" w:hAnsi="Garamond"/>
+        </w:rPr>
+        <w:t xml:space="preserve"> 4 </w:t>
+      </w:r>
+      <w:proofErr w:type="spellStart"/>
+      <w:r>
+        <w:rPr>
+          <w:rFonts w:ascii="Garamond" w:hAnsi="Garamond"/>
+        </w:rPr>
+        <w:t>juli</w:t>
+      </w:r>
+      <w:proofErr w:type="spellEnd"/>
+      <w:r>
+        <w:rPr>
+          <w:rFonts w:ascii="Garamond" w:hAnsi="Garamond"/>
+        </w:rPr>
+        <w:t xml:space="preserve">: </w:t>
+      </w:r>
+      <w:proofErr w:type="spellStart"/>
+      <w:r>
+        <w:rPr>
+          <w:rFonts w:ascii="Garamond" w:hAnsi="Garamond"/>
+        </w:rPr>
+        <w:t>Alesjaure</w:t>
+      </w:r>
+      <w:proofErr w:type="spellEnd"/>
+      <w:r>
+        <w:rPr>
+          <w:rFonts w:ascii="Garamond" w:hAnsi="Garamond"/>
+        </w:rPr>
+        <w:t xml:space="preserve"> - </w:t>
+      </w:r>
+      <w:proofErr w:type="spellStart"/>
+      <w:r>
+        <w:rPr>
+          <w:rFonts w:ascii="Garamond" w:hAnsi="Garamond"/>
+        </w:rPr>
+        <w:t>Tjäkta</w:t>
+      </w:r>
+      <w:proofErr w:type="spellEnd"/>
+    </w:p>
+    <w:p>
+      <w:pPr>
+        <w:pStyle w:val="NoSpacing"/>
+        <w:rPr>
+          <w:rFonts w:ascii="Garamond" w:hAnsi="Garamond"/>
+        </w:rPr>
+      </w:pPr>
+      <w:proofErr w:type="spellStart"/>
+      <w:r>
+        <w:rPr>
+          <w:rFonts w:ascii="Garamond" w:hAnsi="Garamond"/>
+        </w:rPr>
+        <w:t>Sön</w:t>
+      </w:r>
+      <w:proofErr w:type="spellEnd"/>
+      <w:r>
+        <w:rPr>
+          <w:rFonts w:ascii="Garamond" w:hAnsi="Garamond"/>
+        </w:rPr>
+        <w:t xml:space="preserve"> 5</w:t>
+      </w:r>
+      <w:r>
+        <w:rPr>
+          <w:rFonts w:ascii="Garamond" w:hAnsi="Garamond"/>
+        </w:rPr>
+        <w:t xml:space="preserve"> </w:t>
+      </w:r>
+      <w:proofErr w:type="spellStart"/>
+      <w:r>
+        <w:rPr>
+          <w:rFonts w:ascii="Garamond" w:hAnsi="Garamond"/>
+        </w:rPr>
+        <w:t>juli</w:t>
+      </w:r>
+      <w:proofErr w:type="spellEnd"/>
+      <w:r>
+        <w:rPr>
+          <w:rFonts w:ascii="Garamond" w:hAnsi="Garamond"/>
+        </w:rPr>
+        <w:t xml:space="preserve">: </w:t>
+      </w:r>
+      <w:proofErr w:type="spellStart"/>
+      <w:r>
+        <w:rPr>
+          <w:rFonts w:ascii="Garamond" w:hAnsi="Garamond"/>
+        </w:rPr>
+        <w:t>Tjäkta</w:t>
+      </w:r>
+      <w:proofErr w:type="spellEnd"/>
+      <w:r>
+        <w:rPr>
+          <w:rFonts w:ascii="Garamond" w:hAnsi="Garamond"/>
+        </w:rPr>
+        <w:t xml:space="preserve"> - </w:t>
+      </w:r>
+      <w:proofErr w:type="spellStart"/>
+      <w:r>
+        <w:rPr>
+          <w:rFonts w:ascii="Garamond" w:hAnsi="Garamond"/>
+        </w:rPr>
+        <w:t>Sälka</w:t>
+      </w:r>
+      <w:proofErr w:type="spellEnd"/>
+    </w:p>
+    <w:p>
+      <w:pPr>
+        <w:pStyle w:val="NoSpacing"/>
+        <w:rPr>
+          <w:rFonts w:ascii="Garamond" w:hAnsi="Garamond"/>
+        </w:rPr>
+      </w:pPr>
+      <w:proofErr w:type="spellStart"/>
+      <w:r>
+        <w:rPr>
+          <w:rFonts w:ascii="Garamond" w:hAnsi="Garamond"/>
+        </w:rPr>
+        <w:t>Mån</w:t>
+      </w:r>
+      <w:proofErr w:type="spellEnd"/>
+      <w:r>
+        <w:rPr>
+          <w:rFonts w:ascii="Garamond" w:hAnsi="Garamond"/>
+        </w:rPr>
+        <w:t xml:space="preserve"> 6</w:t>
+      </w:r>
+      <w:r>
+        <w:rPr>
+          <w:rFonts w:ascii="Garamond" w:hAnsi="Garamond"/>
+        </w:rPr>
+        <w:t xml:space="preserve"> </w:t>
+      </w:r>
+      <w:proofErr w:type="spellStart"/>
+      <w:r>
+        <w:rPr>
+          <w:rFonts w:ascii="Garamond" w:hAnsi="Garamond"/>
+        </w:rPr>
+        <w:t>juli</w:t>
+      </w:r>
+      <w:proofErr w:type="spellEnd"/>
+      <w:r>
+        <w:rPr>
+          <w:rFonts w:ascii="Garamond" w:hAnsi="Garamond"/>
+        </w:rPr>
+        <w:t xml:space="preserve">: </w:t>
+      </w:r>
+      <w:proofErr w:type="spellStart"/>
+      <w:r>
+        <w:rPr>
+          <w:rFonts w:ascii="Garamond" w:hAnsi="Garamond"/>
+        </w:rPr>
+        <w:t>Sälka</w:t>
+      </w:r>
+      <w:proofErr w:type="spellEnd"/>
+      <w:r>
+        <w:rPr>
+          <w:rFonts w:ascii="Garamond" w:hAnsi="Garamond"/>
+        </w:rPr>
+        <w:t xml:space="preserve"> - </w:t>
+      </w:r>
+      <w:proofErr w:type="spellStart"/>
+      <w:r>
+        <w:rPr>
+          <w:rFonts w:ascii="Garamond" w:hAnsi="Garamond"/>
+        </w:rPr>
+        <w:t>Singi</w:t>
+      </w:r>
+      <w:proofErr w:type="spellEnd"/>
+    </w:p>
+    <w:p>
+      <w:pPr>
+        <w:pStyle w:val="NoSpacing"/>
+        <w:rPr>
+          <w:rFonts w:ascii="Garamond" w:hAnsi="Garamond"/>
+        </w:rPr>
+      </w:pPr>
+      <w:r>
+        <w:rPr>
+          <w:rFonts w:ascii="Garamond" w:hAnsi="Garamond"/>
+        </w:rPr>
+        <w:t xml:space="preserve">Tis 7 </w:t>
+      </w:r>
+      <w:proofErr w:type="spellStart"/>
+      <w:r>
+        <w:rPr>
+          <w:rFonts w:ascii="Garamond" w:hAnsi="Garamond"/>
+        </w:rPr>
+        <w:t>juli</w:t>
+      </w:r>
+      <w:proofErr w:type="spellEnd"/>
+      <w:r>
+        <w:rPr>
+          <w:rFonts w:ascii="Garamond" w:hAnsi="Garamond"/>
+        </w:rPr>
+        <w:t xml:space="preserve">: </w:t>
+      </w:r>
+      <w:proofErr w:type="spellStart"/>
+      <w:r>
+        <w:rPr>
+          <w:rFonts w:ascii="Garamond" w:hAnsi="Garamond"/>
+        </w:rPr>
+        <w:t>Singi</w:t>
+      </w:r>
+      <w:proofErr w:type="spellEnd"/>
+      <w:r>
+        <w:rPr>
+          <w:rFonts w:ascii="Garamond" w:hAnsi="Garamond"/>
+        </w:rPr>
+        <w:t xml:space="preserve"> - </w:t>
+      </w:r>
+      <w:proofErr w:type="spellStart"/>
+      <w:r>
+        <w:rPr>
+          <w:rFonts w:ascii="Garamond" w:hAnsi="Garamond"/>
+        </w:rPr>
+        <w:t>Kaitumjaure</w:t>
+      </w:r>
+      <w:proofErr w:type="spellEnd"/>
+    </w:p>
+    <w:p>
+      <w:pPr>
+        <w:pStyle w:val="NoSpacing"/>
+        <w:rPr>
+          <w:rFonts w:ascii="Garamond" w:hAnsi="Garamond"/>
+        </w:rPr>
+      </w:pPr>
+      <w:proofErr w:type="spellStart"/>
+      <w:r>
+        <w:rPr>
+          <w:rFonts w:ascii="Garamond" w:hAnsi="Garamond"/>
+        </w:rPr>
+        <w:t>Ons</w:t>
+      </w:r>
+      <w:proofErr w:type="spellEnd"/>
+      <w:r>
+        <w:rPr>
+          <w:rFonts w:ascii="Garamond" w:hAnsi="Garamond"/>
+        </w:rPr>
+        <w:t xml:space="preserve"> 8</w:t>
+      </w:r>
+      <w:r>
+        <w:rPr>
+          <w:rFonts w:ascii="Garamond" w:hAnsi="Garamond"/>
+        </w:rPr>
+        <w:t xml:space="preserve"> </w:t>
+      </w:r>
+      <w:proofErr w:type="spellStart"/>
+      <w:r>
+        <w:rPr>
+          <w:rFonts w:ascii="Garamond" w:hAnsi="Garamond"/>
+        </w:rPr>
+        <w:t>juli</w:t>
+      </w:r>
+      <w:proofErr w:type="spellEnd"/>
+      <w:r>
+        <w:rPr>
+          <w:rFonts w:ascii="Garamond" w:hAnsi="Garamond"/>
+        </w:rPr>
+        <w:t xml:space="preserve">: </w:t>
+      </w:r>
+      <w:proofErr w:type="spellStart"/>
+      <w:r>
+        <w:rPr>
+          <w:rFonts w:ascii="Garamond" w:hAnsi="Garamond"/>
+        </w:rPr>
+        <w:t>Kaitumjaure</w:t>
+      </w:r>
+      <w:proofErr w:type="spellEnd"/>
+      <w:r>
+        <w:rPr>
+          <w:rFonts w:ascii="Garamond" w:hAnsi="Garamond"/>
+        </w:rPr>
+        <w:t xml:space="preserve"> - </w:t>
+      </w:r>
+      <w:proofErr w:type="spellStart"/>
+      <w:r>
+        <w:rPr>
+          <w:rFonts w:ascii="Garamond" w:hAnsi="Garamond"/>
+        </w:rPr>
+        <w:t>Teusajaure</w:t>
+      </w:r>
+      <w:proofErr w:type="spellEnd"/>
     </w:p>
     <w:p>
       <w:pPr>
@@ -4672,7 +6994,49 @@
         <w:rPr>
           <w:rFonts w:ascii="Garamond" w:hAnsi="Garamond"/>
         </w:rPr>
-        <w:t xml:space="preserve"> juli: Teusajaure - Vakkotavare </w:t>
+        <w:t xml:space="preserve"> </w:t>
+      </w:r>
+      <w:proofErr w:type="spellStart"/>
+      <w:r>
+        <w:rPr>
+          <w:rFonts w:ascii="Garamond" w:hAnsi="Garamond"/>
+        </w:rPr>
+        <w:t>juli</w:t>
+      </w:r>
+      <w:proofErr w:type="spellEnd"/>
+      <w:r>
+        <w:rPr>
+          <w:rFonts w:ascii="Garamond" w:hAnsi="Garamond"/>
+        </w:rPr>
+        <w:t xml:space="preserve">: </w:t>
+      </w:r>
+      <w:proofErr w:type="spellStart"/>
+      <w:r>
+        <w:rPr>
+          <w:rFonts w:ascii="Garamond" w:hAnsi="Garamond"/>
+        </w:rPr>
+        <w:t>Teusajaure</w:t>
+      </w:r>
+      <w:proofErr w:type="spellEnd"/>
+      <w:r>
+        <w:rPr>
+          <w:rFonts w:ascii="Garamond" w:hAnsi="Garamond"/>
+        </w:rPr>
+        <w:t xml:space="preserve"> - </w:t>
+      </w:r>
+      <w:proofErr w:type="spellStart"/>
+      <w:r>
+        <w:rPr>
+          <w:rFonts w:ascii="Garamond" w:hAnsi="Garamond"/>
+        </w:rPr>
+        <w:t>Vakkotavare</w:t>
+      </w:r>
+      <w:proofErr w:type="spellEnd"/>
+      <w:r>
+        <w:rPr>
+          <w:rFonts w:ascii="Garamond" w:hAnsi="Garamond"/>
+        </w:rPr>
+        <w:t xml:space="preserve"> </w:t>
       </w:r>
       <w:r>
         <w:rPr>
@@ -4692,197 +7056,151 @@
         </w:rPr>
         <w:t xml:space="preserve"> </w:t>
       </w:r>
+      <w:proofErr w:type="spellStart"/>
       <w:r>
         <w:rPr>
           <w:rFonts w:ascii="Garamond" w:hAnsi="Garamond"/>
         </w:rPr>
         <w:t>Saltoloukta</w:t>
       </w:r>
-    </w:p>
-    <w:p>
-      <w:pPr>
-        <w:pStyle w:val="NoSpacing"/>
-        <w:rPr>
-          <w:rFonts w:ascii="Garamond" w:hAnsi="Garamond"/>
-        </w:rPr>
-      </w:pPr>
-      <w:r>
-        <w:rPr>
-          <w:rFonts w:ascii="Garamond" w:hAnsi="Garamond"/>
-        </w:rPr>
-        <w:t xml:space="preserve">Fre 10 </w:t>
-      </w:r>
-      <w:r>
-        <w:rPr>
-          <w:rFonts w:ascii="Garamond" w:hAnsi="Garamond"/>
-        </w:rPr>
-        <w:t>juli: Saltoloukta - Sitojaure</w:t>
-      </w:r>
-    </w:p>
-    <w:p>
-      <w:pPr>
-        <w:pStyle w:val="NoSpacing"/>
-        <w:rPr>
-          <w:rFonts w:ascii="Garamond" w:hAnsi="Garamond"/>
-        </w:rPr>
-      </w:pPr>
-      <w:r>
-        <w:rPr>
-          <w:rFonts w:ascii="Garamond" w:hAnsi="Garamond"/>
-        </w:rPr>
-        <w:t xml:space="preserve">Lör 11 </w:t>
-      </w:r>
-      <w:r>
-        <w:rPr>
-          <w:rFonts w:ascii="Garamond" w:hAnsi="Garamond"/>
-        </w:rPr>
-        <w:t>juli: Sitojaure - Aktse</w:t>
-      </w:r>
-    </w:p>
-    <w:p>
-      <w:pPr>
-        <w:pStyle w:val="NoSpacing"/>
-        <w:rPr>
-          <w:rFonts w:ascii="Garamond" w:hAnsi="Garamond"/>
-        </w:rPr>
-      </w:pPr>
-      <w:r>
-        <w:rPr>
-          <w:rFonts w:ascii="Garamond" w:hAnsi="Garamond"/>
-        </w:rPr>
-        <w:t>Sön 12</w:t>
-      </w:r>
-      <w:r>
-        <w:rPr>
-          <w:rFonts w:ascii="Garamond" w:hAnsi="Garamond"/>
-        </w:rPr>
-        <w:t xml:space="preserve"> juli: Aktse - Pårte</w:t>
-      </w:r>
-    </w:p>
-    <w:p>
-      <w:pPr>
-        <w:pStyle w:val="NoSpacing"/>
-        <w:rPr>
-          <w:rFonts w:ascii="Garamond" w:hAnsi="Garamond"/>
-        </w:rPr>
-      </w:pPr>
-      <w:r>
-        <w:rPr>
-          <w:rFonts w:ascii="Garamond" w:hAnsi="Garamond"/>
-        </w:rPr>
-        <w:t xml:space="preserve">Mån 13 </w:t>
-      </w:r>
-      <w:r>
-        <w:rPr>
-          <w:rFonts w:ascii="Garamond" w:hAnsi="Garamond"/>
-        </w:rPr>
-        <w:t>juli: Pårte - Kvikkjock - Nattåg Strängnäs</w:t>
-      </w:r>
-    </w:p>
-    <w:p>
-      <w:pPr>
-        <w:pStyle w:val="NoSpacing"/>
-        <w:rPr>
-          <w:rFonts w:ascii="Garamond" w:hAnsi="Garamond"/>
-        </w:rPr>
-      </w:pPr>
-    </w:p>
-    <w:p>
-      <w:pPr>
-        <w:pStyle w:val="NoSpacing"/>
-        <w:rPr>
-          <w:rFonts w:ascii="Garamond" w:hAnsi="Garamond"/>
-        </w:rPr>
-      </w:pPr>
-      <w:r>
-        <w:rPr>
-          <w:rFonts w:ascii="Garamond" w:hAnsi="Garamond"/>
-        </w:rPr>
-        <w:t>Hej,</w:t>
-      </w:r>
-    </w:p>
-    <w:p>
-      <w:pPr>
-        <w:pStyle w:val="NoSpacing"/>
-        <w:rPr>
-          <w:rFonts w:ascii="Garamond" w:hAnsi="Garamond"/>
-        </w:rPr>
-      </w:pPr>
-    </w:p>
-    <w:p>
-      <w:pPr>
-        <w:pStyle w:val="NoSpacing"/>
-        <w:rPr>
-          <w:rFonts w:ascii="Garamond" w:hAnsi="Garamond"/>
-        </w:rPr>
-      </w:pPr>
-      <w:r>
-        <w:rPr>
-          <w:rFonts w:ascii="Garamond" w:hAnsi="Garamond"/>
-        </w:rPr>
-        <w:t>Här kommer min färdplan:</w:t>
-      </w:r>
-    </w:p>
-    <w:p>
-      <w:pPr>
-        <w:pStyle w:val="NoSpacing"/>
-        <w:rPr>
-          <w:rFonts w:ascii="Garamond" w:hAnsi="Garamond"/>
-        </w:rPr>
-      </w:pPr>
-    </w:p>
-    <w:p>
-      <w:pPr>
-        <w:pStyle w:val="NoSpacing"/>
-        <w:rPr>
-          <w:rFonts w:ascii="Garamond" w:hAnsi="Garamond"/>
-        </w:rPr>
-      </w:pPr>
-      <w:r>
-        <w:rPr>
-          <w:rFonts w:ascii="Garamond" w:hAnsi="Garamond"/>
-        </w:rPr>
-        <w:t>Onsdag 9</w:t>
-      </w:r>
-      <w:r>
-        <w:rPr>
-          <w:rFonts w:ascii="Garamond" w:hAnsi="Garamond"/>
-        </w:rPr>
-        <w:t xml:space="preserve"> september: Tåg/Buss Strängnäs - Ammarnäs</w:t>
-      </w:r>
-    </w:p>
-    <w:p>
-      <w:pPr>
-        <w:pStyle w:val="NoSpacing"/>
-        <w:rPr>
-          <w:rFonts w:ascii="Garamond" w:hAnsi="Garamond"/>
-        </w:rPr>
-      </w:pPr>
-      <w:r>
-        <w:rPr>
-          <w:rFonts w:ascii="Garamond" w:hAnsi="Garamond"/>
-        </w:rPr>
-        <w:t>Torsdag 10</w:t>
-      </w:r>
-      <w:r>
-        <w:rPr>
-          <w:rFonts w:ascii="Garamond" w:hAnsi="Garamond"/>
-        </w:rPr>
-        <w:t xml:space="preserve"> september: Ammarnäs - Aigert</w:t>
-      </w:r>
-    </w:p>
-    <w:p>
-      <w:pPr>
-        <w:pStyle w:val="NoSpacing"/>
-        <w:rPr>
-          <w:rFonts w:ascii="Garamond" w:hAnsi="Garamond"/>
-        </w:rPr>
-      </w:pPr>
-      <w:r>
-        <w:rPr>
-          <w:rFonts w:ascii="Garamond" w:hAnsi="Garamond"/>
-        </w:rPr>
-        <w:t>Fredag 11</w:t>
+      <w:proofErr w:type="spellEnd"/>
+    </w:p>
+    <w:p>
+      <w:pPr>
+        <w:pStyle w:val="NoSpacing"/>
+        <w:rPr>
+          <w:rFonts w:ascii="Garamond" w:hAnsi="Garamond"/>
+        </w:rPr>
+      </w:pPr>
+      <w:proofErr w:type="spellStart"/>
+      <w:r>
+        <w:rPr>
+          <w:rFonts w:ascii="Garamond" w:hAnsi="Garamond"/>
+        </w:rPr>
+        <w:t>Fre</w:t>
+      </w:r>
+      <w:proofErr w:type="spellEnd"/>
+      <w:r>
+        <w:rPr>
+          <w:rFonts w:ascii="Garamond" w:hAnsi="Garamond"/>
+        </w:rPr>
+        <w:t xml:space="preserve"> 10 </w:t>
+      </w:r>
+      <w:proofErr w:type="spellStart"/>
+      <w:r>
+        <w:rPr>
+          <w:rFonts w:ascii="Garamond" w:hAnsi="Garamond"/>
+        </w:rPr>
+        <w:t>juli</w:t>
+      </w:r>
+      <w:proofErr w:type="spellEnd"/>
+      <w:r>
+        <w:rPr>
+          <w:rFonts w:ascii="Garamond" w:hAnsi="Garamond"/>
+        </w:rPr>
+        <w:t xml:space="preserve">: </w:t>
+      </w:r>
+      <w:proofErr w:type="spellStart"/>
+      <w:r>
+        <w:rPr>
+          <w:rFonts w:ascii="Garamond" w:hAnsi="Garamond"/>
+        </w:rPr>
+        <w:t>Saltoloukta</w:t>
+      </w:r>
+      <w:proofErr w:type="spellEnd"/>
+      <w:r>
+        <w:rPr>
+          <w:rFonts w:ascii="Garamond" w:hAnsi="Garamond"/>
+        </w:rPr>
+        <w:t xml:space="preserve"> - </w:t>
+      </w:r>
+      <w:proofErr w:type="spellStart"/>
+      <w:r>
+        <w:rPr>
+          <w:rFonts w:ascii="Garamond" w:hAnsi="Garamond"/>
+        </w:rPr>
+        <w:t>Sitojaure</w:t>
+      </w:r>
+      <w:proofErr w:type="spellEnd"/>
+    </w:p>
+    <w:p>
+      <w:pPr>
+        <w:pStyle w:val="NoSpacing"/>
+        <w:rPr>
+          <w:rFonts w:ascii="Garamond" w:hAnsi="Garamond"/>
+        </w:rPr>
+      </w:pPr>
+      <w:proofErr w:type="spellStart"/>
+      <w:r>
+        <w:rPr>
+          <w:rFonts w:ascii="Garamond" w:hAnsi="Garamond"/>
+        </w:rPr>
+        <w:t>Lör</w:t>
+      </w:r>
+      <w:proofErr w:type="spellEnd"/>
+      <w:r>
+        <w:rPr>
+          <w:rFonts w:ascii="Garamond" w:hAnsi="Garamond"/>
+        </w:rPr>
+        <w:t xml:space="preserve"> 11 </w:t>
+      </w:r>
+      <w:proofErr w:type="spellStart"/>
+      <w:r>
+        <w:rPr>
+          <w:rFonts w:ascii="Garamond" w:hAnsi="Garamond"/>
+        </w:rPr>
+        <w:t>juli</w:t>
+      </w:r>
+      <w:proofErr w:type="spellEnd"/>
+      <w:r>
+        <w:rPr>
+          <w:rFonts w:ascii="Garamond" w:hAnsi="Garamond"/>
+        </w:rPr>
+        <w:t xml:space="preserve">: </w:t>
+      </w:r>
+      <w:proofErr w:type="spellStart"/>
+      <w:r>
+        <w:rPr>
+          <w:rFonts w:ascii="Garamond" w:hAnsi="Garamond"/>
+        </w:rPr>
+        <w:t>Sitojaure</w:t>
+      </w:r>
+      <w:proofErr w:type="spellEnd"/>
+      <w:r>
+        <w:rPr>
+          <w:rFonts w:ascii="Garamond" w:hAnsi="Garamond"/>
+        </w:rPr>
+        <w:t xml:space="preserve"> - </w:t>
+      </w:r>
+      <w:proofErr w:type="spellStart"/>
+      <w:r>
+        <w:rPr>
+          <w:rFonts w:ascii="Garamond" w:hAnsi="Garamond"/>
+        </w:rPr>
+        <w:t>Aktse</w:t>
+      </w:r>
+      <w:proofErr w:type="spellEnd"/>
+    </w:p>
+    <w:p>
+      <w:pPr>
+        <w:pStyle w:val="NoSpacing"/>
+        <w:rPr>
+          <w:rFonts w:ascii="Garamond" w:hAnsi="Garamond"/>
+        </w:rPr>
+      </w:pPr>
+      <w:proofErr w:type="spellStart"/>
+      <w:r>
+        <w:rPr>
+          <w:rFonts w:ascii="Garamond" w:hAnsi="Garamond"/>
+        </w:rPr>
+        <w:t>Sön</w:t>
+      </w:r>
+      <w:proofErr w:type="spellEnd"/>
+      <w:r>
+        <w:rPr>
+          <w:rFonts w:ascii="Garamond" w:hAnsi="Garamond"/>
+        </w:rPr>
+        <w:t xml:space="preserve"> 12</w:t>
       </w:r>
       <w:r>
         <w:rPr>
@@ -4890,77 +7208,245 @@
         </w:rPr>
         <w:t xml:space="preserve"> </w:t>
       </w:r>
-      <w:r>
-        <w:rPr>
-          <w:rFonts w:ascii="Garamond" w:hAnsi="Garamond"/>
-        </w:rPr>
-        <w:t>september: Aigert - Serve</w:t>
-      </w:r>
-    </w:p>
-    <w:p>
-      <w:pPr>
-        <w:pStyle w:val="NoSpacing"/>
-        <w:rPr>
-          <w:rFonts w:ascii="Garamond" w:hAnsi="Garamond"/>
-        </w:rPr>
-      </w:pPr>
-      <w:r>
-        <w:rPr>
-          <w:rFonts w:ascii="Garamond" w:hAnsi="Garamond"/>
-        </w:rPr>
-        <w:t>Lördag 12</w:t>
-      </w:r>
+      <w:proofErr w:type="spellStart"/>
+      <w:r>
+        <w:rPr>
+          <w:rFonts w:ascii="Garamond" w:hAnsi="Garamond"/>
+        </w:rPr>
+        <w:t>juli</w:t>
+      </w:r>
+      <w:proofErr w:type="spellEnd"/>
+      <w:r>
+        <w:rPr>
+          <w:rFonts w:ascii="Garamond" w:hAnsi="Garamond"/>
+        </w:rPr>
+        <w:t xml:space="preserve">: </w:t>
+      </w:r>
+      <w:proofErr w:type="spellStart"/>
+      <w:r>
+        <w:rPr>
+          <w:rFonts w:ascii="Garamond" w:hAnsi="Garamond"/>
+        </w:rPr>
+        <w:t>Aktse</w:t>
+      </w:r>
+      <w:proofErr w:type="spellEnd"/>
+      <w:r>
+        <w:rPr>
+          <w:rFonts w:ascii="Garamond" w:hAnsi="Garamond"/>
+        </w:rPr>
+        <w:t xml:space="preserve"> - </w:t>
+      </w:r>
+      <w:proofErr w:type="spellStart"/>
+      <w:r>
+        <w:rPr>
+          <w:rFonts w:ascii="Garamond" w:hAnsi="Garamond"/>
+        </w:rPr>
+        <w:t>Pårte</w:t>
+      </w:r>
+      <w:proofErr w:type="spellEnd"/>
+    </w:p>
+    <w:p>
+      <w:pPr>
+        <w:pStyle w:val="NoSpacing"/>
+        <w:rPr>
+          <w:rFonts w:ascii="Garamond" w:hAnsi="Garamond"/>
+        </w:rPr>
+      </w:pPr>
+      <w:proofErr w:type="spellStart"/>
+      <w:r>
+        <w:rPr>
+          <w:rFonts w:ascii="Garamond" w:hAnsi="Garamond"/>
+        </w:rPr>
+        <w:t>Mån</w:t>
+      </w:r>
+      <w:proofErr w:type="spellEnd"/>
+      <w:r>
+        <w:rPr>
+          <w:rFonts w:ascii="Garamond" w:hAnsi="Garamond"/>
+        </w:rPr>
+        <w:t xml:space="preserve"> 13 </w:t>
+      </w:r>
+      <w:proofErr w:type="spellStart"/>
+      <w:r>
+        <w:rPr>
+          <w:rFonts w:ascii="Garamond" w:hAnsi="Garamond"/>
+        </w:rPr>
+        <w:t>juli</w:t>
+      </w:r>
+      <w:proofErr w:type="spellEnd"/>
+      <w:r>
+        <w:rPr>
+          <w:rFonts w:ascii="Garamond" w:hAnsi="Garamond"/>
+        </w:rPr>
+        <w:t xml:space="preserve">: </w:t>
+      </w:r>
+      <w:proofErr w:type="spellStart"/>
+      <w:r>
+        <w:rPr>
+          <w:rFonts w:ascii="Garamond" w:hAnsi="Garamond"/>
+        </w:rPr>
+        <w:t>Pårte</w:t>
+      </w:r>
+      <w:proofErr w:type="spellEnd"/>
+      <w:r>
+        <w:rPr>
+          <w:rFonts w:ascii="Garamond" w:hAnsi="Garamond"/>
+        </w:rPr>
+        <w:t xml:space="preserve"> - </w:t>
+      </w:r>
+      <w:proofErr w:type="spellStart"/>
+      <w:r>
+        <w:rPr>
+          <w:rFonts w:ascii="Garamond" w:hAnsi="Garamond"/>
+        </w:rPr>
+        <w:t>Kvikkjock</w:t>
+      </w:r>
+      <w:proofErr w:type="spellEnd"/>
+      <w:r>
+        <w:rPr>
+          <w:rFonts w:ascii="Garamond" w:hAnsi="Garamond"/>
+        </w:rPr>
+        <w:t xml:space="preserve"> - </w:t>
+      </w:r>
+      <w:proofErr w:type="spellStart"/>
+      <w:r>
+        <w:rPr>
+          <w:rFonts w:ascii="Garamond" w:hAnsi="Garamond"/>
+        </w:rPr>
+        <w:t>Nattåg</w:t>
+      </w:r>
+      <w:proofErr w:type="spellEnd"/>
       <w:r>
         <w:rPr>
           <w:rFonts w:ascii="Garamond" w:hAnsi="Garamond"/>
         </w:rPr>
         <w:t xml:space="preserve"> </w:t>
       </w:r>
-      <w:r>
-        <w:rPr>
-          <w:rFonts w:ascii="Garamond" w:hAnsi="Garamond"/>
-        </w:rPr>
-        <w:t>september: Serve - Tärnasjö</w:t>
-      </w:r>
-    </w:p>
-    <w:p>
-      <w:pPr>
-        <w:pStyle w:val="NoSpacing"/>
-        <w:rPr>
-          <w:rFonts w:ascii="Garamond" w:hAnsi="Garamond"/>
-        </w:rPr>
-      </w:pPr>
-      <w:r>
-        <w:rPr>
-          <w:rFonts w:ascii="Garamond" w:hAnsi="Garamond"/>
-        </w:rPr>
-        <w:t>Söndag 13</w:t>
-      </w:r>
+      <w:proofErr w:type="spellStart"/>
+      <w:r>
+        <w:rPr>
+          <w:rFonts w:ascii="Garamond" w:hAnsi="Garamond"/>
+        </w:rPr>
+        <w:t>Strängnäs</w:t>
+      </w:r>
+      <w:proofErr w:type="spellEnd"/>
+    </w:p>
+    <w:p>
+      <w:pPr>
+        <w:pStyle w:val="NoSpacing"/>
+        <w:rPr>
+          <w:rFonts w:ascii="Garamond" w:hAnsi="Garamond"/>
+        </w:rPr>
+      </w:pPr>
+    </w:p>
+    <w:p>
+      <w:pPr>
+        <w:pStyle w:val="NoSpacing"/>
+        <w:rPr>
+          <w:rFonts w:ascii="Garamond" w:hAnsi="Garamond"/>
+        </w:rPr>
+      </w:pPr>
+      <w:proofErr w:type="spellStart"/>
+      <w:r>
+        <w:rPr>
+          <w:rFonts w:ascii="Garamond" w:hAnsi="Garamond"/>
+        </w:rPr>
+        <w:t>Hej</w:t>
+      </w:r>
+      <w:proofErr w:type="spellEnd"/>
+      <w:r>
+        <w:rPr>
+          <w:rFonts w:ascii="Garamond" w:hAnsi="Garamond"/>
+        </w:rPr>
+        <w:t>,</w:t>
+      </w:r>
+    </w:p>
+    <w:p>
+      <w:pPr>
+        <w:pStyle w:val="NoSpacing"/>
+        <w:rPr>
+          <w:rFonts w:ascii="Garamond" w:hAnsi="Garamond"/>
+        </w:rPr>
+      </w:pPr>
+    </w:p>
+    <w:p>
+      <w:pPr>
+        <w:pStyle w:val="NoSpacing"/>
+        <w:rPr>
+          <w:rFonts w:ascii="Garamond" w:hAnsi="Garamond"/>
+        </w:rPr>
+      </w:pPr>
+      <w:proofErr w:type="spellStart"/>
+      <w:r>
+        <w:rPr>
+          <w:rFonts w:ascii="Garamond" w:hAnsi="Garamond"/>
+        </w:rPr>
+        <w:t>Här</w:t>
+      </w:r>
+      <w:proofErr w:type="spellEnd"/>
       <w:r>
         <w:rPr>
           <w:rFonts w:ascii="Garamond" w:hAnsi="Garamond"/>
         </w:rPr>
         <w:t xml:space="preserve"> </w:t>
       </w:r>
-      <w:r>
-        <w:rPr>
-          <w:rFonts w:ascii="Garamond" w:hAnsi="Garamond"/>
-        </w:rPr>
-        <w:t>september: Tärnasjö - Syter</w:t>
-      </w:r>
-    </w:p>
-    <w:p>
-      <w:pPr>
-        <w:pStyle w:val="NoSpacing"/>
-        <w:rPr>
-          <w:rFonts w:ascii="Garamond" w:hAnsi="Garamond"/>
-        </w:rPr>
-      </w:pPr>
-      <w:r>
-        <w:rPr>
-          <w:rFonts w:ascii="Garamond" w:hAnsi="Garamond"/>
-        </w:rPr>
-        <w:t>Måndag 14</w:t>
+      <w:proofErr w:type="spellStart"/>
+      <w:r>
+        <w:rPr>
+          <w:rFonts w:ascii="Garamond" w:hAnsi="Garamond"/>
+        </w:rPr>
+        <w:t>kommer</w:t>
+      </w:r>
+      <w:proofErr w:type="spellEnd"/>
+      <w:r>
+        <w:rPr>
+          <w:rFonts w:ascii="Garamond" w:hAnsi="Garamond"/>
+        </w:rPr>
+        <w:t xml:space="preserve"> min </w:t>
+      </w:r>
+      <w:proofErr w:type="spellStart"/>
+      <w:r>
+        <w:rPr>
+          <w:rFonts w:ascii="Garamond" w:hAnsi="Garamond"/>
+        </w:rPr>
+        <w:t>färdplan</w:t>
+      </w:r>
+      <w:proofErr w:type="spellEnd"/>
+      <w:r>
+        <w:rPr>
+          <w:rFonts w:ascii="Garamond" w:hAnsi="Garamond"/>
+        </w:rPr>
+        <w:t>:</w:t>
+      </w:r>
+    </w:p>
+    <w:p>
+      <w:pPr>
+        <w:pStyle w:val="NoSpacing"/>
+        <w:rPr>
+          <w:rFonts w:ascii="Garamond" w:hAnsi="Garamond"/>
+        </w:rPr>
+      </w:pPr>
+    </w:p>
+    <w:p>
+      <w:pPr>
+        <w:pStyle w:val="NoSpacing"/>
+        <w:rPr>
+          <w:rFonts w:ascii="Garamond" w:hAnsi="Garamond"/>
+        </w:rPr>
+      </w:pPr>
+      <w:proofErr w:type="spellStart"/>
+      <w:r>
+        <w:rPr>
+          <w:rFonts w:ascii="Garamond" w:hAnsi="Garamond"/>
+        </w:rPr>
+        <w:t>Onsdag</w:t>
+      </w:r>
+      <w:proofErr w:type="spellEnd"/>
+      <w:r>
+        <w:rPr>
+          <w:rFonts w:ascii="Garamond" w:hAnsi="Garamond"/>
+        </w:rPr>
+        <w:t xml:space="preserve"> 9</w:t>
       </w:r>
       <w:r>
         <w:rPr>
@@ -4968,98 +7454,586 @@
         </w:rPr>
         <w:t xml:space="preserve"> </w:t>
       </w:r>
-      <w:r>
-        <w:rPr>
-          <w:rFonts w:ascii="Garamond" w:hAnsi="Garamond"/>
-        </w:rPr>
-        <w:t>september: Syter - Viterskalet</w:t>
-      </w:r>
-    </w:p>
-    <w:p>
-      <w:pPr>
-        <w:pStyle w:val="NoSpacing"/>
-        <w:rPr>
-          <w:rFonts w:ascii="Garamond" w:hAnsi="Garamond"/>
-        </w:rPr>
-      </w:pPr>
-      <w:r>
-        <w:rPr>
-          <w:rFonts w:ascii="Garamond" w:hAnsi="Garamond"/>
-        </w:rPr>
-        <w:t xml:space="preserve">Tisdag 15 </w:t>
-      </w:r>
-      <w:r>
-        <w:rPr>
-          <w:rFonts w:ascii="Garamond" w:hAnsi="Garamond"/>
-        </w:rPr>
-        <w:t>september: Viterskalet - Hemavan, Buss/Tåg Hemavan -Strängnäs</w:t>
-      </w:r>
-    </w:p>
-    <w:p>
-      <w:pPr>
-        <w:pStyle w:val="NoSpacing"/>
-        <w:rPr>
-          <w:rFonts w:ascii="Garamond" w:hAnsi="Garamond"/>
-        </w:rPr>
-      </w:pPr>
-    </w:p>
-    <w:p>
-      <w:pPr>
-        <w:pStyle w:val="NoSpacing"/>
-        <w:rPr>
-          <w:rFonts w:ascii="Garamond" w:hAnsi="Garamond"/>
-        </w:rPr>
-      </w:pPr>
-      <w:r>
-        <w:rPr>
-          <w:rFonts w:ascii="Garamond" w:hAnsi="Garamond"/>
-        </w:rPr>
-        <w:t>Svenska Turistföreningen har telefonnummer 08-463 21 00.</w:t>
-      </w:r>
-    </w:p>
-    <w:p>
-      <w:pPr>
-        <w:pStyle w:val="NoSpacing"/>
-        <w:rPr>
-          <w:rFonts w:ascii="Garamond" w:hAnsi="Garamond"/>
-        </w:rPr>
-      </w:pPr>
-    </w:p>
-    <w:p>
-      <w:pPr>
-        <w:pStyle w:val="NoSpacing"/>
-        <w:rPr>
-          <w:rFonts w:ascii="Garamond" w:hAnsi="Garamond"/>
-        </w:rPr>
-      </w:pPr>
-      <w:r>
-        <w:rPr>
-          <w:rFonts w:ascii="Garamond" w:hAnsi="Garamond"/>
-        </w:rPr>
-        <w:t>Kram Stefan</w:t>
-      </w:r>
-    </w:p>
-    <w:p>
-      <w:pPr>
-        <w:pStyle w:val="NoSpacing"/>
-        <w:rPr>
-          <w:rFonts w:ascii="Garamond" w:hAnsi="Garamond"/>
-        </w:rPr>
-      </w:pPr>
-    </w:p>
-    <w:p>
-      <w:pPr>
-        <w:pStyle w:val="NoSpacing"/>
-        <w:rPr>
-          <w:rFonts w:ascii="Garamond" w:hAnsi="Garamond"/>
-        </w:rPr>
-      </w:pPr>
-      <w:r>
-        <w:rPr>
-          <w:rFonts w:ascii="Garamond" w:hAnsi="Garamond"/>
-        </w:rPr>
-        <w:t>Ammarnäs - Hemavan</w:t>
-      </w:r>
+      <w:proofErr w:type="spellStart"/>
+      <w:r>
+        <w:rPr>
+          <w:rFonts w:ascii="Garamond" w:hAnsi="Garamond"/>
+        </w:rPr>
+        <w:t>september</w:t>
+      </w:r>
+      <w:proofErr w:type="spellEnd"/>
+      <w:r>
+        <w:rPr>
+          <w:rFonts w:ascii="Garamond" w:hAnsi="Garamond"/>
+        </w:rPr>
+        <w:t xml:space="preserve">: </w:t>
+      </w:r>
+      <w:proofErr w:type="spellStart"/>
+      <w:r>
+        <w:rPr>
+          <w:rFonts w:ascii="Garamond" w:hAnsi="Garamond"/>
+        </w:rPr>
+        <w:t>Tåg</w:t>
+      </w:r>
+      <w:proofErr w:type="spellEnd"/>
+      <w:r>
+        <w:rPr>
+          <w:rFonts w:ascii="Garamond" w:hAnsi="Garamond"/>
+        </w:rPr>
+        <w:t xml:space="preserve">/Buss </w:t>
+      </w:r>
+      <w:proofErr w:type="spellStart"/>
+      <w:r>
+        <w:rPr>
+          <w:rFonts w:ascii="Garamond" w:hAnsi="Garamond"/>
+        </w:rPr>
+        <w:t>Strängnäs</w:t>
+      </w:r>
+      <w:proofErr w:type="spellEnd"/>
+      <w:r>
+        <w:rPr>
+          <w:rFonts w:ascii="Garamond" w:hAnsi="Garamond"/>
+        </w:rPr>
+        <w:t xml:space="preserve"> - </w:t>
+      </w:r>
+      <w:proofErr w:type="spellStart"/>
+      <w:r>
+        <w:rPr>
+          <w:rFonts w:ascii="Garamond" w:hAnsi="Garamond"/>
+        </w:rPr>
+        <w:t>Ammarnäs</w:t>
+      </w:r>
+      <w:proofErr w:type="spellEnd"/>
+    </w:p>
+    <w:p>
+      <w:pPr>
+        <w:pStyle w:val="NoSpacing"/>
+        <w:rPr>
+          <w:rFonts w:ascii="Garamond" w:hAnsi="Garamond"/>
+        </w:rPr>
+      </w:pPr>
+      <w:proofErr w:type="spellStart"/>
+      <w:r>
+        <w:rPr>
+          <w:rFonts w:ascii="Garamond" w:hAnsi="Garamond"/>
+        </w:rPr>
+        <w:t>Torsdag</w:t>
+      </w:r>
+      <w:proofErr w:type="spellEnd"/>
+      <w:r>
+        <w:rPr>
+          <w:rFonts w:ascii="Garamond" w:hAnsi="Garamond"/>
+        </w:rPr>
+        <w:t xml:space="preserve"> 10</w:t>
+      </w:r>
+      <w:r>
+        <w:rPr>
+          <w:rFonts w:ascii="Garamond" w:hAnsi="Garamond"/>
+        </w:rPr>
+        <w:t xml:space="preserve"> </w:t>
+      </w:r>
+      <w:proofErr w:type="spellStart"/>
+      <w:r>
+        <w:rPr>
+          <w:rFonts w:ascii="Garamond" w:hAnsi="Garamond"/>
+        </w:rPr>
+        <w:t>september</w:t>
+      </w:r>
+      <w:proofErr w:type="spellEnd"/>
+      <w:r>
+        <w:rPr>
+          <w:rFonts w:ascii="Garamond" w:hAnsi="Garamond"/>
+        </w:rPr>
+        <w:t xml:space="preserve">: </w:t>
+      </w:r>
+      <w:proofErr w:type="spellStart"/>
+      <w:r>
+        <w:rPr>
+          <w:rFonts w:ascii="Garamond" w:hAnsi="Garamond"/>
+        </w:rPr>
+        <w:t>Ammarnäs</w:t>
+      </w:r>
+      <w:proofErr w:type="spellEnd"/>
+      <w:r>
+        <w:rPr>
+          <w:rFonts w:ascii="Garamond" w:hAnsi="Garamond"/>
+        </w:rPr>
+        <w:t xml:space="preserve"> - </w:t>
+      </w:r>
+      <w:proofErr w:type="spellStart"/>
+      <w:r>
+        <w:rPr>
+          <w:rFonts w:ascii="Garamond" w:hAnsi="Garamond"/>
+        </w:rPr>
+        <w:t>Aigert</w:t>
+      </w:r>
+      <w:proofErr w:type="spellEnd"/>
+    </w:p>
+    <w:p>
+      <w:pPr>
+        <w:pStyle w:val="NoSpacing"/>
+        <w:rPr>
+          <w:rFonts w:ascii="Garamond" w:hAnsi="Garamond"/>
+        </w:rPr>
+      </w:pPr>
+      <w:proofErr w:type="spellStart"/>
+      <w:r>
+        <w:rPr>
+          <w:rFonts w:ascii="Garamond" w:hAnsi="Garamond"/>
+        </w:rPr>
+        <w:t>Fredag</w:t>
+      </w:r>
+      <w:proofErr w:type="spellEnd"/>
+      <w:r>
+        <w:rPr>
+          <w:rFonts w:ascii="Garamond" w:hAnsi="Garamond"/>
+        </w:rPr>
+        <w:t xml:space="preserve"> 11</w:t>
+      </w:r>
+      <w:r>
+        <w:rPr>
+          <w:rFonts w:ascii="Garamond" w:hAnsi="Garamond"/>
+        </w:rPr>
+        <w:t xml:space="preserve"> </w:t>
+      </w:r>
+      <w:proofErr w:type="spellStart"/>
+      <w:r>
+        <w:rPr>
+          <w:rFonts w:ascii="Garamond" w:hAnsi="Garamond"/>
+        </w:rPr>
+        <w:t>september</w:t>
+      </w:r>
+      <w:proofErr w:type="spellEnd"/>
+      <w:r>
+        <w:rPr>
+          <w:rFonts w:ascii="Garamond" w:hAnsi="Garamond"/>
+        </w:rPr>
+        <w:t xml:space="preserve">: </w:t>
+      </w:r>
+      <w:proofErr w:type="spellStart"/>
+      <w:r>
+        <w:rPr>
+          <w:rFonts w:ascii="Garamond" w:hAnsi="Garamond"/>
+        </w:rPr>
+        <w:t>Aigert</w:t>
+      </w:r>
+      <w:proofErr w:type="spellEnd"/>
+      <w:r>
+        <w:rPr>
+          <w:rFonts w:ascii="Garamond" w:hAnsi="Garamond"/>
+        </w:rPr>
+        <w:t xml:space="preserve"> - Serve</w:t>
+      </w:r>
+    </w:p>
+    <w:p>
+      <w:pPr>
+        <w:pStyle w:val="NoSpacing"/>
+        <w:rPr>
+          <w:rFonts w:ascii="Garamond" w:hAnsi="Garamond"/>
+        </w:rPr>
+      </w:pPr>
+      <w:proofErr w:type="spellStart"/>
+      <w:r>
+        <w:rPr>
+          <w:rFonts w:ascii="Garamond" w:hAnsi="Garamond"/>
+        </w:rPr>
+        <w:t>Lördag</w:t>
+      </w:r>
+      <w:proofErr w:type="spellEnd"/>
+      <w:r>
+        <w:rPr>
+          <w:rFonts w:ascii="Garamond" w:hAnsi="Garamond"/>
+        </w:rPr>
+        <w:t xml:space="preserve"> 12</w:t>
+      </w:r>
+      <w:r>
+        <w:rPr>
+          <w:rFonts w:ascii="Garamond" w:hAnsi="Garamond"/>
+        </w:rPr>
+        <w:t xml:space="preserve"> </w:t>
+      </w:r>
+      <w:proofErr w:type="spellStart"/>
+      <w:r>
+        <w:rPr>
+          <w:rFonts w:ascii="Garamond" w:hAnsi="Garamond"/>
+        </w:rPr>
+        <w:t>september</w:t>
+      </w:r>
+      <w:proofErr w:type="spellEnd"/>
+      <w:r>
+        <w:rPr>
+          <w:rFonts w:ascii="Garamond" w:hAnsi="Garamond"/>
+        </w:rPr>
+        <w:t xml:space="preserve">: Serve - </w:t>
+      </w:r>
+      <w:proofErr w:type="spellStart"/>
+      <w:r>
+        <w:rPr>
+          <w:rFonts w:ascii="Garamond" w:hAnsi="Garamond"/>
+        </w:rPr>
+        <w:t>Tärnasjö</w:t>
+      </w:r>
+      <w:proofErr w:type="spellEnd"/>
+    </w:p>
+    <w:p>
+      <w:pPr>
+        <w:pStyle w:val="NoSpacing"/>
+        <w:rPr>
+          <w:rFonts w:ascii="Garamond" w:hAnsi="Garamond"/>
+        </w:rPr>
+      </w:pPr>
+      <w:proofErr w:type="spellStart"/>
+      <w:r>
+        <w:rPr>
+          <w:rFonts w:ascii="Garamond" w:hAnsi="Garamond"/>
+        </w:rPr>
+        <w:t>Söndag</w:t>
+      </w:r>
+      <w:proofErr w:type="spellEnd"/>
+      <w:r>
+        <w:rPr>
+          <w:rFonts w:ascii="Garamond" w:hAnsi="Garamond"/>
+        </w:rPr>
+        <w:t xml:space="preserve"> 13</w:t>
+      </w:r>
+      <w:r>
+        <w:rPr>
+          <w:rFonts w:ascii="Garamond" w:hAnsi="Garamond"/>
+        </w:rPr>
+        <w:t xml:space="preserve"> </w:t>
+      </w:r>
+      <w:proofErr w:type="spellStart"/>
+      <w:r>
+        <w:rPr>
+          <w:rFonts w:ascii="Garamond" w:hAnsi="Garamond"/>
+        </w:rPr>
+        <w:t>september</w:t>
+      </w:r>
+      <w:proofErr w:type="spellEnd"/>
+      <w:r>
+        <w:rPr>
+          <w:rFonts w:ascii="Garamond" w:hAnsi="Garamond"/>
+        </w:rPr>
+        <w:t xml:space="preserve">: </w:t>
+      </w:r>
+      <w:proofErr w:type="spellStart"/>
+      <w:r>
+        <w:rPr>
+          <w:rFonts w:ascii="Garamond" w:hAnsi="Garamond"/>
+        </w:rPr>
+        <w:t>Tärnasjö</w:t>
+      </w:r>
+      <w:proofErr w:type="spellEnd"/>
+      <w:r>
+        <w:rPr>
+          <w:rFonts w:ascii="Garamond" w:hAnsi="Garamond"/>
+        </w:rPr>
+        <w:t xml:space="preserve"> - </w:t>
+      </w:r>
+      <w:proofErr w:type="spellStart"/>
+      <w:r>
+        <w:rPr>
+          <w:rFonts w:ascii="Garamond" w:hAnsi="Garamond"/>
+        </w:rPr>
+        <w:t>Syter</w:t>
+      </w:r>
+      <w:proofErr w:type="spellEnd"/>
+    </w:p>
+    <w:p>
+      <w:pPr>
+        <w:pStyle w:val="NoSpacing"/>
+        <w:rPr>
+          <w:rFonts w:ascii="Garamond" w:hAnsi="Garamond"/>
+        </w:rPr>
+      </w:pPr>
+      <w:proofErr w:type="spellStart"/>
+      <w:r>
+        <w:rPr>
+          <w:rFonts w:ascii="Garamond" w:hAnsi="Garamond"/>
+        </w:rPr>
+        <w:t>Måndag</w:t>
+      </w:r>
+      <w:proofErr w:type="spellEnd"/>
+      <w:r>
+        <w:rPr>
+          <w:rFonts w:ascii="Garamond" w:hAnsi="Garamond"/>
+        </w:rPr>
+        <w:t xml:space="preserve"> 14</w:t>
+      </w:r>
+      <w:r>
+        <w:rPr>
+          <w:rFonts w:ascii="Garamond" w:hAnsi="Garamond"/>
+        </w:rPr>
+        <w:t xml:space="preserve"> </w:t>
+      </w:r>
+      <w:proofErr w:type="spellStart"/>
+      <w:r>
+        <w:rPr>
+          <w:rFonts w:ascii="Garamond" w:hAnsi="Garamond"/>
+        </w:rPr>
+        <w:t>september</w:t>
+      </w:r>
+      <w:proofErr w:type="spellEnd"/>
+      <w:r>
+        <w:rPr>
+          <w:rFonts w:ascii="Garamond" w:hAnsi="Garamond"/>
+        </w:rPr>
+        <w:t xml:space="preserve">: </w:t>
+      </w:r>
+      <w:proofErr w:type="spellStart"/>
+      <w:r>
+        <w:rPr>
+          <w:rFonts w:ascii="Garamond" w:hAnsi="Garamond"/>
+        </w:rPr>
+        <w:t>Syter</w:t>
+      </w:r>
+      <w:proofErr w:type="spellEnd"/>
+      <w:r>
+        <w:rPr>
+          <w:rFonts w:ascii="Garamond" w:hAnsi="Garamond"/>
+        </w:rPr>
+        <w:t xml:space="preserve"> - </w:t>
+      </w:r>
+      <w:proofErr w:type="spellStart"/>
+      <w:r>
+        <w:rPr>
+          <w:rFonts w:ascii="Garamond" w:hAnsi="Garamond"/>
+        </w:rPr>
+        <w:t>Viterskalet</w:t>
+      </w:r>
+      <w:proofErr w:type="spellEnd"/>
+    </w:p>
+    <w:p>
+      <w:pPr>
+        <w:pStyle w:val="NoSpacing"/>
+        <w:rPr>
+          <w:rFonts w:ascii="Garamond" w:hAnsi="Garamond"/>
+        </w:rPr>
+      </w:pPr>
+      <w:proofErr w:type="spellStart"/>
+      <w:r>
+        <w:rPr>
+          <w:rFonts w:ascii="Garamond" w:hAnsi="Garamond"/>
+        </w:rPr>
+        <w:t>Tisdag</w:t>
+      </w:r>
+      <w:proofErr w:type="spellEnd"/>
+      <w:r>
+        <w:rPr>
+          <w:rFonts w:ascii="Garamond" w:hAnsi="Garamond"/>
+        </w:rPr>
+        <w:t xml:space="preserve"> 15 </w:t>
+      </w:r>
+      <w:proofErr w:type="spellStart"/>
+      <w:r>
+        <w:rPr>
+          <w:rFonts w:ascii="Garamond" w:hAnsi="Garamond"/>
+        </w:rPr>
+        <w:t>september</w:t>
+      </w:r>
+      <w:proofErr w:type="spellEnd"/>
+      <w:r>
+        <w:rPr>
+          <w:rFonts w:ascii="Garamond" w:hAnsi="Garamond"/>
+        </w:rPr>
+        <w:t xml:space="preserve">: </w:t>
+      </w:r>
+      <w:proofErr w:type="spellStart"/>
+      <w:r>
+        <w:rPr>
+          <w:rFonts w:ascii="Garamond" w:hAnsi="Garamond"/>
+        </w:rPr>
+        <w:t>Viterskalet</w:t>
+      </w:r>
+      <w:proofErr w:type="spellEnd"/>
+      <w:r>
+        <w:rPr>
+          <w:rFonts w:ascii="Garamond" w:hAnsi="Garamond"/>
+        </w:rPr>
+        <w:t xml:space="preserve"> - </w:t>
+      </w:r>
+      <w:proofErr w:type="spellStart"/>
+      <w:r>
+        <w:rPr>
+          <w:rFonts w:ascii="Garamond" w:hAnsi="Garamond"/>
+        </w:rPr>
+        <w:t>Hemavan</w:t>
+      </w:r>
+      <w:proofErr w:type="spellEnd"/>
+      <w:r>
+        <w:rPr>
+          <w:rFonts w:ascii="Garamond" w:hAnsi="Garamond"/>
+        </w:rPr>
+        <w:t>, Buss/</w:t>
+      </w:r>
+      <w:proofErr w:type="spellStart"/>
+      <w:r>
+        <w:rPr>
+          <w:rFonts w:ascii="Garamond" w:hAnsi="Garamond"/>
+        </w:rPr>
+        <w:t>Tåg</w:t>
+      </w:r>
+      <w:proofErr w:type="spellEnd"/>
+      <w:r>
+        <w:rPr>
+          <w:rFonts w:ascii="Garamond" w:hAnsi="Garamond"/>
+        </w:rPr>
+        <w:t xml:space="preserve"> </w:t>
+      </w:r>
+      <w:proofErr w:type="spellStart"/>
+      <w:r>
+        <w:rPr>
+          <w:rFonts w:ascii="Garamond" w:hAnsi="Garamond"/>
+        </w:rPr>
+        <w:t>Hemavan</w:t>
+      </w:r>
+      <w:proofErr w:type="spellEnd"/>
+      <w:r>
+        <w:rPr>
+          <w:rFonts w:ascii="Garamond" w:hAnsi="Garamond"/>
+        </w:rPr>
+        <w:t xml:space="preserve"> -</w:t>
+      </w:r>
+      <w:proofErr w:type="spellStart"/>
+      <w:r>
+        <w:rPr>
+          <w:rFonts w:ascii="Garamond" w:hAnsi="Garamond"/>
+        </w:rPr>
+        <w:t>Strängnäs</w:t>
+      </w:r>
+      <w:proofErr w:type="spellEnd"/>
+    </w:p>
+    <w:p>
+      <w:pPr>
+        <w:pStyle w:val="NoSpacing"/>
+        <w:rPr>
+          <w:rFonts w:ascii="Garamond" w:hAnsi="Garamond"/>
+        </w:rPr>
+      </w:pPr>
+    </w:p>
+    <w:p>
+      <w:pPr>
+        <w:pStyle w:val="NoSpacing"/>
+        <w:rPr>
+          <w:rFonts w:ascii="Garamond" w:hAnsi="Garamond"/>
+        </w:rPr>
+      </w:pPr>
+      <w:r>
+        <w:rPr>
+          <w:rFonts w:ascii="Garamond" w:hAnsi="Garamond"/>
+        </w:rPr>
+        <w:t xml:space="preserve">Svenska </w:t>
+      </w:r>
+      <w:proofErr w:type="spellStart"/>
+      <w:r>
+        <w:rPr>
+          <w:rFonts w:ascii="Garamond" w:hAnsi="Garamond"/>
+        </w:rPr>
+        <w:t>Turistföreningen</w:t>
+      </w:r>
+      <w:proofErr w:type="spellEnd"/>
+      <w:r>
+        <w:rPr>
+          <w:rFonts w:ascii="Garamond" w:hAnsi="Garamond"/>
+        </w:rPr>
+        <w:t xml:space="preserve"> </w:t>
+      </w:r>
+      <w:proofErr w:type="spellStart"/>
+      <w:r>
+        <w:rPr>
+          <w:rFonts w:ascii="Garamond" w:hAnsi="Garamond"/>
+        </w:rPr>
+        <w:t>har</w:t>
+      </w:r>
+      <w:proofErr w:type="spellEnd"/>
+      <w:r>
+        <w:rPr>
+          <w:rFonts w:ascii="Garamond" w:hAnsi="Garamond"/>
+        </w:rPr>
+        <w:t xml:space="preserve"> </w:t>
+      </w:r>
+      <w:proofErr w:type="spellStart"/>
+      <w:r>
+        <w:rPr>
+          <w:rFonts w:ascii="Garamond" w:hAnsi="Garamond"/>
+        </w:rPr>
+        <w:t>telefonnummer</w:t>
+      </w:r>
+      <w:proofErr w:type="spellEnd"/>
+      <w:r>
+        <w:rPr>
+          <w:rFonts w:ascii="Garamond" w:hAnsi="Garamond"/>
+        </w:rPr>
+        <w:t xml:space="preserve"> 08-463 21 00.</w:t>
+      </w:r>
+    </w:p>
+    <w:p>
+      <w:pPr>
+        <w:pStyle w:val="NoSpacing"/>
+        <w:rPr>
+          <w:rFonts w:ascii="Garamond" w:hAnsi="Garamond"/>
+        </w:rPr>
+      </w:pPr>
+    </w:p>
+    <w:p>
+      <w:pPr>
+        <w:pStyle w:val="NoSpacing"/>
+        <w:rPr>
+          <w:rFonts w:ascii="Garamond" w:hAnsi="Garamond"/>
+        </w:rPr>
+      </w:pPr>
+      <w:proofErr w:type="spellStart"/>
+      <w:r>
+        <w:rPr>
+          <w:rFonts w:ascii="Garamond" w:hAnsi="Garamond"/>
+        </w:rPr>
+        <w:t>Kram</w:t>
+      </w:r>
+      <w:proofErr w:type="spellEnd"/>
+      <w:r>
+        <w:rPr>
+          <w:rFonts w:ascii="Garamond" w:hAnsi="Garamond"/>
+        </w:rPr>
+        <w:t xml:space="preserve"> Stefan</w:t>
+      </w:r>
+    </w:p>
+    <w:p>
+      <w:pPr>
+        <w:pStyle w:val="NoSpacing"/>
+        <w:rPr>
+          <w:rFonts w:ascii="Garamond" w:hAnsi="Garamond"/>
+        </w:rPr>
+      </w:pPr>
+    </w:p>
+    <w:p>
+      <w:pPr>
+        <w:pStyle w:val="NoSpacing"/>
+        <w:rPr>
+          <w:rFonts w:ascii="Garamond" w:hAnsi="Garamond"/>
+        </w:rPr>
+      </w:pPr>
+      <w:proofErr w:type="spellStart"/>
+      <w:r>
+        <w:rPr>
+          <w:rFonts w:ascii="Garamond" w:hAnsi="Garamond"/>
+        </w:rPr>
+        <w:t>Ammarnäs</w:t>
+      </w:r>
+      <w:proofErr w:type="spellEnd"/>
+      <w:r>
+        <w:rPr>
+          <w:rFonts w:ascii="Garamond" w:hAnsi="Garamond"/>
+        </w:rPr>
+        <w:t xml:space="preserve"> - </w:t>
+      </w:r>
+      <w:proofErr w:type="spellStart"/>
+      <w:r>
+        <w:rPr>
+          <w:rFonts w:ascii="Garamond" w:hAnsi="Garamond"/>
+        </w:rPr>
+        <w:t>Hemavan</w:t>
+      </w:r>
+      <w:proofErr w:type="spellEnd"/>
     </w:p>
     <w:p>
       <w:pPr>
@@ -5073,12 +8047,28 @@
           <w:rFonts w:ascii="Garamond" w:hAnsi="Garamond"/>
         </w:rPr>
       </w:pPr>
-      <w:r>
-        <w:rPr>
-          <w:rFonts w:ascii="Garamond" w:hAnsi="Garamond"/>
-        </w:rPr>
-        <w:t>Aigert: butik</w:t>
-      </w:r>
+      <w:proofErr w:type="spellStart"/>
+      <w:r>
+        <w:rPr>
+          <w:rFonts w:ascii="Garamond" w:hAnsi="Garamond"/>
+        </w:rPr>
+        <w:t>Aigert</w:t>
+      </w:r>
+      <w:proofErr w:type="spellEnd"/>
+      <w:r>
+        <w:rPr>
+          <w:rFonts w:ascii="Garamond" w:hAnsi="Garamond"/>
+        </w:rPr>
+        <w:t xml:space="preserve">: </w:t>
+      </w:r>
+      <w:proofErr w:type="spellStart"/>
+      <w:r>
+        <w:rPr>
+          <w:rFonts w:ascii="Garamond" w:hAnsi="Garamond"/>
+        </w:rPr>
+        <w:t>butik</w:t>
+      </w:r>
+      <w:proofErr w:type="spellEnd"/>
       <w:r>
         <w:rPr>
           <w:rFonts w:ascii="Garamond" w:hAnsi="Garamond"/>
@@ -5089,8 +8079,16 @@
         <w:rPr>
           <w:rFonts w:ascii="Garamond" w:hAnsi="Garamond"/>
         </w:rPr>
-        <w:t xml:space="preserve"> 20 sep</w:t>
-      </w:r>
+        <w:t xml:space="preserve"> 20 </w:t>
+      </w:r>
+      <w:proofErr w:type="spellStart"/>
+      <w:r>
+        <w:rPr>
+          <w:rFonts w:ascii="Garamond" w:hAnsi="Garamond"/>
+        </w:rPr>
+        <w:t>sep</w:t>
+      </w:r>
+      <w:proofErr w:type="spellEnd"/>
     </w:p>
     <w:p>
       <w:pPr>
@@ -5108,8 +8106,44 @@
         <w:rPr>
           <w:rFonts w:ascii="Garamond" w:hAnsi="Garamond"/>
         </w:rPr>
-        <w:t>Serve: ej butik, 20 sep</w:t>
-      </w:r>
+        <w:t xml:space="preserve">Serve: </w:t>
+      </w:r>
+      <w:proofErr w:type="spellStart"/>
+      <w:r>
+        <w:rPr>
+          <w:rFonts w:ascii="Garamond" w:hAnsi="Garamond"/>
+        </w:rPr>
+        <w:t>ej</w:t>
+      </w:r>
+      <w:proofErr w:type="spellEnd"/>
+      <w:r>
+        <w:rPr>
+          <w:rFonts w:ascii="Garamond" w:hAnsi="Garamond"/>
+        </w:rPr>
+        <w:t xml:space="preserve"> </w:t>
+      </w:r>
+      <w:proofErr w:type="spellStart"/>
+      <w:r>
+        <w:rPr>
+          <w:rFonts w:ascii="Garamond" w:hAnsi="Garamond"/>
+        </w:rPr>
+        <w:t>butik</w:t>
+      </w:r>
+      <w:proofErr w:type="spellEnd"/>
+      <w:r>
+        <w:rPr>
+          <w:rFonts w:ascii="Garamond" w:hAnsi="Garamond"/>
+        </w:rPr>
+        <w:t xml:space="preserve">, 20 </w:t>
+      </w:r>
+      <w:proofErr w:type="spellStart"/>
+      <w:r>
+        <w:rPr>
+          <w:rFonts w:ascii="Garamond" w:hAnsi="Garamond"/>
+        </w:rPr>
+        <w:t>sep</w:t>
+      </w:r>
+      <w:proofErr w:type="spellEnd"/>
     </w:p>
     <w:p>
       <w:pPr>
@@ -5123,12 +8157,42 @@
           <w:rFonts w:ascii="Garamond" w:hAnsi="Garamond"/>
         </w:rPr>
       </w:pPr>
-      <w:r>
-        <w:rPr>
-          <w:rFonts w:ascii="Garamond" w:hAnsi="Garamond"/>
-        </w:rPr>
-        <w:t>Tärnasjö: butik, 20 sep</w:t>
-      </w:r>
+      <w:proofErr w:type="spellStart"/>
+      <w:r>
+        <w:rPr>
+          <w:rFonts w:ascii="Garamond" w:hAnsi="Garamond"/>
+        </w:rPr>
+        <w:t>Tärnasjö</w:t>
+      </w:r>
+      <w:proofErr w:type="spellEnd"/>
+      <w:r>
+        <w:rPr>
+          <w:rFonts w:ascii="Garamond" w:hAnsi="Garamond"/>
+        </w:rPr>
+        <w:t xml:space="preserve">: </w:t>
+      </w:r>
+      <w:proofErr w:type="spellStart"/>
+      <w:r>
+        <w:rPr>
+          <w:rFonts w:ascii="Garamond" w:hAnsi="Garamond"/>
+        </w:rPr>
+        <w:t>butik</w:t>
+      </w:r>
+      <w:proofErr w:type="spellEnd"/>
+      <w:r>
+        <w:rPr>
+          <w:rFonts w:ascii="Garamond" w:hAnsi="Garamond"/>
+        </w:rPr>
+        <w:t xml:space="preserve">, 20 </w:t>
+      </w:r>
+      <w:proofErr w:type="spellStart"/>
+      <w:r>
+        <w:rPr>
+          <w:rFonts w:ascii="Garamond" w:hAnsi="Garamond"/>
+        </w:rPr>
+        <w:t>sep</w:t>
+      </w:r>
+      <w:proofErr w:type="spellEnd"/>
     </w:p>
     <w:p>
       <w:pPr>
@@ -5142,18 +8206,56 @@
           <w:rFonts w:ascii="Garamond" w:hAnsi="Garamond"/>
         </w:rPr>
       </w:pPr>
-      <w:r>
-        <w:rPr>
-          <w:rFonts w:ascii="Garamond" w:hAnsi="Garamond"/>
-        </w:rPr>
-        <w:t>Syter: ej butik</w:t>
-      </w:r>
-      <w:r>
-        <w:rPr>
-          <w:rFonts w:ascii="Garamond" w:hAnsi="Garamond"/>
-        </w:rPr>
-        <w:t>, 20 sep</w:t>
-      </w:r>
+      <w:proofErr w:type="spellStart"/>
+      <w:r>
+        <w:rPr>
+          <w:rFonts w:ascii="Garamond" w:hAnsi="Garamond"/>
+        </w:rPr>
+        <w:t>Syter</w:t>
+      </w:r>
+      <w:proofErr w:type="spellEnd"/>
+      <w:r>
+        <w:rPr>
+          <w:rFonts w:ascii="Garamond" w:hAnsi="Garamond"/>
+        </w:rPr>
+        <w:t xml:space="preserve">: </w:t>
+      </w:r>
+      <w:proofErr w:type="spellStart"/>
+      <w:r>
+        <w:rPr>
+          <w:rFonts w:ascii="Garamond" w:hAnsi="Garamond"/>
+        </w:rPr>
+        <w:t>ej</w:t>
+      </w:r>
+      <w:proofErr w:type="spellEnd"/>
+      <w:r>
+        <w:rPr>
+          <w:rFonts w:ascii="Garamond" w:hAnsi="Garamond"/>
+        </w:rPr>
+        <w:t xml:space="preserve"> </w:t>
+      </w:r>
+      <w:proofErr w:type="spellStart"/>
+      <w:r>
+        <w:rPr>
+          <w:rFonts w:ascii="Garamond" w:hAnsi="Garamond"/>
+        </w:rPr>
+        <w:t>butik</w:t>
+      </w:r>
+      <w:proofErr w:type="spellEnd"/>
+      <w:r>
+        <w:rPr>
+          <w:rFonts w:ascii="Garamond" w:hAnsi="Garamond"/>
+        </w:rPr>
+        <w:t xml:space="preserve">, 20 </w:t>
+      </w:r>
+      <w:proofErr w:type="spellStart"/>
+      <w:r>
+        <w:rPr>
+          <w:rFonts w:ascii="Garamond" w:hAnsi="Garamond"/>
+        </w:rPr>
+        <w:t>sep</w:t>
+      </w:r>
+      <w:proofErr w:type="spellEnd"/>
     </w:p>
     <w:p>
       <w:pPr>
@@ -5167,18 +8269,42 @@
           <w:rFonts w:ascii="Garamond" w:hAnsi="Garamond"/>
         </w:rPr>
       </w:pPr>
-      <w:r>
-        <w:rPr>
-          <w:rFonts w:ascii="Garamond" w:hAnsi="Garamond"/>
-        </w:rPr>
-        <w:t>Viterskalet: butik</w:t>
-      </w:r>
-      <w:r>
-        <w:rPr>
-          <w:rFonts w:ascii="Garamond" w:hAnsi="Garamond"/>
-        </w:rPr>
-        <w:t>, 20 sep</w:t>
-      </w:r>
+      <w:proofErr w:type="spellStart"/>
+      <w:r>
+        <w:rPr>
+          <w:rFonts w:ascii="Garamond" w:hAnsi="Garamond"/>
+        </w:rPr>
+        <w:t>Viterskalet</w:t>
+      </w:r>
+      <w:proofErr w:type="spellEnd"/>
+      <w:r>
+        <w:rPr>
+          <w:rFonts w:ascii="Garamond" w:hAnsi="Garamond"/>
+        </w:rPr>
+        <w:t xml:space="preserve">: </w:t>
+      </w:r>
+      <w:proofErr w:type="spellStart"/>
+      <w:r>
+        <w:rPr>
+          <w:rFonts w:ascii="Garamond" w:hAnsi="Garamond"/>
+        </w:rPr>
+        <w:t>butik</w:t>
+      </w:r>
+      <w:proofErr w:type="spellEnd"/>
+      <w:r>
+        <w:rPr>
+          <w:rFonts w:ascii="Garamond" w:hAnsi="Garamond"/>
+        </w:rPr>
+        <w:t xml:space="preserve">, 20 </w:t>
+      </w:r>
+      <w:proofErr w:type="spellStart"/>
+      <w:r>
+        <w:rPr>
+          <w:rFonts w:ascii="Garamond" w:hAnsi="Garamond"/>
+        </w:rPr>
+        <w:t>sep</w:t>
+      </w:r>
+      <w:proofErr w:type="spellEnd"/>
     </w:p>
     <w:sectPr>
       <w:pgSz w:w="11906" w:h="16838"/>
@@ -5532,6 +8658,119 @@
     </w:lvl>
   </w:abstractNum>
   <w:abstractNum w:abstractNumId="3" w15:restartNumberingAfterBreak="0">
+    <w:nsid w:val="3F141F92"/>
+    <w:multiLevelType w:val="hybridMultilevel"/>
+    <w:tmpl w:val="6E12137A"/>
+    <w:lvl w:ilvl="0" w:tplc="FFFFFFFF">
+      <w:start w:val="1"/>
+      <w:numFmt w:val="decimal"/>
+      <w:lvlText w:val="%1."/>
+      <w:lvlJc w:val="left"/>
+      <w:pPr>
+        <w:ind w:left="720" w:hanging="360"/>
+      </w:pPr>
+      <w:rPr>
+        <w:rFonts w:hint="default"/>
+      </w:rPr>
+    </w:lvl>
+    <w:lvl w:ilvl="1" w:tplc="FFFFFFFF">
+      <w:start w:val="1"/>
+      <w:numFmt w:val="bullet"/>
+      <w:lvlText w:val="o"/>
+      <w:lvlJc w:val="left"/>
+      <w:pPr>
+        <w:ind w:left="1440" w:hanging="360"/>
+      </w:pPr>
+      <w:rPr>
+        <w:rFonts w:ascii="Courier New" w:hAnsi="Courier New" w:cs="Courier New" w:hint="default"/>
+      </w:rPr>
+    </w:lvl>
+    <w:lvl w:ilvl="2" w:tplc="FFFFFFFF">
+      <w:start w:val="1"/>
+      <w:numFmt w:val="bullet"/>
+      <w:lvlText w:val=""/>
+      <w:lvlJc w:val="left"/>
+      <w:pPr>
+        <w:ind w:left="2160" w:hanging="360"/>
+      </w:pPr>
+      <w:rPr>
+        <w:rFonts w:ascii="Wingdings" w:hAnsi="Wingdings" w:hint="default"/>
+      </w:rPr>
+    </w:lvl>
+    <w:lvl w:ilvl="3" w:tplc="FFFFFFFF">
+      <w:start w:val="1"/>
+      <w:numFmt w:val="bullet"/>
+      <w:lvlText w:val=""/>
+      <w:lvlJc w:val="left"/>
+      <w:pPr>
+        <w:ind w:left="2880" w:hanging="360"/>
+      </w:pPr>
+      <w:rPr>
+        <w:rFonts w:ascii="Symbol" w:hAnsi="Symbol" w:hint="default"/>
+      </w:rPr>
+    </w:lvl>
+    <w:lvl w:ilvl="4" w:tplc="FFFFFFFF" w:tentative="1">
+      <w:start w:val="1"/>
+      <w:numFmt w:val="bullet"/>
+      <w:lvlText w:val="o"/>
+      <w:lvlJc w:val="left"/>
+      <w:pPr>
+        <w:ind w:left="3600" w:hanging="360"/>
+      </w:pPr>
+      <w:rPr>
+        <w:rFonts w:ascii="Courier New" w:hAnsi="Courier New" w:cs="Courier New" w:hint="default"/>
+      </w:rPr>
+    </w:lvl>
+    <w:lvl w:ilvl="5" w:tplc="FFFFFFFF" w:tentative="1">
+      <w:start w:val="1"/>
+      <w:numFmt w:val="bullet"/>
+      <w:lvlText w:val=""/>
+      <w:lvlJc w:val="left"/>
+      <w:pPr>
+        <w:ind w:left="4320" w:hanging="360"/>
+      </w:pPr>
+      <w:rPr>
+        <w:rFonts w:ascii="Wingdings" w:hAnsi="Wingdings" w:hint="default"/>
+      </w:rPr>
+    </w:lvl>
+    <w:lvl w:ilvl="6" w:tplc="FFFFFFFF" w:tentative="1">
+      <w:start w:val="1"/>
+      <w:numFmt w:val="bullet"/>
+      <w:lvlText w:val=""/>
+      <w:lvlJc w:val="left"/>
+      <w:pPr>
+        <w:ind w:left="5040" w:hanging="360"/>
+      </w:pPr>
+      <w:rPr>
+        <w:rFonts w:ascii="Symbol" w:hAnsi="Symbol" w:hint="default"/>
+      </w:rPr>
+    </w:lvl>
+    <w:lvl w:ilvl="7" w:tplc="FFFFFFFF" w:tentative="1">
+      <w:start w:val="1"/>
+      <w:numFmt w:val="bullet"/>
+      <w:lvlText w:val="o"/>
+      <w:lvlJc w:val="left"/>
+      <w:pPr>
+        <w:ind w:left="5760" w:hanging="360"/>
+      </w:pPr>
+      <w:rPr>
+        <w:rFonts w:ascii="Courier New" w:hAnsi="Courier New" w:cs="Courier New" w:hint="default"/>
+      </w:rPr>
+    </w:lvl>
+    <w:lvl w:ilvl="8" w:tplc="FFFFFFFF" w:tentative="1">
+      <w:start w:val="1"/>
+      <w:numFmt w:val="bullet"/>
+      <w:lvlText w:val=""/>
+      <w:lvlJc w:val="left"/>
+      <w:pPr>
+        <w:ind w:left="6480" w:hanging="360"/>
+      </w:pPr>
+      <w:rPr>
+        <w:rFonts w:ascii="Wingdings" w:hAnsi="Wingdings" w:hint="default"/>
+      </w:rPr>
+    </w:lvl>
+  </w:abstractNum>
+  <w:abstractNum w:abstractNumId="4" w15:restartNumberingAfterBreak="0">
     <w:nsid w:val="66DA09A9"/>
     <w:multiLevelType w:val="hybridMultilevel"/>
     <w:tmpl w:val="17C8AB6A"/>
@@ -5644,7 +8883,7 @@
       </w:rPr>
     </w:lvl>
   </w:abstractNum>
-  <w:abstractNum w:abstractNumId="4" w15:restartNumberingAfterBreak="0">
+  <w:abstractNum w:abstractNumId="5" w15:restartNumberingAfterBreak="0">
     <w:nsid w:val="67225E2F"/>
     <w:multiLevelType w:val="hybridMultilevel"/>
     <w:tmpl w:val="E7A68996"/>
@@ -5757,7 +8996,7 @@
       </w:rPr>
     </w:lvl>
   </w:abstractNum>
-  <w:abstractNum w:abstractNumId="5" w15:restartNumberingAfterBreak="0">
+  <w:abstractNum w:abstractNumId="6" w15:restartNumberingAfterBreak="0">
     <w:nsid w:val="6E701765"/>
     <w:multiLevelType w:val="hybridMultilevel"/>
     <w:tmpl w:val="42DA3A3E"/>
@@ -5870,7 +9109,7 @@
       </w:rPr>
     </w:lvl>
   </w:abstractNum>
-  <w:abstractNum w:abstractNumId="6" w15:restartNumberingAfterBreak="0">
+  <w:abstractNum w:abstractNumId="7" w15:restartNumberingAfterBreak="0">
     <w:nsid w:val="7FBD5802"/>
     <w:multiLevelType w:val="hybridMultilevel"/>
     <w:tmpl w:val="1670398E"/>
@@ -5987,22 +9226,25 @@
     <w:abstractNumId w:val="1"/>
   </w:num>
   <w:num w:numId="2" w16cid:durableId="698050996">
-    <w:abstractNumId w:val="4"/>
+    <w:abstractNumId w:val="5"/>
   </w:num>
   <w:num w:numId="3" w16cid:durableId="1244409491">
-    <w:abstractNumId w:val="3"/>
+    <w:abstractNumId w:val="4"/>
   </w:num>
   <w:num w:numId="4" w16cid:durableId="84154909">
     <w:abstractNumId w:val="0"/>
   </w:num>
   <w:num w:numId="5" w16cid:durableId="1069109277">
-    <w:abstractNumId w:val="6"/>
+    <w:abstractNumId w:val="7"/>
   </w:num>
   <w:num w:numId="6" w16cid:durableId="1523085621">
     <w:abstractNumId w:val="2"/>
   </w:num>
   <w:num w:numId="7" w16cid:durableId="983193935">
-    <w:abstractNumId w:val="5"/>
+    <w:abstractNumId w:val="6"/>
+  </w:num>
+  <w:num w:numId="8" w16cid:durableId="1372151811">
+    <w:abstractNumId w:val="3"/>
   </w:num>
 </w:numbering>
 </file>
